--- a/Compilers_Principles/experiment9/docs/实验9实验报告.docx
+++ b/Compilers_Principles/experiment9/docs/实验9实验报告.docx
@@ -396,7 +396,7 @@
             <w:pPr>
               <w:spacing w:line="0" w:lineRule="atLeast"/>
               <w:rPr>
-                <w:rFonts w:ascii="楷体" w:eastAsia="楷体" w:hAnsi="楷体" w:hint="eastAsia"/>
+                <w:rFonts w:ascii="楷体" w:eastAsia="楷体" w:hAnsi="楷体"/>
                 <w:sz w:val="24"/>
               </w:rPr>
             </w:pPr>
@@ -513,7 +513,6 @@
         <w:spacing w:before="100" w:beforeAutospacing="1" w:after="100" w:afterAutospacing="1"/>
         <w:jc w:val="center"/>
         <w:rPr>
-          <w:rFonts w:hint="eastAsia"/>
           <w:b/>
           <w:bCs/>
           <w:sz w:val="30"/>
@@ -534,7 +533,6 @@
         <w:spacing w:line="0" w:lineRule="atLeast"/>
         <w:jc w:val="center"/>
         <w:rPr>
-          <w:rFonts w:hint="eastAsia"/>
           <w:b/>
           <w:bCs/>
           <w:sz w:val="10"/>
@@ -708,13 +706,7 @@
         </w:tc>
       </w:tr>
     </w:tbl>
-    <w:p>
-      <w:pPr>
-        <w:rPr>
-          <w:rFonts w:hint="eastAsia"/>
-        </w:rPr>
-      </w:pPr>
-    </w:p>
+    <w:p/>
     <w:p>
       <w:pPr>
         <w:numPr>
@@ -730,11 +722,6 @@
       </w:r>
     </w:p>
     <w:p>
-      <w:pPr>
-        <w:rPr>
-          <w:rFonts w:hint="eastAsia"/>
-        </w:rPr>
-      </w:pPr>
       <w:r>
         <w:rPr>
           <w:rFonts w:hint="eastAsia"/>
@@ -767,11 +754,6 @@
       </w:r>
     </w:p>
     <w:p>
-      <w:pPr>
-        <w:rPr>
-          <w:rFonts w:hint="eastAsia"/>
-        </w:rPr>
-      </w:pPr>
       <w:r>
         <w:rPr>
           <w:rFonts w:hint="eastAsia"/>
@@ -804,11 +786,6 @@
       </w:r>
     </w:p>
     <w:p>
-      <w:pPr>
-        <w:rPr>
-          <w:rFonts w:hint="eastAsia"/>
-        </w:rPr>
-      </w:pPr>
       <w:r>
         <w:rPr>
           <w:rFonts w:hint="eastAsia"/>
@@ -887,11 +864,6 @@
       </w:r>
     </w:p>
     <w:p>
-      <w:pPr>
-        <w:rPr>
-          <w:rFonts w:hint="eastAsia"/>
-        </w:rPr>
-      </w:pPr>
       <w:r>
         <w:rPr>
           <w:rFonts w:hint="eastAsia"/>
@@ -936,11 +908,6 @@
       </w:r>
     </w:p>
     <w:p>
-      <w:pPr>
-        <w:rPr>
-          <w:rFonts w:hint="eastAsia"/>
-        </w:rPr>
-      </w:pPr>
       <w:r>
         <w:rPr>
           <w:rFonts w:hint="eastAsia"/>
@@ -973,11 +940,6 @@
       </w:r>
     </w:p>
     <w:p>
-      <w:pPr>
-        <w:rPr>
-          <w:rFonts w:hint="eastAsia"/>
-        </w:rPr>
-      </w:pPr>
       <w:r>
         <w:rPr>
           <w:rFonts w:hint="eastAsia"/>
@@ -1022,11 +984,6 @@
       </w:r>
     </w:p>
     <w:p>
-      <w:pPr>
-        <w:rPr>
-          <w:rFonts w:hint="eastAsia"/>
-        </w:rPr>
-      </w:pPr>
       <w:r>
         <w:rPr>
           <w:rFonts w:hint="eastAsia"/>
@@ -1155,13 +1112,7 @@
         </w:drawing>
       </w:r>
     </w:p>
-    <w:p>
-      <w:pPr>
-        <w:rPr>
-          <w:rFonts w:hint="eastAsia"/>
-        </w:rPr>
-      </w:pPr>
-    </w:p>
+    <w:p/>
     <w:p>
       <w:r>
         <w:rPr>
@@ -1177,11 +1128,6 @@
       </w:r>
     </w:p>
     <w:p>
-      <w:pPr>
-        <w:rPr>
-          <w:rFonts w:hint="eastAsia"/>
-        </w:rPr>
-      </w:pPr>
       <w:r>
         <w:rPr>
           <w:rFonts w:hint="eastAsia"/>
@@ -1252,20 +1198,74 @@
     </w:p>
     <w:p/>
     <w:p>
+      <w:r>
+        <w:rPr>
+          <w:rFonts w:hint="eastAsia"/>
+        </w:rPr>
+        <w:t>您可以通过运行以下命令来安装这些依赖项：</w:t>
+      </w:r>
+    </w:p>
+    <w:p/>
+    <w:p>
       <w:pPr>
         <w:rPr>
-          <w:rFonts w:hint="eastAsia"/>
+          <w:rFonts w:ascii="Consolas" w:hAnsi="Consolas" w:cs="Consolas"/>
+          <w:b/>
+          <w:bCs/>
         </w:rPr>
       </w:pPr>
       <w:r>
         <w:rPr>
-          <w:rFonts w:hint="eastAsia"/>
-        </w:rPr>
-        <w:t>您可以通过运行以下命令来安装这些依赖项：</w:t>
-      </w:r>
+          <w:rFonts w:ascii="Consolas" w:hAnsi="Consolas" w:cs="Consolas"/>
+          <w:b/>
+          <w:bCs/>
+        </w:rPr>
+        <w:t xml:space="preserve">pip install -r </w:t>
+      </w:r>
+      <w:proofErr w:type="gramStart"/>
+      <w:r>
+        <w:rPr>
+          <w:rFonts w:ascii="Consolas" w:hAnsi="Consolas" w:cs="Consolas"/>
+          <w:b/>
+          <w:bCs/>
+        </w:rPr>
+        <w:t>requirements.txt</w:t>
+      </w:r>
+      <w:proofErr w:type="gramEnd"/>
     </w:p>
     <w:p/>
     <w:p>
+      <w:r>
+        <w:rPr>
+          <w:rFonts w:hint="eastAsia"/>
+        </w:rPr>
+        <w:t>使用方法</w:t>
+      </w:r>
+    </w:p>
+    <w:p/>
+    <w:p>
+      <w:r>
+        <w:rPr>
+          <w:rFonts w:hint="eastAsia"/>
+        </w:rPr>
+        <w:t>方式</w:t>
+      </w:r>
+      <w:r>
+        <w:rPr>
+          <w:rFonts w:hint="eastAsia"/>
+        </w:rPr>
+        <w:t>1</w:t>
+      </w:r>
+    </w:p>
+    <w:p>
+      <w:r>
+        <w:rPr>
+          <w:rFonts w:hint="eastAsia"/>
+        </w:rPr>
+        <w:t>使用命令行参数指定要转换的文件路径，例如：</w:t>
+      </w:r>
+    </w:p>
+    <w:p>
       <w:pPr>
         <w:rPr>
           <w:rFonts w:ascii="Consolas" w:hAnsi="Consolas" w:cs="Consolas"/>
@@ -1279,364 +1279,265 @@
           <w:b/>
           <w:bCs/>
         </w:rPr>
-        <w:t xml:space="preserve">pip install -r </w:t>
-      </w:r>
-      <w:proofErr w:type="gramStart"/>
-      <w:r>
-        <w:rPr>
-          <w:rFonts w:ascii="Consolas" w:hAnsi="Consolas" w:cs="Consolas"/>
-          <w:b/>
-          <w:bCs/>
-        </w:rPr>
-        <w:t>requirements.txt</w:t>
-      </w:r>
-      <w:proofErr w:type="gramEnd"/>
+        <w:t>python run.py data/example1.tex output/example1.pdf output/example1.html</w:t>
+      </w:r>
+    </w:p>
+    <w:p>
+      <w:r>
+        <w:rPr>
+          <w:rFonts w:hint="eastAsia"/>
+        </w:rPr>
+        <w:t>这条指令会读取</w:t>
+      </w:r>
+      <w:r>
+        <w:rPr>
+          <w:rFonts w:hint="eastAsia"/>
+        </w:rPr>
+        <w:t>`data/example1.tex`</w:t>
+      </w:r>
+      <w:r>
+        <w:rPr>
+          <w:rFonts w:hint="eastAsia"/>
+        </w:rPr>
+        <w:t>文件，并将其转换为</w:t>
+      </w:r>
+      <w:r>
+        <w:rPr>
+          <w:rFonts w:hint="eastAsia"/>
+        </w:rPr>
+        <w:t>`output/example1.pdf`</w:t>
+      </w:r>
+      <w:r>
+        <w:rPr>
+          <w:rFonts w:hint="eastAsia"/>
+        </w:rPr>
+        <w:t>和</w:t>
+      </w:r>
+      <w:r>
+        <w:rPr>
+          <w:rFonts w:hint="eastAsia"/>
+        </w:rPr>
+        <w:t>`output/example1.html`</w:t>
+      </w:r>
+      <w:r>
+        <w:rPr>
+          <w:rFonts w:hint="eastAsia"/>
+        </w:rPr>
+        <w:t>文件。</w:t>
+      </w:r>
     </w:p>
     <w:p/>
     <w:p>
+      <w:r>
+        <w:rPr>
+          <w:rFonts w:hint="eastAsia"/>
+        </w:rPr>
+        <w:t>只要是形如</w:t>
+      </w:r>
+    </w:p>
+    <w:p>
       <w:pPr>
         <w:rPr>
-          <w:rFonts w:hint="eastAsia"/>
+          <w:rFonts w:ascii="Consolas" w:hAnsi="Consolas" w:cs="Consolas"/>
+          <w:b/>
+          <w:bCs/>
         </w:rPr>
       </w:pPr>
       <w:r>
         <w:rPr>
-          <w:rFonts w:hint="eastAsia"/>
-        </w:rPr>
-        <w:t>使用方法</w:t>
+          <w:rFonts w:ascii="Consolas" w:hAnsi="Consolas" w:cs="Consolas"/>
+          <w:b/>
+          <w:bCs/>
+        </w:rPr>
+        <w:t>python run.py {</w:t>
+      </w:r>
+      <w:r>
+        <w:rPr>
+          <w:rFonts w:ascii="Consolas" w:hAnsi="Consolas" w:cs="Consolas"/>
+          <w:b/>
+          <w:bCs/>
+        </w:rPr>
+        <w:t>读取的</w:t>
+      </w:r>
+      <w:r>
+        <w:rPr>
+          <w:rFonts w:ascii="Consolas" w:hAnsi="Consolas" w:cs="Consolas"/>
+          <w:b/>
+          <w:bCs/>
+        </w:rPr>
+        <w:t>latex</w:t>
+      </w:r>
+      <w:r>
+        <w:rPr>
+          <w:rFonts w:ascii="Consolas" w:hAnsi="Consolas" w:cs="Consolas"/>
+          <w:b/>
+          <w:bCs/>
+        </w:rPr>
+        <w:t>文件位置</w:t>
+      </w:r>
+      <w:r>
+        <w:rPr>
+          <w:rFonts w:ascii="Consolas" w:hAnsi="Consolas" w:cs="Consolas"/>
+          <w:b/>
+          <w:bCs/>
+        </w:rPr>
+        <w:t>} {</w:t>
+      </w:r>
+      <w:r>
+        <w:rPr>
+          <w:rFonts w:ascii="Consolas" w:hAnsi="Consolas" w:cs="Consolas"/>
+          <w:b/>
+          <w:bCs/>
+        </w:rPr>
+        <w:t>输出的</w:t>
+      </w:r>
+      <w:r>
+        <w:rPr>
+          <w:rFonts w:ascii="Consolas" w:hAnsi="Consolas" w:cs="Consolas"/>
+          <w:b/>
+          <w:bCs/>
+        </w:rPr>
+        <w:t>pdf</w:t>
+      </w:r>
+      <w:r>
+        <w:rPr>
+          <w:rFonts w:ascii="Consolas" w:hAnsi="Consolas" w:cs="Consolas"/>
+          <w:b/>
+          <w:bCs/>
+        </w:rPr>
+        <w:t>文件位置</w:t>
+      </w:r>
+      <w:r>
+        <w:rPr>
+          <w:rFonts w:ascii="Consolas" w:hAnsi="Consolas" w:cs="Consolas"/>
+          <w:b/>
+          <w:bCs/>
+        </w:rPr>
+        <w:t>} {</w:t>
+      </w:r>
+      <w:r>
+        <w:rPr>
+          <w:rFonts w:ascii="Consolas" w:hAnsi="Consolas" w:cs="Consolas"/>
+          <w:b/>
+          <w:bCs/>
+        </w:rPr>
+        <w:t>输出的</w:t>
+      </w:r>
+      <w:r>
+        <w:rPr>
+          <w:rFonts w:ascii="Consolas" w:hAnsi="Consolas" w:cs="Consolas"/>
+          <w:b/>
+          <w:bCs/>
+        </w:rPr>
+        <w:t>html</w:t>
+      </w:r>
+      <w:r>
+        <w:rPr>
+          <w:rFonts w:ascii="Consolas" w:hAnsi="Consolas" w:cs="Consolas"/>
+          <w:b/>
+          <w:bCs/>
+        </w:rPr>
+        <w:t>文件位置</w:t>
+      </w:r>
+      <w:r>
+        <w:rPr>
+          <w:rFonts w:ascii="Consolas" w:hAnsi="Consolas" w:cs="Consolas"/>
+          <w:b/>
+          <w:bCs/>
+        </w:rPr>
+        <w:t>}</w:t>
+      </w:r>
+    </w:p>
+    <w:p>
+      <w:r>
+        <w:rPr>
+          <w:rFonts w:hint="eastAsia"/>
+        </w:rPr>
+        <w:t>的指令均可以运行</w:t>
+      </w:r>
+    </w:p>
+    <w:p>
+      <w:r>
+        <w:rPr>
+          <w:rFonts w:hint="eastAsia"/>
+        </w:rPr>
+        <w:t>其中</w:t>
+      </w:r>
+      <w:r>
+        <w:rPr>
+          <w:rFonts w:hint="eastAsia"/>
+        </w:rPr>
+        <w:t>html</w:t>
+      </w:r>
+      <w:r>
+        <w:rPr>
+          <w:rFonts w:hint="eastAsia"/>
+        </w:rPr>
+        <w:t>文件作为中间文件，可以不指定路径</w:t>
+      </w:r>
+      <w:r>
+        <w:rPr>
+          <w:rFonts w:hint="eastAsia"/>
+        </w:rPr>
+        <w:t>.</w:t>
+      </w:r>
+      <w:r>
+        <w:rPr>
+          <w:rFonts w:hint="eastAsia"/>
+        </w:rPr>
+        <w:t>这样就不会生成</w:t>
+      </w:r>
+      <w:r>
+        <w:rPr>
+          <w:rFonts w:hint="eastAsia"/>
+        </w:rPr>
+        <w:t>html</w:t>
+      </w:r>
+      <w:r>
+        <w:rPr>
+          <w:rFonts w:hint="eastAsia"/>
+        </w:rPr>
+        <w:t>文件</w:t>
+      </w:r>
+      <w:r>
+        <w:rPr>
+          <w:rFonts w:hint="eastAsia"/>
+        </w:rPr>
+        <w:t>,</w:t>
+      </w:r>
+      <w:r>
+        <w:rPr>
+          <w:rFonts w:hint="eastAsia"/>
+        </w:rPr>
+        <w:t>而是直接将</w:t>
+      </w:r>
+      <w:r>
+        <w:rPr>
+          <w:rFonts w:hint="eastAsia"/>
+        </w:rPr>
+        <w:t>latex</w:t>
+      </w:r>
+      <w:r>
+        <w:rPr>
+          <w:rFonts w:hint="eastAsia"/>
+        </w:rPr>
+        <w:t>文件转换为</w:t>
+      </w:r>
+      <w:r>
+        <w:rPr>
+          <w:rFonts w:hint="eastAsia"/>
+        </w:rPr>
+        <w:t>pdf</w:t>
+      </w:r>
+      <w:r>
+        <w:rPr>
+          <w:rFonts w:hint="eastAsia"/>
+        </w:rPr>
+        <w:t>文件</w:t>
       </w:r>
     </w:p>
     <w:p/>
     <w:p>
-      <w:pPr>
-        <w:rPr>
-          <w:rFonts w:hint="eastAsia"/>
-        </w:rPr>
-      </w:pPr>
-      <w:r>
-        <w:rPr>
-          <w:rFonts w:hint="eastAsia"/>
-        </w:rPr>
-        <w:t>方式</w:t>
-      </w:r>
-      <w:r>
-        <w:rPr>
-          <w:rFonts w:hint="eastAsia"/>
-        </w:rPr>
-        <w:t>1</w:t>
-      </w:r>
-    </w:p>
-    <w:p>
-      <w:pPr>
-        <w:rPr>
-          <w:rFonts w:hint="eastAsia"/>
-        </w:rPr>
-      </w:pPr>
-      <w:r>
-        <w:rPr>
-          <w:rFonts w:hint="eastAsia"/>
-        </w:rPr>
-        <w:t>使用命令行参数指定要转换的文件路径，例如：</w:t>
-      </w:r>
-    </w:p>
-    <w:p>
-      <w:pPr>
-        <w:rPr>
-          <w:rFonts w:ascii="Consolas" w:hAnsi="Consolas" w:cs="Consolas"/>
-          <w:b/>
-          <w:bCs/>
-        </w:rPr>
-      </w:pPr>
-      <w:r>
-        <w:rPr>
-          <w:rFonts w:ascii="Consolas" w:hAnsi="Consolas" w:cs="Consolas"/>
-          <w:b/>
-          <w:bCs/>
-        </w:rPr>
-        <w:t>python run.py data/example1.tex output/example1.pdf output/example1.html</w:t>
-      </w:r>
-    </w:p>
-    <w:p>
-      <w:pPr>
-        <w:rPr>
-          <w:rFonts w:hint="eastAsia"/>
-        </w:rPr>
-      </w:pPr>
-      <w:r>
-        <w:rPr>
-          <w:rFonts w:hint="eastAsia"/>
-        </w:rPr>
-        <w:t>这条指令会读取</w:t>
-      </w:r>
-      <w:r>
-        <w:rPr>
-          <w:rFonts w:hint="eastAsia"/>
-        </w:rPr>
-        <w:t>`data/example1.tex`</w:t>
-      </w:r>
-      <w:r>
-        <w:rPr>
-          <w:rFonts w:hint="eastAsia"/>
-        </w:rPr>
-        <w:t>文件，并将其转换为</w:t>
-      </w:r>
-      <w:r>
-        <w:rPr>
-          <w:rFonts w:hint="eastAsia"/>
-        </w:rPr>
-        <w:t>`output/example1.pdf`</w:t>
-      </w:r>
-      <w:r>
-        <w:rPr>
-          <w:rFonts w:hint="eastAsia"/>
-        </w:rPr>
-        <w:t>和</w:t>
-      </w:r>
-      <w:r>
-        <w:rPr>
-          <w:rFonts w:hint="eastAsia"/>
-        </w:rPr>
-        <w:t>`output/example1.html`</w:t>
-      </w:r>
-      <w:r>
-        <w:rPr>
-          <w:rFonts w:hint="eastAsia"/>
-        </w:rPr>
-        <w:t>文件。</w:t>
-      </w:r>
-    </w:p>
-    <w:p/>
-    <w:p>
-      <w:pPr>
-        <w:rPr>
-          <w:rFonts w:hint="eastAsia"/>
-        </w:rPr>
-      </w:pPr>
-      <w:r>
-        <w:rPr>
-          <w:rFonts w:hint="eastAsia"/>
-        </w:rPr>
-        <w:t>只要是形如</w:t>
-      </w:r>
-    </w:p>
-    <w:p>
-      <w:pPr>
-        <w:rPr>
-          <w:rFonts w:ascii="Consolas" w:hAnsi="Consolas" w:cs="Consolas"/>
-          <w:b/>
-          <w:bCs/>
-        </w:rPr>
-      </w:pPr>
-      <w:r>
-        <w:rPr>
-          <w:rFonts w:ascii="Consolas" w:hAnsi="Consolas" w:cs="Consolas"/>
-          <w:b/>
-          <w:bCs/>
-        </w:rPr>
-        <w:t>python run.py {</w:t>
-      </w:r>
-      <w:r>
-        <w:rPr>
-          <w:rFonts w:ascii="Consolas" w:hAnsi="Consolas" w:cs="Consolas"/>
-          <w:b/>
-          <w:bCs/>
-        </w:rPr>
-        <w:t>读取的</w:t>
-      </w:r>
-      <w:r>
-        <w:rPr>
-          <w:rFonts w:ascii="Consolas" w:hAnsi="Consolas" w:cs="Consolas"/>
-          <w:b/>
-          <w:bCs/>
-        </w:rPr>
-        <w:t>latex</w:t>
-      </w:r>
-      <w:r>
-        <w:rPr>
-          <w:rFonts w:ascii="Consolas" w:hAnsi="Consolas" w:cs="Consolas"/>
-          <w:b/>
-          <w:bCs/>
-        </w:rPr>
-        <w:t>文件位置</w:t>
-      </w:r>
-      <w:r>
-        <w:rPr>
-          <w:rFonts w:ascii="Consolas" w:hAnsi="Consolas" w:cs="Consolas"/>
-          <w:b/>
-          <w:bCs/>
-        </w:rPr>
-        <w:t>} {</w:t>
-      </w:r>
-      <w:r>
-        <w:rPr>
-          <w:rFonts w:ascii="Consolas" w:hAnsi="Consolas" w:cs="Consolas"/>
-          <w:b/>
-          <w:bCs/>
-        </w:rPr>
-        <w:t>输出的</w:t>
-      </w:r>
-      <w:r>
-        <w:rPr>
-          <w:rFonts w:ascii="Consolas" w:hAnsi="Consolas" w:cs="Consolas"/>
-          <w:b/>
-          <w:bCs/>
-        </w:rPr>
-        <w:t>pdf</w:t>
-      </w:r>
-      <w:r>
-        <w:rPr>
-          <w:rFonts w:ascii="Consolas" w:hAnsi="Consolas" w:cs="Consolas"/>
-          <w:b/>
-          <w:bCs/>
-        </w:rPr>
-        <w:t>文件位置</w:t>
-      </w:r>
-      <w:r>
-        <w:rPr>
-          <w:rFonts w:ascii="Consolas" w:hAnsi="Consolas" w:cs="Consolas"/>
-          <w:b/>
-          <w:bCs/>
-        </w:rPr>
-        <w:t>} {</w:t>
-      </w:r>
-      <w:r>
-        <w:rPr>
-          <w:rFonts w:ascii="Consolas" w:hAnsi="Consolas" w:cs="Consolas"/>
-          <w:b/>
-          <w:bCs/>
-        </w:rPr>
-        <w:t>输出的</w:t>
-      </w:r>
-      <w:r>
-        <w:rPr>
-          <w:rFonts w:ascii="Consolas" w:hAnsi="Consolas" w:cs="Consolas"/>
-          <w:b/>
-          <w:bCs/>
-        </w:rPr>
-        <w:t>html</w:t>
-      </w:r>
-      <w:r>
-        <w:rPr>
-          <w:rFonts w:ascii="Consolas" w:hAnsi="Consolas" w:cs="Consolas"/>
-          <w:b/>
-          <w:bCs/>
-        </w:rPr>
-        <w:t>文件位置</w:t>
-      </w:r>
-      <w:r>
-        <w:rPr>
-          <w:rFonts w:ascii="Consolas" w:hAnsi="Consolas" w:cs="Consolas"/>
-          <w:b/>
-          <w:bCs/>
-        </w:rPr>
-        <w:t>}</w:t>
-      </w:r>
-    </w:p>
-    <w:p>
-      <w:pPr>
-        <w:rPr>
-          <w:rFonts w:hint="eastAsia"/>
-        </w:rPr>
-      </w:pPr>
-      <w:r>
-        <w:rPr>
-          <w:rFonts w:hint="eastAsia"/>
-        </w:rPr>
-        <w:t>的指令均可以运行</w:t>
-      </w:r>
-    </w:p>
-    <w:p>
-      <w:pPr>
-        <w:rPr>
-          <w:rFonts w:hint="eastAsia"/>
-        </w:rPr>
-      </w:pPr>
-      <w:r>
-        <w:rPr>
-          <w:rFonts w:hint="eastAsia"/>
-        </w:rPr>
-        <w:t>其中</w:t>
-      </w:r>
-      <w:r>
-        <w:rPr>
-          <w:rFonts w:hint="eastAsia"/>
-        </w:rPr>
-        <w:t>html</w:t>
-      </w:r>
-      <w:r>
-        <w:rPr>
-          <w:rFonts w:hint="eastAsia"/>
-        </w:rPr>
-        <w:t>文件作为中间文件，可以不指定路径</w:t>
-      </w:r>
-      <w:r>
-        <w:rPr>
-          <w:rFonts w:hint="eastAsia"/>
-        </w:rPr>
-        <w:t>.</w:t>
-      </w:r>
-      <w:r>
-        <w:rPr>
-          <w:rFonts w:hint="eastAsia"/>
-        </w:rPr>
-        <w:t>这样就不会生成</w:t>
-      </w:r>
-      <w:r>
-        <w:rPr>
-          <w:rFonts w:hint="eastAsia"/>
-        </w:rPr>
-        <w:t>html</w:t>
-      </w:r>
-      <w:r>
-        <w:rPr>
-          <w:rFonts w:hint="eastAsia"/>
-        </w:rPr>
-        <w:t>文件</w:t>
-      </w:r>
-      <w:r>
-        <w:rPr>
-          <w:rFonts w:hint="eastAsia"/>
-        </w:rPr>
-        <w:t>,</w:t>
-      </w:r>
-      <w:r>
-        <w:rPr>
-          <w:rFonts w:hint="eastAsia"/>
-        </w:rPr>
-        <w:t>而是直接将</w:t>
-      </w:r>
-      <w:r>
-        <w:rPr>
-          <w:rFonts w:hint="eastAsia"/>
-        </w:rPr>
-        <w:t>latex</w:t>
-      </w:r>
-      <w:r>
-        <w:rPr>
-          <w:rFonts w:hint="eastAsia"/>
-        </w:rPr>
-        <w:t>文件转换为</w:t>
-      </w:r>
-      <w:r>
-        <w:rPr>
-          <w:rFonts w:hint="eastAsia"/>
-        </w:rPr>
-        <w:t>pdf</w:t>
-      </w:r>
-      <w:r>
-        <w:rPr>
-          <w:rFonts w:hint="eastAsia"/>
-        </w:rPr>
-        <w:t>文件</w:t>
-      </w:r>
-    </w:p>
-    <w:p/>
-    <w:p>
-      <w:pPr>
-        <w:rPr>
-          <w:rFonts w:hint="eastAsia"/>
-        </w:rPr>
-      </w:pPr>
       <w:r>
         <w:rPr>
           <w:rFonts w:hint="eastAsia"/>
@@ -1849,11 +1750,6 @@
             <w:tcW w:w="4701" w:type="dxa"/>
           </w:tcPr>
           <w:p>
-            <w:pPr>
-              <w:rPr>
-                <w:rFonts w:hint="eastAsia"/>
-              </w:rPr>
-            </w:pPr>
             <w:r>
               <w:t>\</w:t>
             </w:r>
@@ -1872,11 +1768,6 @@
             <w:tcW w:w="4701" w:type="dxa"/>
           </w:tcPr>
           <w:p>
-            <w:pPr>
-              <w:rPr>
-                <w:rFonts w:hint="eastAsia"/>
-              </w:rPr>
-            </w:pPr>
             <w:r>
               <w:rPr>
                 <w:rFonts w:hint="eastAsia"/>
@@ -1892,11 +1783,6 @@
             <w:tcW w:w="4701" w:type="dxa"/>
           </w:tcPr>
           <w:p>
-            <w:pPr>
-              <w:rPr>
-                <w:rFonts w:hint="eastAsia"/>
-              </w:rPr>
-            </w:pPr>
             <w:r>
               <w:t>\</w:t>
             </w:r>
@@ -1912,11 +1798,6 @@
             <w:tcW w:w="4701" w:type="dxa"/>
           </w:tcPr>
           <w:p>
-            <w:pPr>
-              <w:rPr>
-                <w:rFonts w:hint="eastAsia"/>
-              </w:rPr>
-            </w:pPr>
             <w:r>
               <w:rPr>
                 <w:rFonts w:hint="eastAsia"/>
@@ -1932,11 +1813,6 @@
             <w:tcW w:w="4701" w:type="dxa"/>
           </w:tcPr>
           <w:p>
-            <w:pPr>
-              <w:rPr>
-                <w:rFonts w:hint="eastAsia"/>
-              </w:rPr>
-            </w:pPr>
             <w:r>
               <w:t>\</w:t>
             </w:r>
@@ -1952,11 +1828,6 @@
             <w:tcW w:w="4701" w:type="dxa"/>
           </w:tcPr>
           <w:p>
-            <w:pPr>
-              <w:rPr>
-                <w:rFonts w:hint="eastAsia"/>
-              </w:rPr>
-            </w:pPr>
             <w:r>
               <w:rPr>
                 <w:rFonts w:hint="eastAsia"/>
@@ -1972,11 +1843,6 @@
             <w:tcW w:w="4701" w:type="dxa"/>
           </w:tcPr>
           <w:p>
-            <w:pPr>
-              <w:rPr>
-                <w:rFonts w:hint="eastAsia"/>
-              </w:rPr>
-            </w:pPr>
             <w:r>
               <w:t>abstract</w:t>
             </w:r>
@@ -1987,11 +1853,6 @@
             <w:tcW w:w="4701" w:type="dxa"/>
           </w:tcPr>
           <w:p>
-            <w:pPr>
-              <w:rPr>
-                <w:rFonts w:hint="eastAsia"/>
-              </w:rPr>
-            </w:pPr>
             <w:r>
               <w:rPr>
                 <w:rFonts w:hint="eastAsia"/>
@@ -2007,11 +1868,6 @@
             <w:tcW w:w="4701" w:type="dxa"/>
           </w:tcPr>
           <w:p>
-            <w:pPr>
-              <w:rPr>
-                <w:rFonts w:hint="eastAsia"/>
-              </w:rPr>
-            </w:pPr>
             <w:r>
               <w:t>\</w:t>
             </w:r>
@@ -2027,11 +1883,6 @@
             <w:tcW w:w="4701" w:type="dxa"/>
           </w:tcPr>
           <w:p>
-            <w:pPr>
-              <w:rPr>
-                <w:rFonts w:hint="eastAsia"/>
-              </w:rPr>
-            </w:pPr>
             <w:r>
               <w:rPr>
                 <w:rFonts w:hint="eastAsia"/>
@@ -2047,11 +1898,6 @@
             <w:tcW w:w="4701" w:type="dxa"/>
           </w:tcPr>
           <w:p>
-            <w:pPr>
-              <w:rPr>
-                <w:rFonts w:hint="eastAsia"/>
-              </w:rPr>
-            </w:pPr>
             <w:r>
               <w:rPr>
                 <w:rFonts w:hint="eastAsia"/>
@@ -2070,11 +1916,6 @@
             <w:tcW w:w="4701" w:type="dxa"/>
           </w:tcPr>
           <w:p>
-            <w:pPr>
-              <w:rPr>
-                <w:rFonts w:hint="eastAsia"/>
-              </w:rPr>
-            </w:pPr>
             <w:r>
               <w:rPr>
                 <w:rFonts w:hint="eastAsia"/>
@@ -2090,11 +1931,6 @@
             <w:tcW w:w="4701" w:type="dxa"/>
           </w:tcPr>
           <w:p>
-            <w:pPr>
-              <w:rPr>
-                <w:rFonts w:hint="eastAsia"/>
-              </w:rPr>
-            </w:pPr>
             <w:r>
               <w:rPr>
                 <w:rFonts w:hint="eastAsia"/>
@@ -2117,11 +1953,6 @@
             <w:tcW w:w="4701" w:type="dxa"/>
           </w:tcPr>
           <w:p>
-            <w:pPr>
-              <w:rPr>
-                <w:rFonts w:hint="eastAsia"/>
-              </w:rPr>
-            </w:pPr>
             <w:r>
               <w:rPr>
                 <w:rFonts w:hint="eastAsia"/>
@@ -2137,11 +1968,6 @@
             <w:tcW w:w="4701" w:type="dxa"/>
           </w:tcPr>
           <w:p>
-            <w:pPr>
-              <w:rPr>
-                <w:rFonts w:hint="eastAsia"/>
-              </w:rPr>
-            </w:pPr>
             <w:r>
               <w:t>it</w:t>
             </w:r>
@@ -2158,11 +1984,6 @@
             <w:tcW w:w="4701" w:type="dxa"/>
           </w:tcPr>
           <w:p>
-            <w:pPr>
-              <w:rPr>
-                <w:rFonts w:hint="eastAsia"/>
-              </w:rPr>
-            </w:pPr>
             <w:r>
               <w:rPr>
                 <w:rFonts w:hint="eastAsia"/>
@@ -2173,12 +1994,6622 @@
         </w:tc>
       </w:tr>
     </w:tbl>
+    <w:p/>
+    <w:p>
+      <w:r>
+        <w:rPr>
+          <w:rFonts w:hint="eastAsia"/>
+        </w:rPr>
+        <w:lastRenderedPageBreak/>
+        <w:t>AST</w:t>
+      </w:r>
+      <w:r>
+        <w:rPr>
+          <w:rFonts w:hint="eastAsia"/>
+        </w:rPr>
+        <w:t>的生成情况</w:t>
+      </w:r>
+      <w:r>
+        <w:rPr>
+          <w:rFonts w:hint="eastAsia"/>
+        </w:rPr>
+        <w:t>:</w:t>
+      </w:r>
+    </w:p>
+    <w:p>
+      <w:r>
+        <w:rPr>
+          <w:rFonts w:hint="eastAsia"/>
+        </w:rPr>
+        <w:t>对于</w:t>
+      </w:r>
+      <w:r>
+        <w:rPr>
+          <w:rFonts w:hint="eastAsia"/>
+        </w:rPr>
+        <w:t>example</w:t>
+      </w:r>
+      <w:r>
+        <w:t>2.</w:t>
+      </w:r>
+      <w:r>
+        <w:rPr>
+          <w:rFonts w:hint="eastAsia"/>
+        </w:rPr>
+        <w:t>tex</w:t>
+      </w:r>
+      <w:r>
+        <w:t>:</w:t>
+      </w:r>
+    </w:p>
     <w:p>
       <w:pPr>
         <w:rPr>
-          <w:rFonts w:hint="eastAsia"/>
+          <w:rFonts w:ascii="Consolas" w:hAnsi="Consolas" w:cs="Consolas"/>
+          <w:b/>
+          <w:bCs/>
         </w:rPr>
       </w:pPr>
+      <w:r>
+        <w:rPr>
+          <w:rFonts w:ascii="Consolas" w:hAnsi="Consolas" w:cs="Consolas"/>
+          <w:b/>
+          <w:bCs/>
+        </w:rPr>
+        <w:t>+ [DOC]</w:t>
+      </w:r>
+    </w:p>
+    <w:p>
+      <w:pPr>
+        <w:rPr>
+          <w:rFonts w:ascii="Consolas" w:hAnsi="Consolas" w:cs="Consolas"/>
+          <w:b/>
+          <w:bCs/>
+        </w:rPr>
+      </w:pPr>
+      <w:r>
+        <w:rPr>
+          <w:rFonts w:ascii="Consolas" w:hAnsi="Consolas" w:cs="Consolas"/>
+          <w:b/>
+          <w:bCs/>
+        </w:rPr>
+        <w:t xml:space="preserve">  + [CONTENT]</w:t>
+      </w:r>
+    </w:p>
+    <w:p>
+      <w:pPr>
+        <w:rPr>
+          <w:rFonts w:ascii="Consolas" w:hAnsi="Consolas" w:cs="Consolas"/>
+          <w:b/>
+          <w:bCs/>
+        </w:rPr>
+      </w:pPr>
+      <w:r>
+        <w:rPr>
+          <w:rFonts w:ascii="Consolas" w:hAnsi="Consolas" w:cs="Consolas"/>
+          <w:b/>
+          <w:bCs/>
+        </w:rPr>
+        <w:t xml:space="preserve">    + [TITLE]</w:t>
+      </w:r>
+    </w:p>
+    <w:p>
+      <w:pPr>
+        <w:rPr>
+          <w:rFonts w:ascii="Consolas" w:hAnsi="Consolas" w:cs="Consolas"/>
+          <w:b/>
+          <w:bCs/>
+        </w:rPr>
+      </w:pPr>
+      <w:r>
+        <w:rPr>
+          <w:rFonts w:ascii="Consolas" w:hAnsi="Consolas" w:cs="Consolas"/>
+          <w:b/>
+          <w:bCs/>
+        </w:rPr>
+        <w:t xml:space="preserve">      + How to Structure a Latex Document</w:t>
+      </w:r>
+    </w:p>
+    <w:p>
+      <w:pPr>
+        <w:rPr>
+          <w:rFonts w:ascii="Consolas" w:hAnsi="Consolas" w:cs="Consolas"/>
+          <w:b/>
+          <w:bCs/>
+        </w:rPr>
+      </w:pPr>
+      <w:r>
+        <w:rPr>
+          <w:rFonts w:ascii="Consolas" w:hAnsi="Consolas" w:cs="Consolas"/>
+          <w:b/>
+          <w:bCs/>
+        </w:rPr>
+        <w:t xml:space="preserve">    + [AUTHOR]</w:t>
+      </w:r>
+    </w:p>
+    <w:p>
+      <w:pPr>
+        <w:rPr>
+          <w:rFonts w:ascii="Consolas" w:hAnsi="Consolas" w:cs="Consolas"/>
+          <w:b/>
+          <w:bCs/>
+        </w:rPr>
+      </w:pPr>
+      <w:r>
+        <w:rPr>
+          <w:rFonts w:ascii="Consolas" w:hAnsi="Consolas" w:cs="Consolas"/>
+          <w:b/>
+          <w:bCs/>
+        </w:rPr>
+        <w:t xml:space="preserve">      + Andrew Roberts</w:t>
+      </w:r>
+    </w:p>
+    <w:p>
+      <w:pPr>
+        <w:rPr>
+          <w:rFonts w:ascii="Consolas" w:hAnsi="Consolas" w:cs="Consolas"/>
+          <w:b/>
+          <w:bCs/>
+        </w:rPr>
+      </w:pPr>
+      <w:r>
+        <w:rPr>
+          <w:rFonts w:ascii="Consolas" w:hAnsi="Consolas" w:cs="Consolas"/>
+          <w:b/>
+          <w:bCs/>
+        </w:rPr>
+        <w:t xml:space="preserve">    + [ABSTRACT]</w:t>
+      </w:r>
+    </w:p>
+    <w:p>
+      <w:pPr>
+        <w:rPr>
+          <w:rFonts w:ascii="Consolas" w:hAnsi="Consolas" w:cs="Consolas"/>
+          <w:b/>
+          <w:bCs/>
+        </w:rPr>
+      </w:pPr>
+      <w:r>
+        <w:rPr>
+          <w:rFonts w:ascii="Consolas" w:hAnsi="Consolas" w:cs="Consolas"/>
+          <w:b/>
+          <w:bCs/>
+        </w:rPr>
+        <w:t xml:space="preserve">      + In this article, I shall discuss some of the fundamental topics in producing a structured document.  This document itself does not go into much </w:t>
+      </w:r>
+      <w:proofErr w:type="gramStart"/>
+      <w:r>
+        <w:rPr>
+          <w:rFonts w:ascii="Consolas" w:hAnsi="Consolas" w:cs="Consolas"/>
+          <w:b/>
+          <w:bCs/>
+        </w:rPr>
+        <w:t>depth, but</w:t>
+      </w:r>
+      <w:proofErr w:type="gramEnd"/>
+      <w:r>
+        <w:rPr>
+          <w:rFonts w:ascii="Consolas" w:hAnsi="Consolas" w:cs="Consolas"/>
+          <w:b/>
+          <w:bCs/>
+        </w:rPr>
+        <w:t xml:space="preserve"> is instead the output of an example of how to implement structure. Its Latex source, when in used with my tutorial provides all the relevant information.  </w:t>
+      </w:r>
+    </w:p>
+    <w:p>
+      <w:pPr>
+        <w:rPr>
+          <w:rFonts w:ascii="Consolas" w:hAnsi="Consolas" w:cs="Consolas"/>
+          <w:b/>
+          <w:bCs/>
+        </w:rPr>
+      </w:pPr>
+      <w:r>
+        <w:rPr>
+          <w:rFonts w:ascii="Consolas" w:hAnsi="Consolas" w:cs="Consolas"/>
+          <w:b/>
+          <w:bCs/>
+        </w:rPr>
+        <w:t xml:space="preserve">    + [SECTIONS]</w:t>
+      </w:r>
+    </w:p>
+    <w:p>
+      <w:pPr>
+        <w:rPr>
+          <w:rFonts w:ascii="Consolas" w:hAnsi="Consolas" w:cs="Consolas"/>
+          <w:b/>
+          <w:bCs/>
+        </w:rPr>
+      </w:pPr>
+      <w:r>
+        <w:rPr>
+          <w:rFonts w:ascii="Consolas" w:hAnsi="Consolas" w:cs="Consolas"/>
+          <w:b/>
+          <w:bCs/>
+        </w:rPr>
+        <w:t xml:space="preserve">      + [SECTION](Introduction)</w:t>
+      </w:r>
+    </w:p>
+    <w:p>
+      <w:pPr>
+        <w:rPr>
+          <w:rFonts w:ascii="Consolas" w:hAnsi="Consolas" w:cs="Consolas"/>
+          <w:b/>
+          <w:bCs/>
+        </w:rPr>
+      </w:pPr>
+      <w:r>
+        <w:rPr>
+          <w:rFonts w:ascii="Consolas" w:hAnsi="Consolas" w:cs="Consolas"/>
+          <w:b/>
+          <w:bCs/>
+        </w:rPr>
+        <w:t xml:space="preserve">        + This small document is designed to illustrate how easy it is to create a </w:t>
+      </w:r>
+      <w:proofErr w:type="spellStart"/>
+      <w:proofErr w:type="gramStart"/>
+      <w:r>
+        <w:rPr>
+          <w:rFonts w:ascii="Consolas" w:hAnsi="Consolas" w:cs="Consolas"/>
+          <w:b/>
+          <w:bCs/>
+        </w:rPr>
+        <w:t>well structured</w:t>
+      </w:r>
+      <w:proofErr w:type="spellEnd"/>
+      <w:proofErr w:type="gramEnd"/>
+      <w:r>
+        <w:rPr>
+          <w:rFonts w:ascii="Consolas" w:hAnsi="Consolas" w:cs="Consolas"/>
+          <w:b/>
+          <w:bCs/>
+        </w:rPr>
+        <w:t xml:space="preserve"> document within Latex.  You should quickly be able to see how the article looks very professional, despite the content being far from academic.  Titles, section headings, justified text, text formatting etc., is all there, and you would be surprised when you see just how little markup was required to get this output. </w:t>
+      </w:r>
+    </w:p>
+    <w:p>
+      <w:pPr>
+        <w:rPr>
+          <w:rFonts w:ascii="Consolas" w:hAnsi="Consolas" w:cs="Consolas"/>
+          <w:b/>
+          <w:bCs/>
+        </w:rPr>
+      </w:pPr>
+      <w:r>
+        <w:rPr>
+          <w:rFonts w:ascii="Consolas" w:hAnsi="Consolas" w:cs="Consolas"/>
+          <w:b/>
+          <w:bCs/>
+        </w:rPr>
+        <w:t xml:space="preserve">      + [SECTION](Structure)</w:t>
+      </w:r>
+    </w:p>
+    <w:p>
+      <w:pPr>
+        <w:rPr>
+          <w:rFonts w:ascii="Consolas" w:hAnsi="Consolas" w:cs="Consolas"/>
+          <w:b/>
+          <w:bCs/>
+        </w:rPr>
+      </w:pPr>
+      <w:r>
+        <w:rPr>
+          <w:rFonts w:ascii="Consolas" w:hAnsi="Consolas" w:cs="Consolas"/>
+          <w:b/>
+          <w:bCs/>
+        </w:rPr>
+        <w:t xml:space="preserve">        + One of the great advantages of latex is that all it needs to know is the structure of a document, and then it will take care of the layout and presentation itself.  So, here we shall begin looking at how exactly you tell latex what it needs to know about your document. </w:t>
+      </w:r>
+    </w:p>
+    <w:p>
+      <w:pPr>
+        <w:rPr>
+          <w:rFonts w:ascii="Consolas" w:hAnsi="Consolas" w:cs="Consolas"/>
+          <w:b/>
+          <w:bCs/>
+        </w:rPr>
+      </w:pPr>
+      <w:r>
+        <w:rPr>
+          <w:rFonts w:ascii="Consolas" w:hAnsi="Consolas" w:cs="Consolas"/>
+          <w:b/>
+          <w:bCs/>
+        </w:rPr>
+        <w:t xml:space="preserve">      + [SUBSECTION</w:t>
+      </w:r>
+      <w:proofErr w:type="gramStart"/>
+      <w:r>
+        <w:rPr>
+          <w:rFonts w:ascii="Consolas" w:hAnsi="Consolas" w:cs="Consolas"/>
+          <w:b/>
+          <w:bCs/>
+        </w:rPr>
+        <w:t>](</w:t>
+      </w:r>
+      <w:proofErr w:type="gramEnd"/>
+      <w:r>
+        <w:rPr>
+          <w:rFonts w:ascii="Consolas" w:hAnsi="Consolas" w:cs="Consolas"/>
+          <w:b/>
+          <w:bCs/>
+        </w:rPr>
+        <w:t>Top Matter)</w:t>
+      </w:r>
+    </w:p>
+    <w:p>
+      <w:pPr>
+        <w:rPr>
+          <w:rFonts w:ascii="Consolas" w:hAnsi="Consolas" w:cs="Consolas"/>
+          <w:b/>
+          <w:bCs/>
+        </w:rPr>
+      </w:pPr>
+      <w:r>
+        <w:rPr>
+          <w:rFonts w:ascii="Consolas" w:hAnsi="Consolas" w:cs="Consolas"/>
+          <w:b/>
+          <w:bCs/>
+        </w:rPr>
+        <w:t xml:space="preserve">        + The first thing you normally have is a title of the document, as well as information about the author and date of publication. In latex terms, this is all generally referred to as top matter. </w:t>
+      </w:r>
+    </w:p>
+    <w:p>
+      <w:pPr>
+        <w:rPr>
+          <w:rFonts w:ascii="Consolas" w:hAnsi="Consolas" w:cs="Consolas"/>
+          <w:b/>
+          <w:bCs/>
+        </w:rPr>
+      </w:pPr>
+      <w:r>
+        <w:rPr>
+          <w:rFonts w:ascii="Consolas" w:hAnsi="Consolas" w:cs="Consolas"/>
+          <w:b/>
+          <w:bCs/>
+        </w:rPr>
+        <w:t xml:space="preserve">      + [SUBSECTION</w:t>
+      </w:r>
+      <w:proofErr w:type="gramStart"/>
+      <w:r>
+        <w:rPr>
+          <w:rFonts w:ascii="Consolas" w:hAnsi="Consolas" w:cs="Consolas"/>
+          <w:b/>
+          <w:bCs/>
+        </w:rPr>
+        <w:t>](</w:t>
+      </w:r>
+      <w:proofErr w:type="gramEnd"/>
+      <w:r>
+        <w:rPr>
+          <w:rFonts w:ascii="Consolas" w:hAnsi="Consolas" w:cs="Consolas"/>
+          <w:b/>
+          <w:bCs/>
+        </w:rPr>
+        <w:t>Author Information)</w:t>
+      </w:r>
+    </w:p>
+    <w:p>
+      <w:pPr>
+        <w:rPr>
+          <w:rFonts w:ascii="Consolas" w:hAnsi="Consolas" w:cs="Consolas"/>
+          <w:b/>
+          <w:bCs/>
+        </w:rPr>
+      </w:pPr>
+      <w:r>
+        <w:rPr>
+          <w:rFonts w:ascii="Consolas" w:hAnsi="Consolas" w:cs="Consolas"/>
+          <w:b/>
+          <w:bCs/>
+        </w:rPr>
+        <w:t xml:space="preserve">        + It is common to not only include the </w:t>
+      </w:r>
+      <w:proofErr w:type="gramStart"/>
+      <w:r>
+        <w:rPr>
+          <w:rFonts w:ascii="Consolas" w:hAnsi="Consolas" w:cs="Consolas"/>
+          <w:b/>
+          <w:bCs/>
+        </w:rPr>
+        <w:t>author</w:t>
+      </w:r>
+      <w:proofErr w:type="gramEnd"/>
+      <w:r>
+        <w:rPr>
+          <w:rFonts w:ascii="Consolas" w:hAnsi="Consolas" w:cs="Consolas"/>
+          <w:b/>
+          <w:bCs/>
+        </w:rPr>
+        <w:t xml:space="preserve"> name, but to insert new lines after and add things such as address and email details.  For a slightly more logical approach, use the AMS article class and you have the following extra commands: </w:t>
+      </w:r>
+    </w:p>
+    <w:p>
+      <w:pPr>
+        <w:rPr>
+          <w:rFonts w:ascii="Consolas" w:hAnsi="Consolas" w:cs="Consolas"/>
+          <w:b/>
+          <w:bCs/>
+        </w:rPr>
+      </w:pPr>
+      <w:r>
+        <w:rPr>
+          <w:rFonts w:ascii="Consolas" w:hAnsi="Consolas" w:cs="Consolas"/>
+          <w:b/>
+          <w:bCs/>
+        </w:rPr>
+        <w:t xml:space="preserve">        + [ITEMIZE]</w:t>
+      </w:r>
+    </w:p>
+    <w:p>
+      <w:pPr>
+        <w:rPr>
+          <w:rFonts w:ascii="Consolas" w:hAnsi="Consolas" w:cs="Consolas"/>
+          <w:b/>
+          <w:bCs/>
+        </w:rPr>
+      </w:pPr>
+      <w:r>
+        <w:rPr>
+          <w:rFonts w:ascii="Consolas" w:hAnsi="Consolas" w:cs="Consolas"/>
+          <w:b/>
+          <w:bCs/>
+        </w:rPr>
+        <w:t xml:space="preserve">          + [ITEM]</w:t>
+      </w:r>
+    </w:p>
+    <w:p>
+      <w:pPr>
+        <w:rPr>
+          <w:rFonts w:ascii="Consolas" w:hAnsi="Consolas" w:cs="Consolas"/>
+          <w:b/>
+          <w:bCs/>
+        </w:rPr>
+      </w:pPr>
+      <w:r>
+        <w:rPr>
+          <w:rFonts w:ascii="Consolas" w:hAnsi="Consolas" w:cs="Consolas"/>
+          <w:b/>
+          <w:bCs/>
+        </w:rPr>
+        <w:t xml:space="preserve">            + The author's address.  Use the new line </w:t>
+      </w:r>
+      <w:proofErr w:type="gramStart"/>
+      <w:r>
+        <w:rPr>
+          <w:rFonts w:ascii="Consolas" w:hAnsi="Consolas" w:cs="Consolas"/>
+          <w:b/>
+          <w:bCs/>
+        </w:rPr>
+        <w:t>command</w:t>
+      </w:r>
+      <w:proofErr w:type="gramEnd"/>
+      <w:r>
+        <w:rPr>
+          <w:rFonts w:ascii="Consolas" w:hAnsi="Consolas" w:cs="Consolas"/>
+          <w:b/>
+          <w:bCs/>
+        </w:rPr>
+        <w:t xml:space="preserve"> </w:t>
+      </w:r>
+    </w:p>
+    <w:p>
+      <w:pPr>
+        <w:rPr>
+          <w:rFonts w:ascii="Consolas" w:hAnsi="Consolas" w:cs="Consolas"/>
+          <w:b/>
+          <w:bCs/>
+        </w:rPr>
+      </w:pPr>
+      <w:r>
+        <w:rPr>
+          <w:rFonts w:ascii="Consolas" w:hAnsi="Consolas" w:cs="Consolas"/>
+          <w:b/>
+          <w:bCs/>
+        </w:rPr>
+        <w:t xml:space="preserve">          + [ITEM]</w:t>
+      </w:r>
+    </w:p>
+    <w:p>
+      <w:pPr>
+        <w:rPr>
+          <w:rFonts w:ascii="Consolas" w:hAnsi="Consolas" w:cs="Consolas"/>
+          <w:b/>
+          <w:bCs/>
+        </w:rPr>
+      </w:pPr>
+      <w:r>
+        <w:rPr>
+          <w:rFonts w:ascii="Consolas" w:hAnsi="Consolas" w:cs="Consolas"/>
+          <w:b/>
+          <w:bCs/>
+        </w:rPr>
+        <w:t xml:space="preserve">            + Where you put any acknowledgments. </w:t>
+      </w:r>
+    </w:p>
+    <w:p>
+      <w:pPr>
+        <w:rPr>
+          <w:rFonts w:ascii="Consolas" w:hAnsi="Consolas" w:cs="Consolas"/>
+          <w:b/>
+          <w:bCs/>
+        </w:rPr>
+      </w:pPr>
+      <w:r>
+        <w:rPr>
+          <w:rFonts w:ascii="Consolas" w:hAnsi="Consolas" w:cs="Consolas"/>
+          <w:b/>
+          <w:bCs/>
+        </w:rPr>
+        <w:t xml:space="preserve">          + [ITEM]</w:t>
+      </w:r>
+    </w:p>
+    <w:p>
+      <w:pPr>
+        <w:rPr>
+          <w:rFonts w:ascii="Consolas" w:hAnsi="Consolas" w:cs="Consolas"/>
+          <w:b/>
+          <w:bCs/>
+        </w:rPr>
+      </w:pPr>
+      <w:r>
+        <w:rPr>
+          <w:rFonts w:ascii="Consolas" w:hAnsi="Consolas" w:cs="Consolas"/>
+          <w:b/>
+          <w:bCs/>
+        </w:rPr>
+        <w:t xml:space="preserve">            + The author's email address. </w:t>
+      </w:r>
+    </w:p>
+    <w:p>
+      <w:pPr>
+        <w:rPr>
+          <w:rFonts w:ascii="Consolas" w:hAnsi="Consolas" w:cs="Consolas"/>
+          <w:b/>
+          <w:bCs/>
+        </w:rPr>
+      </w:pPr>
+      <w:r>
+        <w:rPr>
+          <w:rFonts w:ascii="Consolas" w:hAnsi="Consolas" w:cs="Consolas"/>
+          <w:b/>
+          <w:bCs/>
+        </w:rPr>
+        <w:t xml:space="preserve">          + [ITEM]</w:t>
+      </w:r>
+    </w:p>
+    <w:p>
+      <w:pPr>
+        <w:rPr>
+          <w:rFonts w:ascii="Consolas" w:hAnsi="Consolas" w:cs="Consolas"/>
+          <w:b/>
+          <w:bCs/>
+        </w:rPr>
+      </w:pPr>
+      <w:r>
+        <w:rPr>
+          <w:rFonts w:ascii="Consolas" w:hAnsi="Consolas" w:cs="Consolas"/>
+          <w:b/>
+          <w:bCs/>
+        </w:rPr>
+        <w:t xml:space="preserve">            + The URL for the author's web page. </w:t>
+      </w:r>
+    </w:p>
+    <w:p>
+      <w:pPr>
+        <w:rPr>
+          <w:rFonts w:ascii="Consolas" w:hAnsi="Consolas" w:cs="Consolas"/>
+          <w:b/>
+          <w:bCs/>
+        </w:rPr>
+      </w:pPr>
+      <w:r>
+        <w:rPr>
+          <w:rFonts w:ascii="Consolas" w:hAnsi="Consolas" w:cs="Consolas"/>
+          <w:b/>
+          <w:bCs/>
+        </w:rPr>
+        <w:t xml:space="preserve">        + The first thing you normally have is a title of the document, as well as </w:t>
+      </w:r>
+      <w:r>
+        <w:rPr>
+          <w:rFonts w:ascii="Consolas" w:hAnsi="Consolas" w:cs="Consolas"/>
+          <w:b/>
+          <w:bCs/>
+        </w:rPr>
+        <w:lastRenderedPageBreak/>
+        <w:t>information about the author and date of publication. In latex terms, this is all generally referred to as top matter.</w:t>
+      </w:r>
+    </w:p>
+    <w:p/>
+    <w:p>
+      <w:r>
+        <w:rPr>
+          <w:rFonts w:hint="eastAsia"/>
+        </w:rPr>
+        <w:t>由于在</w:t>
+      </w:r>
+      <w:r>
+        <w:rPr>
+          <w:rFonts w:hint="eastAsia"/>
+        </w:rPr>
+        <w:t>HTML</w:t>
+      </w:r>
+      <w:r>
+        <w:rPr>
+          <w:rFonts w:hint="eastAsia"/>
+        </w:rPr>
+        <w:t>中</w:t>
+      </w:r>
+      <w:r>
+        <w:rPr>
+          <w:rFonts w:hint="eastAsia"/>
+        </w:rPr>
+        <w:t>,section</w:t>
+      </w:r>
+      <w:r>
+        <w:rPr>
+          <w:rFonts w:hint="eastAsia"/>
+        </w:rPr>
+        <w:t>和</w:t>
+      </w:r>
+      <w:r>
+        <w:rPr>
+          <w:rFonts w:hint="eastAsia"/>
+        </w:rPr>
+        <w:t>subsection</w:t>
+      </w:r>
+      <w:r>
+        <w:rPr>
+          <w:rFonts w:hint="eastAsia"/>
+        </w:rPr>
+        <w:t>层次相同</w:t>
+      </w:r>
+      <w:r>
+        <w:t>,</w:t>
+      </w:r>
+      <w:r>
+        <w:rPr>
+          <w:rFonts w:hint="eastAsia"/>
+        </w:rPr>
+        <w:t>因此在</w:t>
+      </w:r>
+      <w:r>
+        <w:rPr>
+          <w:rFonts w:hint="eastAsia"/>
+        </w:rPr>
+        <w:t>AST</w:t>
+      </w:r>
+      <w:r>
+        <w:rPr>
+          <w:rFonts w:hint="eastAsia"/>
+        </w:rPr>
+        <w:t>中</w:t>
+      </w:r>
+      <w:r>
+        <w:rPr>
+          <w:rFonts w:hint="eastAsia"/>
+        </w:rPr>
+        <w:t>,section</w:t>
+      </w:r>
+      <w:r>
+        <w:rPr>
+          <w:rFonts w:hint="eastAsia"/>
+        </w:rPr>
+        <w:t>和</w:t>
+      </w:r>
+      <w:r>
+        <w:rPr>
+          <w:rFonts w:hint="eastAsia"/>
+        </w:rPr>
+        <w:t>subsection</w:t>
+      </w:r>
+      <w:r>
+        <w:rPr>
+          <w:rFonts w:hint="eastAsia"/>
+        </w:rPr>
+        <w:t>也可以归在同样的层次中</w:t>
+      </w:r>
+      <w:r>
+        <w:rPr>
+          <w:rFonts w:hint="eastAsia"/>
+        </w:rPr>
+        <w:t>.</w:t>
+      </w:r>
+    </w:p>
+    <w:p>
+      <w:r>
+        <w:rPr>
+          <w:rFonts w:hint="eastAsia"/>
+        </w:rPr>
+        <w:t>原先给出的生成</w:t>
+      </w:r>
+      <w:r>
+        <w:rPr>
+          <w:rFonts w:hint="eastAsia"/>
+        </w:rPr>
+        <w:t>AST</w:t>
+      </w:r>
+      <w:r>
+        <w:rPr>
+          <w:rFonts w:hint="eastAsia"/>
+        </w:rPr>
+        <w:t>的算法中</w:t>
+      </w:r>
+      <w:r>
+        <w:rPr>
+          <w:rFonts w:hint="eastAsia"/>
+        </w:rPr>
+        <w:t>,sections</w:t>
+      </w:r>
+      <w:r>
+        <w:rPr>
+          <w:rFonts w:hint="eastAsia"/>
+        </w:rPr>
+        <w:t>使用了递归</w:t>
+      </w:r>
+      <w:r>
+        <w:rPr>
+          <w:rFonts w:hint="eastAsia"/>
+        </w:rPr>
+        <w:t>,</w:t>
+      </w:r>
+      <w:r>
+        <w:rPr>
+          <w:rFonts w:hint="eastAsia"/>
+        </w:rPr>
+        <w:t>导致树的结构不够清晰</w:t>
+      </w:r>
+      <w:r>
+        <w:rPr>
+          <w:rFonts w:hint="eastAsia"/>
+        </w:rPr>
+        <w:t>.</w:t>
+      </w:r>
+      <w:r>
+        <w:rPr>
+          <w:rFonts w:hint="eastAsia"/>
+        </w:rPr>
+        <w:t>因此我进行了修改</w:t>
+      </w:r>
+      <w:r>
+        <w:rPr>
+          <w:rFonts w:hint="eastAsia"/>
+        </w:rPr>
+        <w:t>,</w:t>
+      </w:r>
+      <w:r>
+        <w:rPr>
+          <w:rFonts w:hint="eastAsia"/>
+        </w:rPr>
+        <w:t>使得所有的</w:t>
+      </w:r>
+      <w:r>
+        <w:rPr>
+          <w:rFonts w:hint="eastAsia"/>
+        </w:rPr>
+        <w:t>section</w:t>
+      </w:r>
+      <w:r>
+        <w:rPr>
+          <w:rFonts w:hint="eastAsia"/>
+        </w:rPr>
+        <w:t>和</w:t>
+      </w:r>
+      <w:r>
+        <w:rPr>
+          <w:rFonts w:hint="eastAsia"/>
+        </w:rPr>
+        <w:t>subsection</w:t>
+      </w:r>
+      <w:r>
+        <w:rPr>
+          <w:rFonts w:hint="eastAsia"/>
+        </w:rPr>
+        <w:t>都在同一层次</w:t>
+      </w:r>
+    </w:p>
+    <w:p/>
+    <w:p>
+      <w:r>
+        <w:rPr>
+          <w:rFonts w:hint="eastAsia"/>
+        </w:rPr>
+        <w:t>将</w:t>
+      </w:r>
+      <w:r>
+        <w:rPr>
+          <w:rFonts w:hint="eastAsia"/>
+        </w:rPr>
+        <w:t>Latex</w:t>
+      </w:r>
+      <w:r>
+        <w:rPr>
+          <w:rFonts w:hint="eastAsia"/>
+        </w:rPr>
+        <w:t>转为</w:t>
+      </w:r>
+      <w:r>
+        <w:rPr>
+          <w:rFonts w:hint="eastAsia"/>
+        </w:rPr>
+        <w:t>HTML</w:t>
+      </w:r>
+      <w:r>
+        <w:rPr>
+          <w:rFonts w:hint="eastAsia"/>
+        </w:rPr>
+        <w:t>的函数</w:t>
+      </w:r>
+      <w:r>
+        <w:rPr>
+          <w:rFonts w:hint="eastAsia"/>
+        </w:rPr>
+        <w:t>:</w:t>
+      </w:r>
+    </w:p>
+    <w:p>
+      <w:pPr>
+        <w:rPr>
+          <w:rFonts w:ascii="Consolas" w:eastAsia="Microsoft YaHei UI" w:hAnsi="Consolas" w:cs="Consolas"/>
+          <w:b/>
+          <w:bCs/>
+        </w:rPr>
+      </w:pPr>
+      <w:r>
+        <w:rPr>
+          <w:rFonts w:ascii="Consolas" w:eastAsia="Microsoft YaHei UI" w:hAnsi="Consolas" w:cs="Consolas"/>
+          <w:b/>
+          <w:bCs/>
+        </w:rPr>
+        <w:t>def Node2</w:t>
+      </w:r>
+      <w:proofErr w:type="gramStart"/>
+      <w:r>
+        <w:rPr>
+          <w:rFonts w:ascii="Consolas" w:eastAsia="Microsoft YaHei UI" w:hAnsi="Consolas" w:cs="Consolas"/>
+          <w:b/>
+          <w:bCs/>
+        </w:rPr>
+        <w:t>Html(</w:t>
+      </w:r>
+      <w:proofErr w:type="gramEnd"/>
+      <w:r>
+        <w:rPr>
+          <w:rFonts w:ascii="Consolas" w:eastAsia="Microsoft YaHei UI" w:hAnsi="Consolas" w:cs="Consolas"/>
+          <w:b/>
+          <w:bCs/>
+        </w:rPr>
+        <w:t>node: Node) -&gt; str:</w:t>
+      </w:r>
+    </w:p>
+    <w:p>
+      <w:pPr>
+        <w:rPr>
+          <w:rFonts w:ascii="Consolas" w:eastAsia="Microsoft YaHei UI" w:hAnsi="Consolas" w:cs="Consolas"/>
+          <w:b/>
+          <w:bCs/>
+        </w:rPr>
+      </w:pPr>
+      <w:r>
+        <w:rPr>
+          <w:rFonts w:ascii="Consolas" w:eastAsia="Microsoft YaHei UI" w:hAnsi="Consolas" w:cs="Consolas"/>
+          <w:b/>
+          <w:bCs/>
+        </w:rPr>
+        <w:t xml:space="preserve">    """</w:t>
+      </w:r>
+    </w:p>
+    <w:p>
+      <w:pPr>
+        <w:rPr>
+          <w:rFonts w:ascii="Consolas" w:eastAsia="Microsoft YaHei UI" w:hAnsi="Consolas" w:cs="Consolas"/>
+          <w:b/>
+          <w:bCs/>
+        </w:rPr>
+      </w:pPr>
+      <w:r>
+        <w:rPr>
+          <w:rFonts w:ascii="Consolas" w:eastAsia="Microsoft YaHei UI" w:hAnsi="Consolas" w:cs="Consolas"/>
+          <w:b/>
+          <w:bCs/>
+        </w:rPr>
+        <w:t xml:space="preserve">    </w:t>
+      </w:r>
+      <w:r>
+        <w:rPr>
+          <w:rFonts w:ascii="Consolas" w:eastAsia="Microsoft YaHei UI" w:hAnsi="Consolas" w:cs="Consolas"/>
+          <w:b/>
+          <w:bCs/>
+        </w:rPr>
+        <w:t>将</w:t>
+      </w:r>
+      <w:r>
+        <w:rPr>
+          <w:rFonts w:ascii="Consolas" w:eastAsia="Microsoft YaHei UI" w:hAnsi="Consolas" w:cs="Consolas"/>
+          <w:b/>
+          <w:bCs/>
+        </w:rPr>
+        <w:t>Node</w:t>
+      </w:r>
+      <w:r>
+        <w:rPr>
+          <w:rFonts w:ascii="Consolas" w:eastAsia="Microsoft YaHei UI" w:hAnsi="Consolas" w:cs="Consolas"/>
+          <w:b/>
+          <w:bCs/>
+        </w:rPr>
+        <w:t>对象转换为</w:t>
+      </w:r>
+      <w:r>
+        <w:rPr>
+          <w:rFonts w:ascii="Consolas" w:eastAsia="Microsoft YaHei UI" w:hAnsi="Consolas" w:cs="Consolas"/>
+          <w:b/>
+          <w:bCs/>
+        </w:rPr>
+        <w:t>HTML</w:t>
+      </w:r>
+      <w:r>
+        <w:rPr>
+          <w:rFonts w:ascii="Consolas" w:eastAsia="Microsoft YaHei UI" w:hAnsi="Consolas" w:cs="Consolas"/>
+          <w:b/>
+          <w:bCs/>
+        </w:rPr>
+        <w:t>格式的字符串。</w:t>
+      </w:r>
+    </w:p>
+    <w:p>
+      <w:pPr>
+        <w:rPr>
+          <w:rFonts w:ascii="Consolas" w:eastAsia="Microsoft YaHei UI" w:hAnsi="Consolas" w:cs="Consolas"/>
+          <w:b/>
+          <w:bCs/>
+        </w:rPr>
+      </w:pPr>
+    </w:p>
+    <w:p>
+      <w:pPr>
+        <w:rPr>
+          <w:rFonts w:ascii="Consolas" w:eastAsia="Microsoft YaHei UI" w:hAnsi="Consolas" w:cs="Consolas"/>
+          <w:b/>
+          <w:bCs/>
+        </w:rPr>
+      </w:pPr>
+      <w:r>
+        <w:rPr>
+          <w:rFonts w:ascii="Consolas" w:eastAsia="Microsoft YaHei UI" w:hAnsi="Consolas" w:cs="Consolas"/>
+          <w:b/>
+          <w:bCs/>
+        </w:rPr>
+        <w:t xml:space="preserve">    </w:t>
+      </w:r>
+      <w:proofErr w:type="spellStart"/>
+      <w:r>
+        <w:rPr>
+          <w:rFonts w:ascii="Consolas" w:eastAsia="Microsoft YaHei UI" w:hAnsi="Consolas" w:cs="Consolas"/>
+          <w:b/>
+          <w:bCs/>
+        </w:rPr>
+        <w:t>Args</w:t>
+      </w:r>
+      <w:proofErr w:type="spellEnd"/>
+      <w:r>
+        <w:rPr>
+          <w:rFonts w:ascii="Consolas" w:eastAsia="Microsoft YaHei UI" w:hAnsi="Consolas" w:cs="Consolas"/>
+          <w:b/>
+          <w:bCs/>
+        </w:rPr>
+        <w:t>:</w:t>
+      </w:r>
+    </w:p>
+    <w:p>
+      <w:pPr>
+        <w:rPr>
+          <w:rFonts w:ascii="Consolas" w:eastAsia="Microsoft YaHei UI" w:hAnsi="Consolas" w:cs="Consolas"/>
+          <w:b/>
+          <w:bCs/>
+        </w:rPr>
+      </w:pPr>
+      <w:r>
+        <w:rPr>
+          <w:rFonts w:ascii="Consolas" w:eastAsia="Microsoft YaHei UI" w:hAnsi="Consolas" w:cs="Consolas"/>
+          <w:b/>
+          <w:bCs/>
+        </w:rPr>
+        <w:t xml:space="preserve">        node: Node</w:t>
+      </w:r>
+      <w:r>
+        <w:rPr>
+          <w:rFonts w:ascii="Consolas" w:eastAsia="Microsoft YaHei UI" w:hAnsi="Consolas" w:cs="Consolas"/>
+          <w:b/>
+          <w:bCs/>
+        </w:rPr>
+        <w:t>对象。用来表示</w:t>
+      </w:r>
+      <w:r>
+        <w:rPr>
+          <w:rFonts w:ascii="Consolas" w:eastAsia="Microsoft YaHei UI" w:hAnsi="Consolas" w:cs="Consolas"/>
+          <w:b/>
+          <w:bCs/>
+        </w:rPr>
+        <w:t>Latex</w:t>
+      </w:r>
+      <w:r>
+        <w:rPr>
+          <w:rFonts w:ascii="Consolas" w:eastAsia="Microsoft YaHei UI" w:hAnsi="Consolas" w:cs="Consolas"/>
+          <w:b/>
+          <w:bCs/>
+        </w:rPr>
+        <w:t>文档的</w:t>
+      </w:r>
+      <w:r>
+        <w:rPr>
+          <w:rFonts w:ascii="Consolas" w:eastAsia="Microsoft YaHei UI" w:hAnsi="Consolas" w:cs="Consolas"/>
+          <w:b/>
+          <w:bCs/>
+        </w:rPr>
+        <w:t>AST</w:t>
+      </w:r>
+    </w:p>
+    <w:p>
+      <w:pPr>
+        <w:rPr>
+          <w:rFonts w:ascii="Consolas" w:eastAsia="Microsoft YaHei UI" w:hAnsi="Consolas" w:cs="Consolas"/>
+          <w:b/>
+          <w:bCs/>
+        </w:rPr>
+      </w:pPr>
+    </w:p>
+    <w:p>
+      <w:pPr>
+        <w:rPr>
+          <w:rFonts w:ascii="Consolas" w:eastAsia="Microsoft YaHei UI" w:hAnsi="Consolas" w:cs="Consolas"/>
+          <w:b/>
+          <w:bCs/>
+        </w:rPr>
+      </w:pPr>
+      <w:r>
+        <w:rPr>
+          <w:rFonts w:ascii="Consolas" w:eastAsia="Microsoft YaHei UI" w:hAnsi="Consolas" w:cs="Consolas"/>
+          <w:b/>
+          <w:bCs/>
+        </w:rPr>
+        <w:t xml:space="preserve">    Returns:</w:t>
+      </w:r>
+    </w:p>
+    <w:p>
+      <w:pPr>
+        <w:rPr>
+          <w:rFonts w:ascii="Consolas" w:eastAsia="Microsoft YaHei UI" w:hAnsi="Consolas" w:cs="Consolas"/>
+          <w:b/>
+          <w:bCs/>
+        </w:rPr>
+      </w:pPr>
+      <w:r>
+        <w:rPr>
+          <w:rFonts w:ascii="Consolas" w:eastAsia="Microsoft YaHei UI" w:hAnsi="Consolas" w:cs="Consolas"/>
+          <w:b/>
+          <w:bCs/>
+        </w:rPr>
+        <w:t xml:space="preserve">        HTML</w:t>
+      </w:r>
+      <w:r>
+        <w:rPr>
+          <w:rFonts w:ascii="Consolas" w:eastAsia="Microsoft YaHei UI" w:hAnsi="Consolas" w:cs="Consolas"/>
+          <w:b/>
+          <w:bCs/>
+        </w:rPr>
+        <w:t>格式的字符串。</w:t>
+      </w:r>
+    </w:p>
+    <w:p>
+      <w:pPr>
+        <w:rPr>
+          <w:rFonts w:ascii="Consolas" w:eastAsia="Microsoft YaHei UI" w:hAnsi="Consolas" w:cs="Consolas"/>
+          <w:b/>
+          <w:bCs/>
+        </w:rPr>
+      </w:pPr>
+      <w:r>
+        <w:rPr>
+          <w:rFonts w:ascii="Consolas" w:eastAsia="Microsoft YaHei UI" w:hAnsi="Consolas" w:cs="Consolas"/>
+          <w:b/>
+          <w:bCs/>
+        </w:rPr>
+        <w:t xml:space="preserve">    """</w:t>
+      </w:r>
+    </w:p>
+    <w:p>
+      <w:r>
+        <w:rPr>
+          <w:rFonts w:hint="eastAsia"/>
+        </w:rPr>
+        <w:t>转换</w:t>
+      </w:r>
+      <w:r>
+        <w:rPr>
+          <w:rFonts w:hint="eastAsia"/>
+        </w:rPr>
+        <w:t>title</w:t>
+      </w:r>
+      <w:r>
+        <w:t>;</w:t>
+      </w:r>
+    </w:p>
+    <w:p>
+      <w:pPr>
+        <w:widowControl/>
+        <w:shd w:val="clear" w:color="auto" w:fill="FFFFFF"/>
+        <w:tabs>
+          <w:tab w:val="left" w:pos="916"/>
+          <w:tab w:val="left" w:pos="1832"/>
+          <w:tab w:val="left" w:pos="2748"/>
+          <w:tab w:val="left" w:pos="3664"/>
+          <w:tab w:val="left" w:pos="4580"/>
+          <w:tab w:val="left" w:pos="5496"/>
+          <w:tab w:val="left" w:pos="6412"/>
+          <w:tab w:val="left" w:pos="7328"/>
+          <w:tab w:val="left" w:pos="8244"/>
+          <w:tab w:val="left" w:pos="9160"/>
+          <w:tab w:val="left" w:pos="10076"/>
+          <w:tab w:val="left" w:pos="10992"/>
+          <w:tab w:val="left" w:pos="11908"/>
+          <w:tab w:val="left" w:pos="12824"/>
+          <w:tab w:val="left" w:pos="13740"/>
+          <w:tab w:val="left" w:pos="14656"/>
+        </w:tabs>
+        <w:jc w:val="left"/>
+        <w:rPr>
+          <w:rFonts w:ascii="Consolas" w:hAnsi="Consolas" w:cs="Consolas"/>
+          <w:b/>
+          <w:bCs/>
+          <w:color w:val="067D17"/>
+          <w:kern w:val="0"/>
+          <w:sz w:val="20"/>
+          <w:szCs w:val="20"/>
+        </w:rPr>
+      </w:pPr>
+      <w:r>
+        <w:rPr>
+          <w:rFonts w:ascii="Consolas" w:hAnsi="Consolas" w:cs="Consolas"/>
+          <w:b/>
+          <w:bCs/>
+          <w:color w:val="067D17"/>
+          <w:kern w:val="0"/>
+          <w:sz w:val="20"/>
+          <w:szCs w:val="20"/>
+        </w:rPr>
+        <w:t>f"""&lt;div class="title"&gt;</w:t>
+      </w:r>
+      <w:r>
+        <w:rPr>
+          <w:rFonts w:ascii="Consolas" w:hAnsi="Consolas" w:cs="Consolas"/>
+          <w:b/>
+          <w:bCs/>
+          <w:color w:val="3F9101"/>
+          <w:kern w:val="0"/>
+          <w:sz w:val="20"/>
+          <w:szCs w:val="20"/>
+        </w:rPr>
+        <w:t>{</w:t>
+      </w:r>
+      <w:r>
+        <w:rPr>
+          <w:rFonts w:ascii="Consolas" w:hAnsi="Consolas" w:cs="Consolas"/>
+          <w:b/>
+          <w:bCs/>
+          <w:color w:val="000000"/>
+          <w:kern w:val="0"/>
+          <w:sz w:val="20"/>
+          <w:szCs w:val="20"/>
+        </w:rPr>
+        <w:t>section_</w:t>
+      </w:r>
+      <w:proofErr w:type="gramStart"/>
+      <w:r>
+        <w:rPr>
+          <w:rFonts w:ascii="Consolas" w:hAnsi="Consolas" w:cs="Consolas"/>
+          <w:b/>
+          <w:bCs/>
+          <w:color w:val="000000"/>
+          <w:kern w:val="0"/>
+          <w:sz w:val="20"/>
+          <w:szCs w:val="20"/>
+        </w:rPr>
+        <w:t>node</w:t>
+      </w:r>
+      <w:r>
+        <w:rPr>
+          <w:rFonts w:ascii="Consolas" w:hAnsi="Consolas" w:cs="Consolas"/>
+          <w:b/>
+          <w:bCs/>
+          <w:color w:val="080808"/>
+          <w:kern w:val="0"/>
+          <w:sz w:val="20"/>
+          <w:szCs w:val="20"/>
+        </w:rPr>
+        <w:t>.getChildren</w:t>
+      </w:r>
+      <w:proofErr w:type="gramEnd"/>
+      <w:r>
+        <w:rPr>
+          <w:rFonts w:ascii="Consolas" w:hAnsi="Consolas" w:cs="Consolas"/>
+          <w:b/>
+          <w:bCs/>
+          <w:color w:val="B4960A"/>
+          <w:kern w:val="0"/>
+          <w:sz w:val="20"/>
+          <w:szCs w:val="20"/>
+        </w:rPr>
+        <w:t>()</w:t>
+      </w:r>
+      <w:r>
+        <w:rPr>
+          <w:rFonts w:ascii="Consolas" w:hAnsi="Consolas" w:cs="Consolas"/>
+          <w:b/>
+          <w:bCs/>
+          <w:color w:val="0E4A8E"/>
+          <w:kern w:val="0"/>
+          <w:sz w:val="20"/>
+          <w:szCs w:val="20"/>
+        </w:rPr>
+        <w:t>[</w:t>
+      </w:r>
+      <w:r>
+        <w:rPr>
+          <w:rFonts w:ascii="Consolas" w:hAnsi="Consolas" w:cs="Consolas"/>
+          <w:b/>
+          <w:bCs/>
+          <w:color w:val="1750EB"/>
+          <w:kern w:val="0"/>
+          <w:sz w:val="20"/>
+          <w:szCs w:val="20"/>
+        </w:rPr>
+        <w:t>0</w:t>
+      </w:r>
+      <w:r>
+        <w:rPr>
+          <w:rFonts w:ascii="Consolas" w:hAnsi="Consolas" w:cs="Consolas"/>
+          <w:b/>
+          <w:bCs/>
+          <w:color w:val="0E4A8E"/>
+          <w:kern w:val="0"/>
+          <w:sz w:val="20"/>
+          <w:szCs w:val="20"/>
+        </w:rPr>
+        <w:t>]</w:t>
+      </w:r>
+      <w:r>
+        <w:rPr>
+          <w:rFonts w:ascii="Consolas" w:hAnsi="Consolas" w:cs="Consolas"/>
+          <w:b/>
+          <w:bCs/>
+          <w:color w:val="080808"/>
+          <w:kern w:val="0"/>
+          <w:sz w:val="20"/>
+          <w:szCs w:val="20"/>
+        </w:rPr>
+        <w:t>.getData</w:t>
+      </w:r>
+      <w:r>
+        <w:rPr>
+          <w:rFonts w:ascii="Consolas" w:hAnsi="Consolas" w:cs="Consolas"/>
+          <w:b/>
+          <w:bCs/>
+          <w:color w:val="0E4A8E"/>
+          <w:kern w:val="0"/>
+          <w:sz w:val="20"/>
+          <w:szCs w:val="20"/>
+        </w:rPr>
+        <w:t>()</w:t>
+      </w:r>
+      <w:r>
+        <w:rPr>
+          <w:rFonts w:ascii="Consolas" w:hAnsi="Consolas" w:cs="Consolas"/>
+          <w:b/>
+          <w:bCs/>
+          <w:color w:val="3F9101"/>
+          <w:kern w:val="0"/>
+          <w:sz w:val="20"/>
+          <w:szCs w:val="20"/>
+        </w:rPr>
+        <w:t>}</w:t>
+      </w:r>
+      <w:r>
+        <w:rPr>
+          <w:rFonts w:ascii="Consolas" w:hAnsi="Consolas" w:cs="Consolas"/>
+          <w:b/>
+          <w:bCs/>
+          <w:color w:val="067D17"/>
+          <w:kern w:val="0"/>
+          <w:sz w:val="20"/>
+          <w:szCs w:val="20"/>
+        </w:rPr>
+        <w:t>&lt;/div&gt;</w:t>
+      </w:r>
+      <w:r>
+        <w:rPr>
+          <w:rFonts w:ascii="Consolas" w:hAnsi="Consolas" w:cs="Consolas"/>
+          <w:b/>
+          <w:bCs/>
+          <w:color w:val="0037A6"/>
+          <w:kern w:val="0"/>
+          <w:sz w:val="20"/>
+          <w:szCs w:val="20"/>
+        </w:rPr>
+        <w:t>\n</w:t>
+      </w:r>
+      <w:r>
+        <w:rPr>
+          <w:rFonts w:ascii="Consolas" w:hAnsi="Consolas" w:cs="Consolas"/>
+          <w:b/>
+          <w:bCs/>
+          <w:color w:val="067D17"/>
+          <w:kern w:val="0"/>
+          <w:sz w:val="20"/>
+          <w:szCs w:val="20"/>
+        </w:rPr>
+        <w:t>"""</w:t>
+      </w:r>
+    </w:p>
+    <w:p>
+      <w:pPr>
+        <w:widowControl/>
+        <w:shd w:val="clear" w:color="auto" w:fill="FFFFFF"/>
+        <w:tabs>
+          <w:tab w:val="left" w:pos="916"/>
+          <w:tab w:val="left" w:pos="1832"/>
+          <w:tab w:val="left" w:pos="2748"/>
+          <w:tab w:val="left" w:pos="3664"/>
+          <w:tab w:val="left" w:pos="4580"/>
+          <w:tab w:val="left" w:pos="5496"/>
+          <w:tab w:val="left" w:pos="6412"/>
+          <w:tab w:val="left" w:pos="7328"/>
+          <w:tab w:val="left" w:pos="8244"/>
+          <w:tab w:val="left" w:pos="9160"/>
+          <w:tab w:val="left" w:pos="10076"/>
+          <w:tab w:val="left" w:pos="10992"/>
+          <w:tab w:val="left" w:pos="11908"/>
+          <w:tab w:val="left" w:pos="12824"/>
+          <w:tab w:val="left" w:pos="13740"/>
+          <w:tab w:val="left" w:pos="14656"/>
+        </w:tabs>
+        <w:jc w:val="left"/>
+        <w:rPr>
+          <w:rFonts w:ascii="宋体" w:hAnsi="宋体" w:cs="Consolas"/>
+          <w:b/>
+          <w:bCs/>
+          <w:color w:val="067D17"/>
+          <w:kern w:val="0"/>
+          <w:sz w:val="20"/>
+          <w:szCs w:val="20"/>
+        </w:rPr>
+      </w:pPr>
+    </w:p>
+    <w:p>
+      <w:pPr>
+        <w:widowControl/>
+        <w:shd w:val="clear" w:color="auto" w:fill="FFFFFF"/>
+        <w:tabs>
+          <w:tab w:val="left" w:pos="916"/>
+          <w:tab w:val="left" w:pos="1832"/>
+          <w:tab w:val="left" w:pos="2748"/>
+          <w:tab w:val="left" w:pos="3664"/>
+          <w:tab w:val="left" w:pos="4580"/>
+          <w:tab w:val="left" w:pos="5496"/>
+          <w:tab w:val="left" w:pos="6412"/>
+          <w:tab w:val="left" w:pos="7328"/>
+          <w:tab w:val="left" w:pos="8244"/>
+          <w:tab w:val="left" w:pos="9160"/>
+          <w:tab w:val="left" w:pos="10076"/>
+          <w:tab w:val="left" w:pos="10992"/>
+          <w:tab w:val="left" w:pos="11908"/>
+          <w:tab w:val="left" w:pos="12824"/>
+          <w:tab w:val="left" w:pos="13740"/>
+          <w:tab w:val="left" w:pos="14656"/>
+        </w:tabs>
+        <w:jc w:val="left"/>
+        <w:rPr>
+          <w:rFonts w:ascii="宋体" w:hAnsi="宋体" w:cs="Consolas"/>
+          <w:color w:val="000000" w:themeColor="text1"/>
+          <w:kern w:val="0"/>
+          <w:sz w:val="20"/>
+          <w:szCs w:val="20"/>
+        </w:rPr>
+      </w:pPr>
+      <w:r>
+        <w:rPr>
+          <w:rFonts w:ascii="宋体" w:hAnsi="宋体" w:cs="Consolas" w:hint="eastAsia"/>
+          <w:color w:val="000000" w:themeColor="text1"/>
+          <w:kern w:val="0"/>
+          <w:sz w:val="20"/>
+          <w:szCs w:val="20"/>
+        </w:rPr>
+        <w:t>转换AUTHOR</w:t>
+      </w:r>
+      <w:r>
+        <w:rPr>
+          <w:rFonts w:ascii="宋体" w:hAnsi="宋体" w:cs="Consolas"/>
+          <w:color w:val="000000" w:themeColor="text1"/>
+          <w:kern w:val="0"/>
+          <w:sz w:val="20"/>
+          <w:szCs w:val="20"/>
+        </w:rPr>
+        <w:t>:</w:t>
+      </w:r>
+    </w:p>
+    <w:p>
+      <w:pPr>
+        <w:pStyle w:val="HTML"/>
+        <w:shd w:val="clear" w:color="auto" w:fill="FFFFFF"/>
+        <w:rPr>
+          <w:rFonts w:ascii="Consolas" w:hAnsi="Consolas" w:cs="Consolas"/>
+          <w:b/>
+          <w:bCs/>
+          <w:color w:val="080808"/>
+          <w:sz w:val="20"/>
+          <w:szCs w:val="20"/>
+        </w:rPr>
+      </w:pPr>
+      <w:r>
+        <w:rPr>
+          <w:rFonts w:ascii="Consolas" w:hAnsi="Consolas" w:cs="Consolas"/>
+          <w:b/>
+          <w:bCs/>
+          <w:color w:val="067D17"/>
+          <w:sz w:val="20"/>
+          <w:szCs w:val="20"/>
+        </w:rPr>
+        <w:t>f"""&lt;div class="author"&gt;</w:t>
+      </w:r>
+      <w:r>
+        <w:rPr>
+          <w:rFonts w:ascii="Consolas" w:hAnsi="Consolas" w:cs="Consolas"/>
+          <w:b/>
+          <w:bCs/>
+          <w:color w:val="3F9101"/>
+          <w:sz w:val="20"/>
+          <w:szCs w:val="20"/>
+        </w:rPr>
+        <w:t>{</w:t>
+      </w:r>
+      <w:r>
+        <w:rPr>
+          <w:rFonts w:ascii="Consolas" w:hAnsi="Consolas" w:cs="Consolas"/>
+          <w:b/>
+          <w:bCs/>
+          <w:color w:val="000000"/>
+          <w:sz w:val="20"/>
+          <w:szCs w:val="20"/>
+        </w:rPr>
+        <w:t>section_</w:t>
+      </w:r>
+      <w:proofErr w:type="gramStart"/>
+      <w:r>
+        <w:rPr>
+          <w:rFonts w:ascii="Consolas" w:hAnsi="Consolas" w:cs="Consolas"/>
+          <w:b/>
+          <w:bCs/>
+          <w:color w:val="000000"/>
+          <w:sz w:val="20"/>
+          <w:szCs w:val="20"/>
+        </w:rPr>
+        <w:t>node</w:t>
+      </w:r>
+      <w:r>
+        <w:rPr>
+          <w:rFonts w:ascii="Consolas" w:hAnsi="Consolas" w:cs="Consolas"/>
+          <w:b/>
+          <w:bCs/>
+          <w:color w:val="080808"/>
+          <w:sz w:val="20"/>
+          <w:szCs w:val="20"/>
+        </w:rPr>
+        <w:t>.getChildren</w:t>
+      </w:r>
+      <w:proofErr w:type="gramEnd"/>
+      <w:r>
+        <w:rPr>
+          <w:rFonts w:ascii="Consolas" w:hAnsi="Consolas" w:cs="Consolas"/>
+          <w:b/>
+          <w:bCs/>
+          <w:color w:val="B4960A"/>
+          <w:sz w:val="20"/>
+          <w:szCs w:val="20"/>
+        </w:rPr>
+        <w:t>()</w:t>
+      </w:r>
+      <w:r>
+        <w:rPr>
+          <w:rFonts w:ascii="Consolas" w:hAnsi="Consolas" w:cs="Consolas"/>
+          <w:b/>
+          <w:bCs/>
+          <w:color w:val="0E4A8E"/>
+          <w:sz w:val="20"/>
+          <w:szCs w:val="20"/>
+        </w:rPr>
+        <w:t>[</w:t>
+      </w:r>
+      <w:r>
+        <w:rPr>
+          <w:rFonts w:ascii="Consolas" w:hAnsi="Consolas" w:cs="Consolas"/>
+          <w:b/>
+          <w:bCs/>
+          <w:color w:val="1750EB"/>
+          <w:sz w:val="20"/>
+          <w:szCs w:val="20"/>
+        </w:rPr>
+        <w:t>0</w:t>
+      </w:r>
+      <w:r>
+        <w:rPr>
+          <w:rFonts w:ascii="Consolas" w:hAnsi="Consolas" w:cs="Consolas"/>
+          <w:b/>
+          <w:bCs/>
+          <w:color w:val="0E4A8E"/>
+          <w:sz w:val="20"/>
+          <w:szCs w:val="20"/>
+        </w:rPr>
+        <w:t>]</w:t>
+      </w:r>
+      <w:r>
+        <w:rPr>
+          <w:rFonts w:ascii="Consolas" w:hAnsi="Consolas" w:cs="Consolas"/>
+          <w:b/>
+          <w:bCs/>
+          <w:color w:val="080808"/>
+          <w:sz w:val="20"/>
+          <w:szCs w:val="20"/>
+        </w:rPr>
+        <w:t>.getData</w:t>
+      </w:r>
+      <w:r>
+        <w:rPr>
+          <w:rFonts w:ascii="Consolas" w:hAnsi="Consolas" w:cs="Consolas"/>
+          <w:b/>
+          <w:bCs/>
+          <w:color w:val="0E4A8E"/>
+          <w:sz w:val="20"/>
+          <w:szCs w:val="20"/>
+        </w:rPr>
+        <w:t>()</w:t>
+      </w:r>
+      <w:r>
+        <w:rPr>
+          <w:rFonts w:ascii="Consolas" w:hAnsi="Consolas" w:cs="Consolas"/>
+          <w:b/>
+          <w:bCs/>
+          <w:color w:val="3F9101"/>
+          <w:sz w:val="20"/>
+          <w:szCs w:val="20"/>
+        </w:rPr>
+        <w:t>}</w:t>
+      </w:r>
+      <w:r>
+        <w:rPr>
+          <w:rFonts w:ascii="Consolas" w:hAnsi="Consolas" w:cs="Consolas"/>
+          <w:b/>
+          <w:bCs/>
+          <w:color w:val="067D17"/>
+          <w:sz w:val="20"/>
+          <w:szCs w:val="20"/>
+        </w:rPr>
+        <w:t>&lt;/div&gt;</w:t>
+      </w:r>
+      <w:r>
+        <w:rPr>
+          <w:rFonts w:ascii="Consolas" w:hAnsi="Consolas" w:cs="Consolas"/>
+          <w:b/>
+          <w:bCs/>
+          <w:color w:val="0037A6"/>
+          <w:sz w:val="20"/>
+          <w:szCs w:val="20"/>
+        </w:rPr>
+        <w:t>\n</w:t>
+      </w:r>
+      <w:r>
+        <w:rPr>
+          <w:rFonts w:ascii="Consolas" w:hAnsi="Consolas" w:cs="Consolas"/>
+          <w:b/>
+          <w:bCs/>
+          <w:color w:val="067D17"/>
+          <w:sz w:val="20"/>
+          <w:szCs w:val="20"/>
+        </w:rPr>
+        <w:t>"""</w:t>
+      </w:r>
+    </w:p>
+    <w:p>
+      <w:pPr>
+        <w:widowControl/>
+        <w:shd w:val="clear" w:color="auto" w:fill="FFFFFF"/>
+        <w:tabs>
+          <w:tab w:val="left" w:pos="916"/>
+          <w:tab w:val="left" w:pos="1832"/>
+          <w:tab w:val="left" w:pos="2748"/>
+          <w:tab w:val="left" w:pos="3664"/>
+          <w:tab w:val="left" w:pos="4580"/>
+          <w:tab w:val="left" w:pos="5496"/>
+          <w:tab w:val="left" w:pos="6412"/>
+          <w:tab w:val="left" w:pos="7328"/>
+          <w:tab w:val="left" w:pos="8244"/>
+          <w:tab w:val="left" w:pos="9160"/>
+          <w:tab w:val="left" w:pos="10076"/>
+          <w:tab w:val="left" w:pos="10992"/>
+          <w:tab w:val="left" w:pos="11908"/>
+          <w:tab w:val="left" w:pos="12824"/>
+          <w:tab w:val="left" w:pos="13740"/>
+          <w:tab w:val="left" w:pos="14656"/>
+        </w:tabs>
+        <w:jc w:val="left"/>
+        <w:rPr>
+          <w:rFonts w:ascii="宋体" w:hAnsi="宋体" w:cs="Consolas"/>
+          <w:color w:val="000000" w:themeColor="text1"/>
+          <w:kern w:val="0"/>
+          <w:sz w:val="20"/>
+          <w:szCs w:val="20"/>
+        </w:rPr>
+      </w:pPr>
+    </w:p>
+    <w:p>
+      <w:pPr>
+        <w:widowControl/>
+        <w:shd w:val="clear" w:color="auto" w:fill="FFFFFF"/>
+        <w:tabs>
+          <w:tab w:val="left" w:pos="916"/>
+          <w:tab w:val="left" w:pos="1832"/>
+          <w:tab w:val="left" w:pos="2748"/>
+          <w:tab w:val="left" w:pos="3664"/>
+          <w:tab w:val="left" w:pos="4580"/>
+          <w:tab w:val="left" w:pos="5496"/>
+          <w:tab w:val="left" w:pos="6412"/>
+          <w:tab w:val="left" w:pos="7328"/>
+          <w:tab w:val="left" w:pos="8244"/>
+          <w:tab w:val="left" w:pos="9160"/>
+          <w:tab w:val="left" w:pos="10076"/>
+          <w:tab w:val="left" w:pos="10992"/>
+          <w:tab w:val="left" w:pos="11908"/>
+          <w:tab w:val="left" w:pos="12824"/>
+          <w:tab w:val="left" w:pos="13740"/>
+          <w:tab w:val="left" w:pos="14656"/>
+        </w:tabs>
+        <w:jc w:val="left"/>
+        <w:rPr>
+          <w:rFonts w:ascii="宋体" w:hAnsi="宋体" w:cs="Consolas"/>
+          <w:color w:val="000000" w:themeColor="text1"/>
+          <w:kern w:val="0"/>
+          <w:sz w:val="20"/>
+          <w:szCs w:val="20"/>
+        </w:rPr>
+      </w:pPr>
+      <w:r>
+        <w:rPr>
+          <w:rFonts w:ascii="宋体" w:hAnsi="宋体" w:cs="Consolas" w:hint="eastAsia"/>
+          <w:color w:val="000000" w:themeColor="text1"/>
+          <w:kern w:val="0"/>
+          <w:sz w:val="20"/>
+          <w:szCs w:val="20"/>
+        </w:rPr>
+        <w:t>转换</w:t>
+      </w:r>
+      <w:r>
+        <w:rPr>
+          <w:rFonts w:ascii="宋体" w:hAnsi="宋体" w:cs="Consolas" w:hint="eastAsia"/>
+          <w:color w:val="000000" w:themeColor="text1"/>
+          <w:kern w:val="0"/>
+          <w:sz w:val="20"/>
+          <w:szCs w:val="20"/>
+        </w:rPr>
+        <w:t>section</w:t>
+      </w:r>
+      <w:r>
+        <w:rPr>
+          <w:rFonts w:ascii="宋体" w:hAnsi="宋体" w:cs="Consolas"/>
+          <w:color w:val="000000" w:themeColor="text1"/>
+          <w:kern w:val="0"/>
+          <w:sz w:val="20"/>
+          <w:szCs w:val="20"/>
+        </w:rPr>
+        <w:t>:</w:t>
+      </w:r>
+    </w:p>
+    <w:p>
+      <w:pPr>
+        <w:pStyle w:val="HTML"/>
+        <w:shd w:val="clear" w:color="auto" w:fill="FFFFFF"/>
+        <w:rPr>
+          <w:rFonts w:ascii="Consolas" w:hAnsi="Consolas" w:cs="Consolas"/>
+          <w:b/>
+          <w:bCs/>
+          <w:color w:val="080808"/>
+          <w:sz w:val="20"/>
+          <w:szCs w:val="20"/>
+        </w:rPr>
+      </w:pPr>
+      <w:r>
+        <w:rPr>
+          <w:rFonts w:ascii="Consolas" w:hAnsi="Consolas" w:cs="Consolas"/>
+          <w:b/>
+          <w:bCs/>
+          <w:color w:val="067D17"/>
+          <w:sz w:val="20"/>
+          <w:szCs w:val="20"/>
+        </w:rPr>
+        <w:t>&lt;div class="section"&gt;</w:t>
+      </w:r>
+      <w:r>
+        <w:rPr>
+          <w:rFonts w:ascii="Consolas" w:hAnsi="Consolas" w:cs="Consolas"/>
+          <w:b/>
+          <w:bCs/>
+          <w:color w:val="067D17"/>
+          <w:sz w:val="20"/>
+          <w:szCs w:val="20"/>
+        </w:rPr>
+        <w:br/>
+        <w:t xml:space="preserve">    &lt;h2&gt;</w:t>
+      </w:r>
+      <w:r>
+        <w:rPr>
+          <w:rFonts w:ascii="Consolas" w:hAnsi="Consolas" w:cs="Consolas"/>
+          <w:b/>
+          <w:bCs/>
+          <w:color w:val="3F9101"/>
+          <w:sz w:val="20"/>
+          <w:szCs w:val="20"/>
+        </w:rPr>
+        <w:t>{</w:t>
+      </w:r>
+      <w:proofErr w:type="spellStart"/>
+      <w:r>
+        <w:rPr>
+          <w:rFonts w:ascii="Consolas" w:hAnsi="Consolas" w:cs="Consolas"/>
+          <w:b/>
+          <w:bCs/>
+          <w:color w:val="000000"/>
+          <w:sz w:val="20"/>
+          <w:szCs w:val="20"/>
+        </w:rPr>
+        <w:t>current_section_</w:t>
+      </w:r>
+      <w:proofErr w:type="gramStart"/>
+      <w:r>
+        <w:rPr>
+          <w:rFonts w:ascii="Consolas" w:hAnsi="Consolas" w:cs="Consolas"/>
+          <w:b/>
+          <w:bCs/>
+          <w:color w:val="000000"/>
+          <w:sz w:val="20"/>
+          <w:szCs w:val="20"/>
+        </w:rPr>
+        <w:t>title</w:t>
+      </w:r>
+      <w:proofErr w:type="spellEnd"/>
+      <w:r>
+        <w:rPr>
+          <w:rFonts w:ascii="Consolas" w:hAnsi="Consolas" w:cs="Consolas"/>
+          <w:b/>
+          <w:bCs/>
+          <w:color w:val="3F9101"/>
+          <w:sz w:val="20"/>
+          <w:szCs w:val="20"/>
+        </w:rPr>
+        <w:t>}</w:t>
+      </w:r>
+      <w:r>
+        <w:rPr>
+          <w:rFonts w:ascii="Consolas" w:hAnsi="Consolas" w:cs="Consolas"/>
+          <w:b/>
+          <w:bCs/>
+          <w:color w:val="067D17"/>
+          <w:sz w:val="20"/>
+          <w:szCs w:val="20"/>
+        </w:rPr>
+        <w:t>&lt;</w:t>
+      </w:r>
+      <w:proofErr w:type="gramEnd"/>
+      <w:r>
+        <w:rPr>
+          <w:rFonts w:ascii="Consolas" w:hAnsi="Consolas" w:cs="Consolas"/>
+          <w:b/>
+          <w:bCs/>
+          <w:color w:val="067D17"/>
+          <w:sz w:val="20"/>
+          <w:szCs w:val="20"/>
+        </w:rPr>
+        <w:t>/h2&gt;</w:t>
+      </w:r>
+      <w:r>
+        <w:rPr>
+          <w:rFonts w:ascii="Consolas" w:hAnsi="Consolas" w:cs="Consolas"/>
+          <w:b/>
+          <w:bCs/>
+          <w:color w:val="067D17"/>
+          <w:sz w:val="20"/>
+          <w:szCs w:val="20"/>
+        </w:rPr>
+        <w:br/>
+        <w:t xml:space="preserve">        </w:t>
+      </w:r>
+      <w:r>
+        <w:rPr>
+          <w:rFonts w:ascii="Consolas" w:hAnsi="Consolas" w:cs="Consolas"/>
+          <w:b/>
+          <w:bCs/>
+          <w:color w:val="3F9101"/>
+          <w:sz w:val="20"/>
+          <w:szCs w:val="20"/>
+        </w:rPr>
+        <w:t>{</w:t>
+      </w:r>
+      <w:proofErr w:type="spellStart"/>
+      <w:r>
+        <w:rPr>
+          <w:rFonts w:ascii="Consolas" w:hAnsi="Consolas" w:cs="Consolas"/>
+          <w:b/>
+          <w:bCs/>
+          <w:color w:val="000000"/>
+          <w:sz w:val="20"/>
+          <w:szCs w:val="20"/>
+        </w:rPr>
+        <w:t>current_section_content</w:t>
+      </w:r>
+      <w:proofErr w:type="spellEnd"/>
+      <w:r>
+        <w:rPr>
+          <w:rFonts w:ascii="Consolas" w:hAnsi="Consolas" w:cs="Consolas"/>
+          <w:b/>
+          <w:bCs/>
+          <w:color w:val="3F9101"/>
+          <w:sz w:val="20"/>
+          <w:szCs w:val="20"/>
+        </w:rPr>
+        <w:t>}</w:t>
+      </w:r>
+      <w:r>
+        <w:rPr>
+          <w:rFonts w:ascii="Consolas" w:hAnsi="Consolas" w:cs="Consolas"/>
+          <w:b/>
+          <w:bCs/>
+          <w:color w:val="3F9101"/>
+          <w:sz w:val="20"/>
+          <w:szCs w:val="20"/>
+        </w:rPr>
+        <w:br/>
+      </w:r>
+      <w:r>
+        <w:rPr>
+          <w:rFonts w:ascii="Consolas" w:hAnsi="Consolas" w:cs="Consolas"/>
+          <w:b/>
+          <w:bCs/>
+          <w:color w:val="067D17"/>
+          <w:sz w:val="20"/>
+          <w:szCs w:val="20"/>
+        </w:rPr>
+        <w:t xml:space="preserve">&lt;/div&gt;  </w:t>
+      </w:r>
+    </w:p>
+    <w:p>
+      <w:pPr>
+        <w:widowControl/>
+        <w:shd w:val="clear" w:color="auto" w:fill="FFFFFF"/>
+        <w:tabs>
+          <w:tab w:val="left" w:pos="916"/>
+          <w:tab w:val="left" w:pos="1832"/>
+          <w:tab w:val="left" w:pos="2748"/>
+          <w:tab w:val="left" w:pos="3664"/>
+          <w:tab w:val="left" w:pos="4580"/>
+          <w:tab w:val="left" w:pos="5496"/>
+          <w:tab w:val="left" w:pos="6412"/>
+          <w:tab w:val="left" w:pos="7328"/>
+          <w:tab w:val="left" w:pos="8244"/>
+          <w:tab w:val="left" w:pos="9160"/>
+          <w:tab w:val="left" w:pos="10076"/>
+          <w:tab w:val="left" w:pos="10992"/>
+          <w:tab w:val="left" w:pos="11908"/>
+          <w:tab w:val="left" w:pos="12824"/>
+          <w:tab w:val="left" w:pos="13740"/>
+          <w:tab w:val="left" w:pos="14656"/>
+        </w:tabs>
+        <w:jc w:val="left"/>
+        <w:rPr>
+          <w:rFonts w:ascii="宋体" w:hAnsi="宋体" w:cs="Consolas"/>
+          <w:color w:val="000000" w:themeColor="text1"/>
+          <w:kern w:val="0"/>
+          <w:sz w:val="20"/>
+          <w:szCs w:val="20"/>
+        </w:rPr>
+      </w:pPr>
+    </w:p>
+    <w:p>
+      <w:pPr>
+        <w:widowControl/>
+        <w:shd w:val="clear" w:color="auto" w:fill="FFFFFF"/>
+        <w:tabs>
+          <w:tab w:val="left" w:pos="916"/>
+          <w:tab w:val="left" w:pos="1832"/>
+          <w:tab w:val="left" w:pos="2748"/>
+          <w:tab w:val="left" w:pos="3664"/>
+          <w:tab w:val="left" w:pos="4580"/>
+          <w:tab w:val="left" w:pos="5496"/>
+          <w:tab w:val="left" w:pos="6412"/>
+          <w:tab w:val="left" w:pos="7328"/>
+          <w:tab w:val="left" w:pos="8244"/>
+          <w:tab w:val="left" w:pos="9160"/>
+          <w:tab w:val="left" w:pos="10076"/>
+          <w:tab w:val="left" w:pos="10992"/>
+          <w:tab w:val="left" w:pos="11908"/>
+          <w:tab w:val="left" w:pos="12824"/>
+          <w:tab w:val="left" w:pos="13740"/>
+          <w:tab w:val="left" w:pos="14656"/>
+        </w:tabs>
+        <w:jc w:val="left"/>
+        <w:rPr>
+          <w:rFonts w:ascii="宋体" w:hAnsi="宋体" w:cs="Consolas"/>
+          <w:color w:val="000000" w:themeColor="text1"/>
+          <w:kern w:val="0"/>
+          <w:sz w:val="20"/>
+          <w:szCs w:val="20"/>
+        </w:rPr>
+      </w:pPr>
+      <w:r>
+        <w:rPr>
+          <w:rFonts w:ascii="宋体" w:hAnsi="宋体" w:cs="Consolas" w:hint="eastAsia"/>
+          <w:color w:val="000000" w:themeColor="text1"/>
+          <w:kern w:val="0"/>
+          <w:sz w:val="20"/>
+          <w:szCs w:val="20"/>
+        </w:rPr>
+        <w:t>转换subsection</w:t>
+      </w:r>
+      <w:r>
+        <w:rPr>
+          <w:rFonts w:ascii="宋体" w:hAnsi="宋体" w:cs="Consolas"/>
+          <w:color w:val="000000" w:themeColor="text1"/>
+          <w:kern w:val="0"/>
+          <w:sz w:val="20"/>
+          <w:szCs w:val="20"/>
+        </w:rPr>
+        <w:t>:</w:t>
+      </w:r>
+    </w:p>
+    <w:p>
+      <w:pPr>
+        <w:pStyle w:val="HTML"/>
+        <w:shd w:val="clear" w:color="auto" w:fill="FFFFFF"/>
+        <w:rPr>
+          <w:rFonts w:ascii="Consolas" w:hAnsi="Consolas" w:cs="Consolas"/>
+          <w:b/>
+          <w:bCs/>
+          <w:color w:val="067D17"/>
+          <w:sz w:val="20"/>
+          <w:szCs w:val="20"/>
+        </w:rPr>
+      </w:pPr>
+      <w:r>
+        <w:rPr>
+          <w:rFonts w:ascii="Consolas" w:hAnsi="Consolas" w:cs="Consolas"/>
+          <w:b/>
+          <w:bCs/>
+          <w:color w:val="067D17"/>
+          <w:sz w:val="20"/>
+          <w:szCs w:val="20"/>
+        </w:rPr>
+        <w:t>&lt;div class="subsection"&gt;</w:t>
+      </w:r>
+      <w:r>
+        <w:rPr>
+          <w:rFonts w:ascii="Consolas" w:hAnsi="Consolas" w:cs="Consolas"/>
+          <w:b/>
+          <w:bCs/>
+          <w:color w:val="067D17"/>
+          <w:sz w:val="20"/>
+          <w:szCs w:val="20"/>
+        </w:rPr>
+        <w:br/>
+        <w:t xml:space="preserve">    &lt;h3&gt;</w:t>
+      </w:r>
+      <w:r>
+        <w:rPr>
+          <w:rFonts w:ascii="Consolas" w:hAnsi="Consolas" w:cs="Consolas"/>
+          <w:b/>
+          <w:bCs/>
+          <w:color w:val="3F9101"/>
+          <w:sz w:val="20"/>
+          <w:szCs w:val="20"/>
+        </w:rPr>
+        <w:t>{</w:t>
+      </w:r>
+      <w:proofErr w:type="spellStart"/>
+      <w:r>
+        <w:rPr>
+          <w:rFonts w:ascii="Consolas" w:hAnsi="Consolas" w:cs="Consolas"/>
+          <w:b/>
+          <w:bCs/>
+          <w:color w:val="000000"/>
+          <w:sz w:val="20"/>
+          <w:szCs w:val="20"/>
+        </w:rPr>
+        <w:t>current_section_</w:t>
+      </w:r>
+      <w:proofErr w:type="gramStart"/>
+      <w:r>
+        <w:rPr>
+          <w:rFonts w:ascii="Consolas" w:hAnsi="Consolas" w:cs="Consolas"/>
+          <w:b/>
+          <w:bCs/>
+          <w:color w:val="000000"/>
+          <w:sz w:val="20"/>
+          <w:szCs w:val="20"/>
+        </w:rPr>
+        <w:t>title</w:t>
+      </w:r>
+      <w:proofErr w:type="spellEnd"/>
+      <w:r>
+        <w:rPr>
+          <w:rFonts w:ascii="Consolas" w:hAnsi="Consolas" w:cs="Consolas"/>
+          <w:b/>
+          <w:bCs/>
+          <w:color w:val="3F9101"/>
+          <w:sz w:val="20"/>
+          <w:szCs w:val="20"/>
+        </w:rPr>
+        <w:t>}</w:t>
+      </w:r>
+      <w:r>
+        <w:rPr>
+          <w:rFonts w:ascii="Consolas" w:hAnsi="Consolas" w:cs="Consolas"/>
+          <w:b/>
+          <w:bCs/>
+          <w:color w:val="067D17"/>
+          <w:sz w:val="20"/>
+          <w:szCs w:val="20"/>
+        </w:rPr>
+        <w:t>&lt;</w:t>
+      </w:r>
+      <w:proofErr w:type="gramEnd"/>
+      <w:r>
+        <w:rPr>
+          <w:rFonts w:ascii="Consolas" w:hAnsi="Consolas" w:cs="Consolas"/>
+          <w:b/>
+          <w:bCs/>
+          <w:color w:val="067D17"/>
+          <w:sz w:val="20"/>
+          <w:szCs w:val="20"/>
+        </w:rPr>
+        <w:t>/h3&gt;</w:t>
+      </w:r>
+      <w:r>
+        <w:rPr>
+          <w:rFonts w:ascii="Consolas" w:hAnsi="Consolas" w:cs="Consolas"/>
+          <w:b/>
+          <w:bCs/>
+          <w:color w:val="067D17"/>
+          <w:sz w:val="20"/>
+          <w:szCs w:val="20"/>
+        </w:rPr>
+        <w:br/>
+        <w:t xml:space="preserve">        </w:t>
+      </w:r>
+      <w:r>
+        <w:rPr>
+          <w:rFonts w:ascii="Consolas" w:hAnsi="Consolas" w:cs="Consolas"/>
+          <w:b/>
+          <w:bCs/>
+          <w:color w:val="3F9101"/>
+          <w:sz w:val="20"/>
+          <w:szCs w:val="20"/>
+        </w:rPr>
+        <w:t>{</w:t>
+      </w:r>
+      <w:proofErr w:type="spellStart"/>
+      <w:r>
+        <w:rPr>
+          <w:rFonts w:ascii="Consolas" w:hAnsi="Consolas" w:cs="Consolas"/>
+          <w:b/>
+          <w:bCs/>
+          <w:color w:val="000000"/>
+          <w:sz w:val="20"/>
+          <w:szCs w:val="20"/>
+        </w:rPr>
+        <w:t>current_section_content</w:t>
+      </w:r>
+      <w:proofErr w:type="spellEnd"/>
+      <w:r>
+        <w:rPr>
+          <w:rFonts w:ascii="Consolas" w:hAnsi="Consolas" w:cs="Consolas"/>
+          <w:b/>
+          <w:bCs/>
+          <w:color w:val="3F9101"/>
+          <w:sz w:val="20"/>
+          <w:szCs w:val="20"/>
+        </w:rPr>
+        <w:t>}</w:t>
+      </w:r>
+      <w:r>
+        <w:rPr>
+          <w:rFonts w:ascii="Consolas" w:hAnsi="Consolas" w:cs="Consolas"/>
+          <w:b/>
+          <w:bCs/>
+          <w:color w:val="3F9101"/>
+          <w:sz w:val="20"/>
+          <w:szCs w:val="20"/>
+        </w:rPr>
+        <w:br/>
+      </w:r>
+      <w:r>
+        <w:rPr>
+          <w:rFonts w:ascii="Consolas" w:hAnsi="Consolas" w:cs="Consolas"/>
+          <w:b/>
+          <w:bCs/>
+          <w:color w:val="067D17"/>
+          <w:sz w:val="20"/>
+          <w:szCs w:val="20"/>
+        </w:rPr>
+        <w:t>&lt;/div&gt;</w:t>
+      </w:r>
+    </w:p>
+    <w:p>
+      <w:pPr>
+        <w:pStyle w:val="HTML"/>
+        <w:shd w:val="clear" w:color="auto" w:fill="FFFFFF"/>
+        <w:rPr>
+          <w:rFonts w:ascii="Consolas" w:hAnsi="Consolas" w:cs="Consolas"/>
+          <w:b/>
+          <w:bCs/>
+          <w:color w:val="067D17"/>
+          <w:sz w:val="20"/>
+          <w:szCs w:val="20"/>
+        </w:rPr>
+      </w:pPr>
+    </w:p>
+    <w:p>
+      <w:pPr>
+        <w:pStyle w:val="HTML"/>
+        <w:shd w:val="clear" w:color="auto" w:fill="FFFFFF"/>
+        <w:rPr>
+          <w:rFonts w:cs="Consolas"/>
+          <w:color w:val="000000" w:themeColor="text1"/>
+          <w:sz w:val="20"/>
+          <w:szCs w:val="20"/>
+        </w:rPr>
+      </w:pPr>
+      <w:r>
+        <w:rPr>
+          <w:rFonts w:cs="Consolas" w:hint="eastAsia"/>
+          <w:color w:val="000000" w:themeColor="text1"/>
+          <w:sz w:val="20"/>
+          <w:szCs w:val="20"/>
+        </w:rPr>
+        <w:t>转换ITEM</w:t>
+      </w:r>
+      <w:r>
+        <w:rPr>
+          <w:rFonts w:cs="Consolas" w:hint="eastAsia"/>
+          <w:color w:val="000000" w:themeColor="text1"/>
+          <w:sz w:val="20"/>
+          <w:szCs w:val="20"/>
+        </w:rPr>
+        <w:t>和ITEMIZE</w:t>
+      </w:r>
+      <w:r>
+        <w:rPr>
+          <w:rFonts w:cs="Consolas"/>
+          <w:color w:val="000000" w:themeColor="text1"/>
+          <w:sz w:val="20"/>
+          <w:szCs w:val="20"/>
+        </w:rPr>
+        <w:t>:</w:t>
+      </w:r>
+    </w:p>
+    <w:p>
+      <w:pPr>
+        <w:pStyle w:val="HTML"/>
+        <w:shd w:val="clear" w:color="auto" w:fill="FFFFFF"/>
+        <w:rPr>
+          <w:rFonts w:ascii="Consolas" w:hAnsi="Consolas" w:cs="Consolas"/>
+          <w:b/>
+          <w:bCs/>
+          <w:color w:val="080808"/>
+          <w:sz w:val="20"/>
+          <w:szCs w:val="20"/>
+        </w:rPr>
+      </w:pPr>
+      <w:r>
+        <w:rPr>
+          <w:rFonts w:ascii="Consolas" w:hAnsi="Consolas" w:cs="Consolas"/>
+          <w:b/>
+          <w:bCs/>
+          <w:color w:val="3F9101"/>
+          <w:sz w:val="20"/>
+          <w:szCs w:val="20"/>
+        </w:rPr>
+        <w:t>{</w:t>
+      </w:r>
+      <w:proofErr w:type="spellStart"/>
+      <w:r>
+        <w:rPr>
+          <w:rFonts w:ascii="Consolas" w:hAnsi="Consolas" w:cs="Consolas"/>
+          <w:b/>
+          <w:bCs/>
+          <w:color w:val="000000"/>
+          <w:sz w:val="20"/>
+          <w:szCs w:val="20"/>
+        </w:rPr>
+        <w:t>items_html</w:t>
+      </w:r>
+      <w:proofErr w:type="spellEnd"/>
+      <w:r>
+        <w:rPr>
+          <w:rFonts w:ascii="Consolas" w:hAnsi="Consolas" w:cs="Consolas"/>
+          <w:b/>
+          <w:bCs/>
+          <w:color w:val="3F9101"/>
+          <w:sz w:val="20"/>
+          <w:szCs w:val="20"/>
+        </w:rPr>
+        <w:t>}</w:t>
+      </w:r>
+      <w:r>
+        <w:rPr>
+          <w:rFonts w:ascii="Consolas" w:hAnsi="Consolas" w:cs="Consolas"/>
+          <w:b/>
+          <w:bCs/>
+          <w:color w:val="3F9101"/>
+          <w:sz w:val="20"/>
+          <w:szCs w:val="20"/>
+        </w:rPr>
+        <w:br/>
+      </w:r>
+      <w:r>
+        <w:rPr>
+          <w:rFonts w:ascii="Consolas" w:hAnsi="Consolas" w:cs="Consolas"/>
+          <w:b/>
+          <w:bCs/>
+          <w:color w:val="067D17"/>
+          <w:sz w:val="20"/>
+          <w:szCs w:val="20"/>
+        </w:rPr>
+        <w:t>&lt;li&gt;</w:t>
+      </w:r>
+      <w:r>
+        <w:rPr>
+          <w:rFonts w:ascii="Consolas" w:hAnsi="Consolas" w:cs="Consolas"/>
+          <w:b/>
+          <w:bCs/>
+          <w:color w:val="3F9101"/>
+          <w:sz w:val="20"/>
+          <w:szCs w:val="20"/>
+        </w:rPr>
+        <w:t>{</w:t>
+      </w:r>
+      <w:proofErr w:type="spellStart"/>
+      <w:r>
+        <w:rPr>
+          <w:rFonts w:ascii="Consolas" w:hAnsi="Consolas" w:cs="Consolas"/>
+          <w:b/>
+          <w:bCs/>
+          <w:color w:val="000000"/>
+          <w:sz w:val="20"/>
+          <w:szCs w:val="20"/>
+        </w:rPr>
+        <w:t>list_</w:t>
+      </w:r>
+      <w:proofErr w:type="gramStart"/>
+      <w:r>
+        <w:rPr>
+          <w:rFonts w:ascii="Consolas" w:hAnsi="Consolas" w:cs="Consolas"/>
+          <w:b/>
+          <w:bCs/>
+          <w:color w:val="000000"/>
+          <w:sz w:val="20"/>
+          <w:szCs w:val="20"/>
+        </w:rPr>
+        <w:t>item</w:t>
+      </w:r>
+      <w:r>
+        <w:rPr>
+          <w:rFonts w:ascii="Consolas" w:hAnsi="Consolas" w:cs="Consolas"/>
+          <w:b/>
+          <w:bCs/>
+          <w:color w:val="080808"/>
+          <w:sz w:val="20"/>
+          <w:szCs w:val="20"/>
+        </w:rPr>
+        <w:t>.getChildren</w:t>
+      </w:r>
+      <w:proofErr w:type="spellEnd"/>
+      <w:proofErr w:type="gramEnd"/>
+      <w:r>
+        <w:rPr>
+          <w:rFonts w:ascii="Consolas" w:hAnsi="Consolas" w:cs="Consolas"/>
+          <w:b/>
+          <w:bCs/>
+          <w:color w:val="B4960A"/>
+          <w:sz w:val="20"/>
+          <w:szCs w:val="20"/>
+        </w:rPr>
+        <w:t>()</w:t>
+      </w:r>
+      <w:r>
+        <w:rPr>
+          <w:rFonts w:ascii="Consolas" w:hAnsi="Consolas" w:cs="Consolas"/>
+          <w:b/>
+          <w:bCs/>
+          <w:color w:val="0E4A8E"/>
+          <w:sz w:val="20"/>
+          <w:szCs w:val="20"/>
+        </w:rPr>
+        <w:t>[</w:t>
+      </w:r>
+      <w:r>
+        <w:rPr>
+          <w:rFonts w:ascii="Consolas" w:hAnsi="Consolas" w:cs="Consolas"/>
+          <w:b/>
+          <w:bCs/>
+          <w:color w:val="1750EB"/>
+          <w:sz w:val="20"/>
+          <w:szCs w:val="20"/>
+        </w:rPr>
+        <w:t>0</w:t>
+      </w:r>
+      <w:r>
+        <w:rPr>
+          <w:rFonts w:ascii="Consolas" w:hAnsi="Consolas" w:cs="Consolas"/>
+          <w:b/>
+          <w:bCs/>
+          <w:color w:val="0E4A8E"/>
+          <w:sz w:val="20"/>
+          <w:szCs w:val="20"/>
+        </w:rPr>
+        <w:t>]</w:t>
+      </w:r>
+      <w:r>
+        <w:rPr>
+          <w:rFonts w:ascii="Consolas" w:hAnsi="Consolas" w:cs="Consolas"/>
+          <w:b/>
+          <w:bCs/>
+          <w:color w:val="080808"/>
+          <w:sz w:val="20"/>
+          <w:szCs w:val="20"/>
+        </w:rPr>
+        <w:t>.</w:t>
+      </w:r>
+      <w:proofErr w:type="spellStart"/>
+      <w:r>
+        <w:rPr>
+          <w:rFonts w:ascii="Consolas" w:hAnsi="Consolas" w:cs="Consolas"/>
+          <w:b/>
+          <w:bCs/>
+          <w:color w:val="080808"/>
+          <w:sz w:val="20"/>
+          <w:szCs w:val="20"/>
+        </w:rPr>
+        <w:t>getData</w:t>
+      </w:r>
+      <w:proofErr w:type="spellEnd"/>
+      <w:r>
+        <w:rPr>
+          <w:rFonts w:ascii="Consolas" w:hAnsi="Consolas" w:cs="Consolas"/>
+          <w:b/>
+          <w:bCs/>
+          <w:color w:val="0E4A8E"/>
+          <w:sz w:val="20"/>
+          <w:szCs w:val="20"/>
+        </w:rPr>
+        <w:t>()</w:t>
+      </w:r>
+      <w:r>
+        <w:rPr>
+          <w:rFonts w:ascii="Consolas" w:hAnsi="Consolas" w:cs="Consolas"/>
+          <w:b/>
+          <w:bCs/>
+          <w:color w:val="3F9101"/>
+          <w:sz w:val="20"/>
+          <w:szCs w:val="20"/>
+        </w:rPr>
+        <w:t>}</w:t>
+      </w:r>
+      <w:r>
+        <w:rPr>
+          <w:rFonts w:ascii="Consolas" w:hAnsi="Consolas" w:cs="Consolas"/>
+          <w:b/>
+          <w:bCs/>
+          <w:color w:val="067D17"/>
+          <w:sz w:val="20"/>
+          <w:szCs w:val="20"/>
+        </w:rPr>
+        <w:t>&lt;/li&gt;</w:t>
+      </w:r>
+    </w:p>
+    <w:p>
+      <w:pPr>
+        <w:pStyle w:val="HTML"/>
+        <w:shd w:val="clear" w:color="auto" w:fill="FFFFFF"/>
+        <w:rPr>
+          <w:rFonts w:cs="Consolas"/>
+          <w:color w:val="000000" w:themeColor="text1"/>
+          <w:sz w:val="20"/>
+          <w:szCs w:val="20"/>
+        </w:rPr>
+      </w:pPr>
+    </w:p>
+    <w:p>
+      <w:pPr>
+        <w:pStyle w:val="HTML"/>
+        <w:shd w:val="clear" w:color="auto" w:fill="FFFFFF"/>
+        <w:rPr>
+          <w:rFonts w:ascii="Consolas" w:hAnsi="Consolas" w:cs="Consolas"/>
+          <w:b/>
+          <w:bCs/>
+          <w:color w:val="080808"/>
+          <w:sz w:val="20"/>
+          <w:szCs w:val="20"/>
+        </w:rPr>
+      </w:pPr>
+      <w:r>
+        <w:rPr>
+          <w:rFonts w:ascii="Consolas" w:hAnsi="Consolas" w:cs="Consolas"/>
+          <w:b/>
+          <w:bCs/>
+          <w:color w:val="3F9101"/>
+          <w:sz w:val="20"/>
+          <w:szCs w:val="20"/>
+        </w:rPr>
+        <w:lastRenderedPageBreak/>
+        <w:t>{</w:t>
+      </w:r>
+      <w:proofErr w:type="spellStart"/>
+      <w:r>
+        <w:rPr>
+          <w:rFonts w:ascii="Consolas" w:hAnsi="Consolas" w:cs="Consolas"/>
+          <w:b/>
+          <w:bCs/>
+          <w:color w:val="000000"/>
+          <w:sz w:val="20"/>
+          <w:szCs w:val="20"/>
+        </w:rPr>
+        <w:t>current_section_content</w:t>
+      </w:r>
+      <w:proofErr w:type="spellEnd"/>
+      <w:r>
+        <w:rPr>
+          <w:rFonts w:ascii="Consolas" w:hAnsi="Consolas" w:cs="Consolas"/>
+          <w:b/>
+          <w:bCs/>
+          <w:color w:val="3F9101"/>
+          <w:sz w:val="20"/>
+          <w:szCs w:val="20"/>
+        </w:rPr>
+        <w:t>}</w:t>
+      </w:r>
+      <w:r>
+        <w:rPr>
+          <w:rFonts w:ascii="Consolas" w:hAnsi="Consolas" w:cs="Consolas"/>
+          <w:b/>
+          <w:bCs/>
+          <w:color w:val="3F9101"/>
+          <w:sz w:val="20"/>
+          <w:szCs w:val="20"/>
+        </w:rPr>
+        <w:br/>
+      </w:r>
+      <w:r>
+        <w:rPr>
+          <w:rFonts w:ascii="Consolas" w:hAnsi="Consolas" w:cs="Consolas"/>
+          <w:b/>
+          <w:bCs/>
+          <w:color w:val="067D17"/>
+          <w:sz w:val="20"/>
+          <w:szCs w:val="20"/>
+        </w:rPr>
+        <w:t>&lt;</w:t>
+      </w:r>
+      <w:proofErr w:type="spellStart"/>
+      <w:r>
+        <w:rPr>
+          <w:rFonts w:ascii="Consolas" w:hAnsi="Consolas" w:cs="Consolas"/>
+          <w:b/>
+          <w:bCs/>
+          <w:color w:val="067D17"/>
+          <w:sz w:val="20"/>
+          <w:szCs w:val="20"/>
+        </w:rPr>
+        <w:t>ul</w:t>
+      </w:r>
+      <w:proofErr w:type="spellEnd"/>
+      <w:r>
+        <w:rPr>
+          <w:rFonts w:ascii="Consolas" w:hAnsi="Consolas" w:cs="Consolas"/>
+          <w:b/>
+          <w:bCs/>
+          <w:color w:val="067D17"/>
+          <w:sz w:val="20"/>
+          <w:szCs w:val="20"/>
+        </w:rPr>
+        <w:t>&gt;</w:t>
+      </w:r>
+      <w:r>
+        <w:rPr>
+          <w:rFonts w:ascii="Consolas" w:hAnsi="Consolas" w:cs="Consolas"/>
+          <w:b/>
+          <w:bCs/>
+          <w:color w:val="067D17"/>
+          <w:sz w:val="20"/>
+          <w:szCs w:val="20"/>
+        </w:rPr>
+        <w:br/>
+        <w:t xml:space="preserve"> </w:t>
+      </w:r>
+      <w:proofErr w:type="gramStart"/>
+      <w:r>
+        <w:rPr>
+          <w:rFonts w:ascii="Consolas" w:hAnsi="Consolas" w:cs="Consolas"/>
+          <w:b/>
+          <w:bCs/>
+          <w:color w:val="067D17"/>
+          <w:sz w:val="20"/>
+          <w:szCs w:val="20"/>
+        </w:rPr>
+        <w:t xml:space="preserve">   </w:t>
+      </w:r>
+      <w:r>
+        <w:rPr>
+          <w:rFonts w:ascii="Consolas" w:hAnsi="Consolas" w:cs="Consolas"/>
+          <w:b/>
+          <w:bCs/>
+          <w:color w:val="3F9101"/>
+          <w:sz w:val="20"/>
+          <w:szCs w:val="20"/>
+        </w:rPr>
+        <w:t>{</w:t>
+      </w:r>
+      <w:proofErr w:type="spellStart"/>
+      <w:proofErr w:type="gramEnd"/>
+      <w:r>
+        <w:rPr>
+          <w:rFonts w:ascii="Consolas" w:hAnsi="Consolas" w:cs="Consolas"/>
+          <w:b/>
+          <w:bCs/>
+          <w:color w:val="000000"/>
+          <w:sz w:val="20"/>
+          <w:szCs w:val="20"/>
+        </w:rPr>
+        <w:t>items_html</w:t>
+      </w:r>
+      <w:proofErr w:type="spellEnd"/>
+      <w:r>
+        <w:rPr>
+          <w:rFonts w:ascii="Consolas" w:hAnsi="Consolas" w:cs="Consolas"/>
+          <w:b/>
+          <w:bCs/>
+          <w:color w:val="3F9101"/>
+          <w:sz w:val="20"/>
+          <w:szCs w:val="20"/>
+        </w:rPr>
+        <w:t>}</w:t>
+      </w:r>
+      <w:r>
+        <w:rPr>
+          <w:rFonts w:ascii="Consolas" w:hAnsi="Consolas" w:cs="Consolas"/>
+          <w:b/>
+          <w:bCs/>
+          <w:color w:val="3F9101"/>
+          <w:sz w:val="20"/>
+          <w:szCs w:val="20"/>
+        </w:rPr>
+        <w:br/>
+      </w:r>
+      <w:r>
+        <w:rPr>
+          <w:rFonts w:ascii="Consolas" w:hAnsi="Consolas" w:cs="Consolas"/>
+          <w:b/>
+          <w:bCs/>
+          <w:color w:val="067D17"/>
+          <w:sz w:val="20"/>
+          <w:szCs w:val="20"/>
+        </w:rPr>
+        <w:t>&lt;/</w:t>
+      </w:r>
+      <w:proofErr w:type="spellStart"/>
+      <w:r>
+        <w:rPr>
+          <w:rFonts w:ascii="Consolas" w:hAnsi="Consolas" w:cs="Consolas"/>
+          <w:b/>
+          <w:bCs/>
+          <w:color w:val="067D17"/>
+          <w:sz w:val="20"/>
+          <w:szCs w:val="20"/>
+        </w:rPr>
+        <w:t>ul</w:t>
+      </w:r>
+      <w:proofErr w:type="spellEnd"/>
+      <w:r>
+        <w:rPr>
+          <w:rFonts w:ascii="Consolas" w:hAnsi="Consolas" w:cs="Consolas"/>
+          <w:b/>
+          <w:bCs/>
+          <w:color w:val="067D17"/>
+          <w:sz w:val="20"/>
+          <w:szCs w:val="20"/>
+        </w:rPr>
+        <w:t>&gt;</w:t>
+      </w:r>
+    </w:p>
+    <w:p>
+      <w:pPr>
+        <w:pStyle w:val="HTML"/>
+        <w:shd w:val="clear" w:color="auto" w:fill="FFFFFF"/>
+        <w:rPr>
+          <w:rFonts w:cs="Consolas"/>
+          <w:color w:val="000000" w:themeColor="text1"/>
+          <w:sz w:val="20"/>
+          <w:szCs w:val="20"/>
+        </w:rPr>
+      </w:pPr>
+    </w:p>
+    <w:p>
+      <w:pPr>
+        <w:pStyle w:val="HTML"/>
+        <w:shd w:val="clear" w:color="auto" w:fill="FFFFFF"/>
+        <w:rPr>
+          <w:rFonts w:cs="Consolas"/>
+          <w:color w:val="000000" w:themeColor="text1"/>
+          <w:sz w:val="20"/>
+          <w:szCs w:val="20"/>
+        </w:rPr>
+      </w:pPr>
+      <w:r>
+        <w:rPr>
+          <w:rFonts w:cs="Consolas" w:hint="eastAsia"/>
+          <w:color w:val="000000" w:themeColor="text1"/>
+          <w:sz w:val="20"/>
+          <w:szCs w:val="20"/>
+        </w:rPr>
+        <w:t>example</w:t>
+      </w:r>
+      <w:r>
+        <w:rPr>
+          <w:rFonts w:cs="Consolas"/>
+          <w:color w:val="000000" w:themeColor="text1"/>
+          <w:sz w:val="20"/>
+          <w:szCs w:val="20"/>
+        </w:rPr>
+        <w:t>2.</w:t>
+      </w:r>
+      <w:r>
+        <w:rPr>
+          <w:rFonts w:cs="Consolas" w:hint="eastAsia"/>
+          <w:color w:val="000000" w:themeColor="text1"/>
+          <w:sz w:val="20"/>
+          <w:szCs w:val="20"/>
+        </w:rPr>
+        <w:t>tex转换后的HTML</w:t>
+      </w:r>
+      <w:r>
+        <w:rPr>
+          <w:rFonts w:cs="Consolas"/>
+          <w:color w:val="000000" w:themeColor="text1"/>
+          <w:sz w:val="20"/>
+          <w:szCs w:val="20"/>
+        </w:rPr>
+        <w:t>:</w:t>
+      </w:r>
+    </w:p>
+    <w:p>
+      <w:pPr>
+        <w:pStyle w:val="HTML"/>
+        <w:shd w:val="clear" w:color="auto" w:fill="FFFFFF"/>
+        <w:rPr>
+          <w:rFonts w:ascii="Consolas" w:hAnsi="Consolas" w:cs="Consolas"/>
+          <w:b/>
+          <w:bCs/>
+          <w:color w:val="080808"/>
+          <w:sz w:val="20"/>
+          <w:szCs w:val="20"/>
+        </w:rPr>
+      </w:pPr>
+      <w:r>
+        <w:rPr>
+          <w:rFonts w:ascii="Consolas" w:hAnsi="Consolas" w:cs="Consolas"/>
+          <w:b/>
+          <w:bCs/>
+          <w:color w:val="3F9101"/>
+          <w:sz w:val="20"/>
+          <w:szCs w:val="20"/>
+        </w:rPr>
+        <w:t xml:space="preserve">&lt;!DOCTYPE </w:t>
+      </w:r>
+      <w:r>
+        <w:rPr>
+          <w:rFonts w:ascii="Consolas" w:hAnsi="Consolas" w:cs="Consolas"/>
+          <w:b/>
+          <w:bCs/>
+          <w:color w:val="174AD4"/>
+          <w:sz w:val="20"/>
+          <w:szCs w:val="20"/>
+        </w:rPr>
+        <w:t>html</w:t>
+      </w:r>
+      <w:r>
+        <w:rPr>
+          <w:rFonts w:ascii="Consolas" w:hAnsi="Consolas" w:cs="Consolas"/>
+          <w:b/>
+          <w:bCs/>
+          <w:color w:val="3F9101"/>
+          <w:sz w:val="20"/>
+          <w:szCs w:val="20"/>
+        </w:rPr>
+        <w:t>&gt;</w:t>
+      </w:r>
+      <w:r>
+        <w:rPr>
+          <w:rFonts w:ascii="Consolas" w:hAnsi="Consolas" w:cs="Consolas"/>
+          <w:b/>
+          <w:bCs/>
+          <w:color w:val="3F9101"/>
+          <w:sz w:val="20"/>
+          <w:szCs w:val="20"/>
+        </w:rPr>
+        <w:br/>
+        <w:t>&lt;</w:t>
+      </w:r>
+      <w:r>
+        <w:rPr>
+          <w:rFonts w:ascii="Consolas" w:hAnsi="Consolas" w:cs="Consolas"/>
+          <w:b/>
+          <w:bCs/>
+          <w:color w:val="0033B3"/>
+          <w:sz w:val="20"/>
+          <w:szCs w:val="20"/>
+        </w:rPr>
+        <w:t>html</w:t>
+      </w:r>
+      <w:r>
+        <w:rPr>
+          <w:rFonts w:ascii="Consolas" w:hAnsi="Consolas" w:cs="Consolas"/>
+          <w:b/>
+          <w:bCs/>
+          <w:color w:val="3F9101"/>
+          <w:sz w:val="20"/>
+          <w:szCs w:val="20"/>
+        </w:rPr>
+        <w:t>&gt;</w:t>
+      </w:r>
+      <w:r>
+        <w:rPr>
+          <w:rFonts w:ascii="Consolas" w:hAnsi="Consolas" w:cs="Consolas"/>
+          <w:b/>
+          <w:bCs/>
+          <w:color w:val="3F9101"/>
+          <w:sz w:val="20"/>
+          <w:szCs w:val="20"/>
+        </w:rPr>
+        <w:br/>
+      </w:r>
+      <w:r>
+        <w:rPr>
+          <w:rFonts w:ascii="Consolas" w:hAnsi="Consolas" w:cs="Consolas"/>
+          <w:b/>
+          <w:bCs/>
+          <w:color w:val="0E4A8E"/>
+          <w:sz w:val="20"/>
+          <w:szCs w:val="20"/>
+        </w:rPr>
+        <w:t>&lt;</w:t>
+      </w:r>
+      <w:r>
+        <w:rPr>
+          <w:rFonts w:ascii="Consolas" w:hAnsi="Consolas" w:cs="Consolas"/>
+          <w:b/>
+          <w:bCs/>
+          <w:color w:val="0033B3"/>
+          <w:sz w:val="20"/>
+          <w:szCs w:val="20"/>
+        </w:rPr>
+        <w:t>body</w:t>
+      </w:r>
+      <w:r>
+        <w:rPr>
+          <w:rFonts w:ascii="Consolas" w:hAnsi="Consolas" w:cs="Consolas"/>
+          <w:b/>
+          <w:bCs/>
+          <w:color w:val="0E4A8E"/>
+          <w:sz w:val="20"/>
+          <w:szCs w:val="20"/>
+        </w:rPr>
+        <w:t>&gt;</w:t>
+      </w:r>
+      <w:r>
+        <w:rPr>
+          <w:rFonts w:ascii="Consolas" w:hAnsi="Consolas" w:cs="Consolas"/>
+          <w:b/>
+          <w:bCs/>
+          <w:color w:val="0E4A8E"/>
+          <w:sz w:val="20"/>
+          <w:szCs w:val="20"/>
+        </w:rPr>
+        <w:br/>
+      </w:r>
+      <w:r>
+        <w:rPr>
+          <w:rFonts w:ascii="Consolas" w:hAnsi="Consolas" w:cs="Consolas"/>
+          <w:b/>
+          <w:bCs/>
+          <w:color w:val="B4960A"/>
+          <w:sz w:val="20"/>
+          <w:szCs w:val="20"/>
+        </w:rPr>
+        <w:t>&lt;</w:t>
+      </w:r>
+      <w:r>
+        <w:rPr>
+          <w:rFonts w:ascii="Consolas" w:hAnsi="Consolas" w:cs="Consolas"/>
+          <w:b/>
+          <w:bCs/>
+          <w:color w:val="0033B3"/>
+          <w:sz w:val="20"/>
+          <w:szCs w:val="20"/>
+        </w:rPr>
+        <w:t xml:space="preserve">div </w:t>
+      </w:r>
+      <w:r>
+        <w:rPr>
+          <w:rFonts w:ascii="Consolas" w:hAnsi="Consolas" w:cs="Consolas"/>
+          <w:b/>
+          <w:bCs/>
+          <w:color w:val="174AD4"/>
+          <w:sz w:val="20"/>
+          <w:szCs w:val="20"/>
+        </w:rPr>
+        <w:t>class</w:t>
+      </w:r>
+      <w:r>
+        <w:rPr>
+          <w:rFonts w:ascii="Consolas" w:hAnsi="Consolas" w:cs="Consolas"/>
+          <w:b/>
+          <w:bCs/>
+          <w:color w:val="067D17"/>
+          <w:sz w:val="20"/>
+          <w:szCs w:val="20"/>
+        </w:rPr>
+        <w:t>="title"</w:t>
+      </w:r>
+      <w:r>
+        <w:rPr>
+          <w:rFonts w:ascii="Consolas" w:hAnsi="Consolas" w:cs="Consolas"/>
+          <w:b/>
+          <w:bCs/>
+          <w:color w:val="B4960A"/>
+          <w:sz w:val="20"/>
+          <w:szCs w:val="20"/>
+        </w:rPr>
+        <w:t>&gt;</w:t>
+      </w:r>
+      <w:r>
+        <w:rPr>
+          <w:rFonts w:ascii="Consolas" w:hAnsi="Consolas" w:cs="Consolas"/>
+          <w:b/>
+          <w:bCs/>
+          <w:color w:val="080808"/>
+          <w:sz w:val="20"/>
+          <w:szCs w:val="20"/>
+        </w:rPr>
+        <w:t>How to Structure a Latex Document</w:t>
+      </w:r>
+      <w:r>
+        <w:rPr>
+          <w:rFonts w:ascii="Consolas" w:hAnsi="Consolas" w:cs="Consolas"/>
+          <w:b/>
+          <w:bCs/>
+          <w:color w:val="B4960A"/>
+          <w:sz w:val="20"/>
+          <w:szCs w:val="20"/>
+        </w:rPr>
+        <w:t>&lt;/</w:t>
+      </w:r>
+      <w:r>
+        <w:rPr>
+          <w:rFonts w:ascii="Consolas" w:hAnsi="Consolas" w:cs="Consolas"/>
+          <w:b/>
+          <w:bCs/>
+          <w:color w:val="0033B3"/>
+          <w:sz w:val="20"/>
+          <w:szCs w:val="20"/>
+        </w:rPr>
+        <w:t>div</w:t>
+      </w:r>
+      <w:r>
+        <w:rPr>
+          <w:rFonts w:ascii="Consolas" w:hAnsi="Consolas" w:cs="Consolas"/>
+          <w:b/>
+          <w:bCs/>
+          <w:color w:val="B4960A"/>
+          <w:sz w:val="20"/>
+          <w:szCs w:val="20"/>
+        </w:rPr>
+        <w:t>&gt;</w:t>
+      </w:r>
+      <w:r>
+        <w:rPr>
+          <w:rFonts w:ascii="Consolas" w:hAnsi="Consolas" w:cs="Consolas"/>
+          <w:b/>
+          <w:bCs/>
+          <w:color w:val="B4960A"/>
+          <w:sz w:val="20"/>
+          <w:szCs w:val="20"/>
+        </w:rPr>
+        <w:br/>
+        <w:t>&lt;</w:t>
+      </w:r>
+      <w:r>
+        <w:rPr>
+          <w:rFonts w:ascii="Consolas" w:hAnsi="Consolas" w:cs="Consolas"/>
+          <w:b/>
+          <w:bCs/>
+          <w:color w:val="0033B3"/>
+          <w:sz w:val="20"/>
+          <w:szCs w:val="20"/>
+        </w:rPr>
+        <w:t xml:space="preserve">div </w:t>
+      </w:r>
+      <w:r>
+        <w:rPr>
+          <w:rFonts w:ascii="Consolas" w:hAnsi="Consolas" w:cs="Consolas"/>
+          <w:b/>
+          <w:bCs/>
+          <w:color w:val="174AD4"/>
+          <w:sz w:val="20"/>
+          <w:szCs w:val="20"/>
+        </w:rPr>
+        <w:t>class</w:t>
+      </w:r>
+      <w:r>
+        <w:rPr>
+          <w:rFonts w:ascii="Consolas" w:hAnsi="Consolas" w:cs="Consolas"/>
+          <w:b/>
+          <w:bCs/>
+          <w:color w:val="067D17"/>
+          <w:sz w:val="20"/>
+          <w:szCs w:val="20"/>
+        </w:rPr>
+        <w:t>="author"</w:t>
+      </w:r>
+      <w:r>
+        <w:rPr>
+          <w:rFonts w:ascii="Consolas" w:hAnsi="Consolas" w:cs="Consolas"/>
+          <w:b/>
+          <w:bCs/>
+          <w:color w:val="B4960A"/>
+          <w:sz w:val="20"/>
+          <w:szCs w:val="20"/>
+        </w:rPr>
+        <w:t>&gt;</w:t>
+      </w:r>
+      <w:r>
+        <w:rPr>
+          <w:rFonts w:ascii="Consolas" w:hAnsi="Consolas" w:cs="Consolas"/>
+          <w:b/>
+          <w:bCs/>
+          <w:color w:val="080808"/>
+          <w:sz w:val="20"/>
+          <w:szCs w:val="20"/>
+        </w:rPr>
+        <w:t>Andrew Roberts</w:t>
+      </w:r>
+      <w:r>
+        <w:rPr>
+          <w:rFonts w:ascii="Consolas" w:hAnsi="Consolas" w:cs="Consolas"/>
+          <w:b/>
+          <w:bCs/>
+          <w:color w:val="B4960A"/>
+          <w:sz w:val="20"/>
+          <w:szCs w:val="20"/>
+        </w:rPr>
+        <w:t>&lt;/</w:t>
+      </w:r>
+      <w:r>
+        <w:rPr>
+          <w:rFonts w:ascii="Consolas" w:hAnsi="Consolas" w:cs="Consolas"/>
+          <w:b/>
+          <w:bCs/>
+          <w:color w:val="0033B3"/>
+          <w:sz w:val="20"/>
+          <w:szCs w:val="20"/>
+        </w:rPr>
+        <w:t>div</w:t>
+      </w:r>
+      <w:r>
+        <w:rPr>
+          <w:rFonts w:ascii="Consolas" w:hAnsi="Consolas" w:cs="Consolas"/>
+          <w:b/>
+          <w:bCs/>
+          <w:color w:val="B4960A"/>
+          <w:sz w:val="20"/>
+          <w:szCs w:val="20"/>
+        </w:rPr>
+        <w:t>&gt;</w:t>
+      </w:r>
+      <w:r>
+        <w:rPr>
+          <w:rFonts w:ascii="Consolas" w:hAnsi="Consolas" w:cs="Consolas"/>
+          <w:b/>
+          <w:bCs/>
+          <w:color w:val="B4960A"/>
+          <w:sz w:val="20"/>
+          <w:szCs w:val="20"/>
+        </w:rPr>
+        <w:br/>
+      </w:r>
+      <w:r>
+        <w:rPr>
+          <w:rFonts w:ascii="Consolas" w:hAnsi="Consolas" w:cs="Consolas"/>
+          <w:b/>
+          <w:bCs/>
+          <w:color w:val="B4960A"/>
+          <w:sz w:val="20"/>
+          <w:szCs w:val="20"/>
+        </w:rPr>
+        <w:br/>
+        <w:t xml:space="preserve">    &lt;</w:t>
+      </w:r>
+      <w:r>
+        <w:rPr>
+          <w:rFonts w:ascii="Consolas" w:hAnsi="Consolas" w:cs="Consolas"/>
+          <w:b/>
+          <w:bCs/>
+          <w:color w:val="0033B3"/>
+          <w:sz w:val="20"/>
+          <w:szCs w:val="20"/>
+        </w:rPr>
+        <w:t xml:space="preserve">div </w:t>
+      </w:r>
+      <w:r>
+        <w:rPr>
+          <w:rFonts w:ascii="Consolas" w:hAnsi="Consolas" w:cs="Consolas"/>
+          <w:b/>
+          <w:bCs/>
+          <w:color w:val="174AD4"/>
+          <w:sz w:val="20"/>
+          <w:szCs w:val="20"/>
+        </w:rPr>
+        <w:t>class</w:t>
+      </w:r>
+      <w:r>
+        <w:rPr>
+          <w:rFonts w:ascii="Consolas" w:hAnsi="Consolas" w:cs="Consolas"/>
+          <w:b/>
+          <w:bCs/>
+          <w:color w:val="067D17"/>
+          <w:sz w:val="20"/>
+          <w:szCs w:val="20"/>
+        </w:rPr>
+        <w:t>="abstract"</w:t>
+      </w:r>
+      <w:r>
+        <w:rPr>
+          <w:rFonts w:ascii="Consolas" w:hAnsi="Consolas" w:cs="Consolas"/>
+          <w:b/>
+          <w:bCs/>
+          <w:color w:val="B4960A"/>
+          <w:sz w:val="20"/>
+          <w:szCs w:val="20"/>
+        </w:rPr>
+        <w:t>&gt;</w:t>
+      </w:r>
+      <w:r>
+        <w:rPr>
+          <w:rFonts w:ascii="Consolas" w:hAnsi="Consolas" w:cs="Consolas"/>
+          <w:b/>
+          <w:bCs/>
+          <w:color w:val="B4960A"/>
+          <w:sz w:val="20"/>
+          <w:szCs w:val="20"/>
+        </w:rPr>
+        <w:br/>
+        <w:t xml:space="preserve">        </w:t>
+      </w:r>
+      <w:r>
+        <w:rPr>
+          <w:rFonts w:ascii="Consolas" w:hAnsi="Consolas" w:cs="Consolas"/>
+          <w:b/>
+          <w:bCs/>
+          <w:color w:val="BC0BA2"/>
+          <w:sz w:val="20"/>
+          <w:szCs w:val="20"/>
+        </w:rPr>
+        <w:t>&lt;</w:t>
+      </w:r>
+      <w:r>
+        <w:rPr>
+          <w:rFonts w:ascii="Consolas" w:hAnsi="Consolas" w:cs="Consolas"/>
+          <w:b/>
+          <w:bCs/>
+          <w:color w:val="0033B3"/>
+          <w:sz w:val="20"/>
+          <w:szCs w:val="20"/>
+        </w:rPr>
+        <w:t>h2</w:t>
+      </w:r>
+      <w:r>
+        <w:rPr>
+          <w:rFonts w:ascii="Consolas" w:hAnsi="Consolas" w:cs="Consolas"/>
+          <w:b/>
+          <w:bCs/>
+          <w:color w:val="BC0BA2"/>
+          <w:sz w:val="20"/>
+          <w:szCs w:val="20"/>
+        </w:rPr>
+        <w:t>&gt;</w:t>
+      </w:r>
+      <w:r>
+        <w:rPr>
+          <w:rFonts w:ascii="Consolas" w:hAnsi="Consolas" w:cs="Consolas"/>
+          <w:b/>
+          <w:bCs/>
+          <w:color w:val="080808"/>
+          <w:sz w:val="20"/>
+          <w:szCs w:val="20"/>
+        </w:rPr>
+        <w:t>Abstract</w:t>
+      </w:r>
+      <w:r>
+        <w:rPr>
+          <w:rFonts w:ascii="Consolas" w:hAnsi="Consolas" w:cs="Consolas"/>
+          <w:b/>
+          <w:bCs/>
+          <w:color w:val="BC0BA2"/>
+          <w:sz w:val="20"/>
+          <w:szCs w:val="20"/>
+        </w:rPr>
+        <w:t>&lt;/</w:t>
+      </w:r>
+      <w:r>
+        <w:rPr>
+          <w:rFonts w:ascii="Consolas" w:hAnsi="Consolas" w:cs="Consolas"/>
+          <w:b/>
+          <w:bCs/>
+          <w:color w:val="0033B3"/>
+          <w:sz w:val="20"/>
+          <w:szCs w:val="20"/>
+        </w:rPr>
+        <w:t>h2</w:t>
+      </w:r>
+      <w:r>
+        <w:rPr>
+          <w:rFonts w:ascii="Consolas" w:hAnsi="Consolas" w:cs="Consolas"/>
+          <w:b/>
+          <w:bCs/>
+          <w:color w:val="BC0BA2"/>
+          <w:sz w:val="20"/>
+          <w:szCs w:val="20"/>
+        </w:rPr>
+        <w:t>&gt;</w:t>
+      </w:r>
+      <w:r>
+        <w:rPr>
+          <w:rFonts w:ascii="Consolas" w:hAnsi="Consolas" w:cs="Consolas"/>
+          <w:b/>
+          <w:bCs/>
+          <w:color w:val="BC0BA2"/>
+          <w:sz w:val="20"/>
+          <w:szCs w:val="20"/>
+        </w:rPr>
+        <w:br/>
+        <w:t xml:space="preserve">        &lt;</w:t>
+      </w:r>
+      <w:r>
+        <w:rPr>
+          <w:rFonts w:ascii="Consolas" w:hAnsi="Consolas" w:cs="Consolas"/>
+          <w:b/>
+          <w:bCs/>
+          <w:color w:val="0033B3"/>
+          <w:sz w:val="20"/>
+          <w:szCs w:val="20"/>
+        </w:rPr>
+        <w:t>p</w:t>
+      </w:r>
+      <w:r>
+        <w:rPr>
+          <w:rFonts w:ascii="Consolas" w:hAnsi="Consolas" w:cs="Consolas"/>
+          <w:b/>
+          <w:bCs/>
+          <w:color w:val="BC0BA2"/>
+          <w:sz w:val="20"/>
+          <w:szCs w:val="20"/>
+        </w:rPr>
+        <w:t>&gt;</w:t>
+      </w:r>
+      <w:r>
+        <w:rPr>
+          <w:rFonts w:ascii="Consolas" w:hAnsi="Consolas" w:cs="Consolas"/>
+          <w:b/>
+          <w:bCs/>
+          <w:color w:val="BC0BA2"/>
+          <w:sz w:val="20"/>
+          <w:szCs w:val="20"/>
+        </w:rPr>
+        <w:br/>
+        <w:t xml:space="preserve">            </w:t>
+      </w:r>
+      <w:r>
+        <w:rPr>
+          <w:rFonts w:ascii="Consolas" w:hAnsi="Consolas" w:cs="Consolas"/>
+          <w:b/>
+          <w:bCs/>
+          <w:color w:val="080808"/>
+          <w:sz w:val="20"/>
+          <w:szCs w:val="20"/>
+        </w:rPr>
+        <w:t xml:space="preserve">In this article, I shall discuss some of the fundamental topics in producing a structured document.  This document itself does not go into much </w:t>
+      </w:r>
+      <w:proofErr w:type="gramStart"/>
+      <w:r>
+        <w:rPr>
+          <w:rFonts w:ascii="Consolas" w:hAnsi="Consolas" w:cs="Consolas"/>
+          <w:b/>
+          <w:bCs/>
+          <w:color w:val="080808"/>
+          <w:sz w:val="20"/>
+          <w:szCs w:val="20"/>
+        </w:rPr>
+        <w:t>depth, but</w:t>
+      </w:r>
+      <w:proofErr w:type="gramEnd"/>
+      <w:r>
+        <w:rPr>
+          <w:rFonts w:ascii="Consolas" w:hAnsi="Consolas" w:cs="Consolas"/>
+          <w:b/>
+          <w:bCs/>
+          <w:color w:val="080808"/>
+          <w:sz w:val="20"/>
+          <w:szCs w:val="20"/>
+        </w:rPr>
+        <w:t xml:space="preserve"> is instead the output of an example of how to implement structure. Its Latex source, when in used with my tutorial provides all the relevant information.  </w:t>
+      </w:r>
+      <w:r>
+        <w:rPr>
+          <w:rFonts w:ascii="Consolas" w:hAnsi="Consolas" w:cs="Consolas"/>
+          <w:b/>
+          <w:bCs/>
+          <w:color w:val="080808"/>
+          <w:sz w:val="20"/>
+          <w:szCs w:val="20"/>
+        </w:rPr>
+        <w:br/>
+        <w:t xml:space="preserve">        </w:t>
+      </w:r>
+      <w:r>
+        <w:rPr>
+          <w:rFonts w:ascii="Consolas" w:hAnsi="Consolas" w:cs="Consolas"/>
+          <w:b/>
+          <w:bCs/>
+          <w:color w:val="BC0BA2"/>
+          <w:sz w:val="20"/>
+          <w:szCs w:val="20"/>
+        </w:rPr>
+        <w:t>&lt;/</w:t>
+      </w:r>
+      <w:r>
+        <w:rPr>
+          <w:rFonts w:ascii="Consolas" w:hAnsi="Consolas" w:cs="Consolas"/>
+          <w:b/>
+          <w:bCs/>
+          <w:color w:val="0033B3"/>
+          <w:sz w:val="20"/>
+          <w:szCs w:val="20"/>
+        </w:rPr>
+        <w:t>p</w:t>
+      </w:r>
+      <w:r>
+        <w:rPr>
+          <w:rFonts w:ascii="Consolas" w:hAnsi="Consolas" w:cs="Consolas"/>
+          <w:b/>
+          <w:bCs/>
+          <w:color w:val="BC0BA2"/>
+          <w:sz w:val="20"/>
+          <w:szCs w:val="20"/>
+        </w:rPr>
+        <w:t>&gt;</w:t>
+      </w:r>
+      <w:r>
+        <w:rPr>
+          <w:rFonts w:ascii="Consolas" w:hAnsi="Consolas" w:cs="Consolas"/>
+          <w:b/>
+          <w:bCs/>
+          <w:color w:val="BC0BA2"/>
+          <w:sz w:val="20"/>
+          <w:szCs w:val="20"/>
+        </w:rPr>
+        <w:br/>
+        <w:t xml:space="preserve">    </w:t>
+      </w:r>
+      <w:r>
+        <w:rPr>
+          <w:rFonts w:ascii="Consolas" w:hAnsi="Consolas" w:cs="Consolas"/>
+          <w:b/>
+          <w:bCs/>
+          <w:color w:val="B4960A"/>
+          <w:sz w:val="20"/>
+          <w:szCs w:val="20"/>
+        </w:rPr>
+        <w:t>&lt;/</w:t>
+      </w:r>
+      <w:r>
+        <w:rPr>
+          <w:rFonts w:ascii="Consolas" w:hAnsi="Consolas" w:cs="Consolas"/>
+          <w:b/>
+          <w:bCs/>
+          <w:color w:val="0033B3"/>
+          <w:sz w:val="20"/>
+          <w:szCs w:val="20"/>
+        </w:rPr>
+        <w:t>div</w:t>
+      </w:r>
+      <w:r>
+        <w:rPr>
+          <w:rFonts w:ascii="Consolas" w:hAnsi="Consolas" w:cs="Consolas"/>
+          <w:b/>
+          <w:bCs/>
+          <w:color w:val="B4960A"/>
+          <w:sz w:val="20"/>
+          <w:szCs w:val="20"/>
+        </w:rPr>
+        <w:t>&gt;</w:t>
+      </w:r>
+      <w:r>
+        <w:rPr>
+          <w:rFonts w:ascii="Consolas" w:hAnsi="Consolas" w:cs="Consolas"/>
+          <w:b/>
+          <w:bCs/>
+          <w:color w:val="B4960A"/>
+          <w:sz w:val="20"/>
+          <w:szCs w:val="20"/>
+        </w:rPr>
+        <w:br/>
+      </w:r>
+      <w:r>
+        <w:rPr>
+          <w:rFonts w:ascii="Consolas" w:hAnsi="Consolas" w:cs="Consolas"/>
+          <w:b/>
+          <w:bCs/>
+          <w:color w:val="B4960A"/>
+          <w:sz w:val="20"/>
+          <w:szCs w:val="20"/>
+        </w:rPr>
+        <w:br/>
+        <w:t xml:space="preserve">    &lt;</w:t>
+      </w:r>
+      <w:r>
+        <w:rPr>
+          <w:rFonts w:ascii="Consolas" w:hAnsi="Consolas" w:cs="Consolas"/>
+          <w:b/>
+          <w:bCs/>
+          <w:color w:val="0033B3"/>
+          <w:sz w:val="20"/>
+          <w:szCs w:val="20"/>
+        </w:rPr>
+        <w:t xml:space="preserve">div </w:t>
+      </w:r>
+      <w:r>
+        <w:rPr>
+          <w:rFonts w:ascii="Consolas" w:hAnsi="Consolas" w:cs="Consolas"/>
+          <w:b/>
+          <w:bCs/>
+          <w:color w:val="174AD4"/>
+          <w:sz w:val="20"/>
+          <w:szCs w:val="20"/>
+        </w:rPr>
+        <w:t>class</w:t>
+      </w:r>
+      <w:r>
+        <w:rPr>
+          <w:rFonts w:ascii="Consolas" w:hAnsi="Consolas" w:cs="Consolas"/>
+          <w:b/>
+          <w:bCs/>
+          <w:color w:val="067D17"/>
+          <w:sz w:val="20"/>
+          <w:szCs w:val="20"/>
+        </w:rPr>
+        <w:t>="section"</w:t>
+      </w:r>
+      <w:r>
+        <w:rPr>
+          <w:rFonts w:ascii="Consolas" w:hAnsi="Consolas" w:cs="Consolas"/>
+          <w:b/>
+          <w:bCs/>
+          <w:color w:val="B4960A"/>
+          <w:sz w:val="20"/>
+          <w:szCs w:val="20"/>
+        </w:rPr>
+        <w:t>&gt;</w:t>
+      </w:r>
+      <w:r>
+        <w:rPr>
+          <w:rFonts w:ascii="Consolas" w:hAnsi="Consolas" w:cs="Consolas"/>
+          <w:b/>
+          <w:bCs/>
+          <w:color w:val="B4960A"/>
+          <w:sz w:val="20"/>
+          <w:szCs w:val="20"/>
+        </w:rPr>
+        <w:br/>
+        <w:t xml:space="preserve">        </w:t>
+      </w:r>
+      <w:r>
+        <w:rPr>
+          <w:rFonts w:ascii="Consolas" w:hAnsi="Consolas" w:cs="Consolas"/>
+          <w:b/>
+          <w:bCs/>
+          <w:color w:val="BC0BA2"/>
+          <w:sz w:val="20"/>
+          <w:szCs w:val="20"/>
+        </w:rPr>
+        <w:t>&lt;</w:t>
+      </w:r>
+      <w:r>
+        <w:rPr>
+          <w:rFonts w:ascii="Consolas" w:hAnsi="Consolas" w:cs="Consolas"/>
+          <w:b/>
+          <w:bCs/>
+          <w:color w:val="0033B3"/>
+          <w:sz w:val="20"/>
+          <w:szCs w:val="20"/>
+        </w:rPr>
+        <w:t>h2</w:t>
+      </w:r>
+      <w:r>
+        <w:rPr>
+          <w:rFonts w:ascii="Consolas" w:hAnsi="Consolas" w:cs="Consolas"/>
+          <w:b/>
+          <w:bCs/>
+          <w:color w:val="BC0BA2"/>
+          <w:sz w:val="20"/>
+          <w:szCs w:val="20"/>
+        </w:rPr>
+        <w:t>&gt;</w:t>
+      </w:r>
+      <w:r>
+        <w:rPr>
+          <w:rFonts w:ascii="Consolas" w:hAnsi="Consolas" w:cs="Consolas"/>
+          <w:b/>
+          <w:bCs/>
+          <w:color w:val="080808"/>
+          <w:sz w:val="20"/>
+          <w:szCs w:val="20"/>
+        </w:rPr>
+        <w:t>Introduction</w:t>
+      </w:r>
+      <w:r>
+        <w:rPr>
+          <w:rFonts w:ascii="Consolas" w:hAnsi="Consolas" w:cs="Consolas"/>
+          <w:b/>
+          <w:bCs/>
+          <w:color w:val="BC0BA2"/>
+          <w:sz w:val="20"/>
+          <w:szCs w:val="20"/>
+        </w:rPr>
+        <w:t>&lt;/</w:t>
+      </w:r>
+      <w:r>
+        <w:rPr>
+          <w:rFonts w:ascii="Consolas" w:hAnsi="Consolas" w:cs="Consolas"/>
+          <w:b/>
+          <w:bCs/>
+          <w:color w:val="0033B3"/>
+          <w:sz w:val="20"/>
+          <w:szCs w:val="20"/>
+        </w:rPr>
+        <w:t>h2</w:t>
+      </w:r>
+      <w:r>
+        <w:rPr>
+          <w:rFonts w:ascii="Consolas" w:hAnsi="Consolas" w:cs="Consolas"/>
+          <w:b/>
+          <w:bCs/>
+          <w:color w:val="BC0BA2"/>
+          <w:sz w:val="20"/>
+          <w:szCs w:val="20"/>
+        </w:rPr>
+        <w:t>&gt;</w:t>
+      </w:r>
+      <w:r>
+        <w:rPr>
+          <w:rFonts w:ascii="Consolas" w:hAnsi="Consolas" w:cs="Consolas"/>
+          <w:b/>
+          <w:bCs/>
+          <w:color w:val="BC0BA2"/>
+          <w:sz w:val="20"/>
+          <w:szCs w:val="20"/>
+        </w:rPr>
+        <w:br/>
+        <w:t xml:space="preserve">            </w:t>
+      </w:r>
+      <w:r>
+        <w:rPr>
+          <w:rFonts w:ascii="Consolas" w:hAnsi="Consolas" w:cs="Consolas"/>
+          <w:b/>
+          <w:bCs/>
+          <w:color w:val="BC0BA2"/>
+          <w:sz w:val="20"/>
+          <w:szCs w:val="20"/>
+        </w:rPr>
+        <w:br/>
+        <w:t xml:space="preserve">        </w:t>
+      </w:r>
+      <w:r>
+        <w:rPr>
+          <w:rFonts w:ascii="Consolas" w:hAnsi="Consolas" w:cs="Consolas"/>
+          <w:b/>
+          <w:bCs/>
+          <w:color w:val="BC0BA2"/>
+          <w:sz w:val="20"/>
+          <w:szCs w:val="20"/>
+        </w:rPr>
+        <w:br/>
+        <w:t xml:space="preserve">        &lt;</w:t>
+      </w:r>
+      <w:r>
+        <w:rPr>
+          <w:rFonts w:ascii="Consolas" w:hAnsi="Consolas" w:cs="Consolas"/>
+          <w:b/>
+          <w:bCs/>
+          <w:color w:val="0033B3"/>
+          <w:sz w:val="20"/>
+          <w:szCs w:val="20"/>
+        </w:rPr>
+        <w:t>p</w:t>
+      </w:r>
+      <w:r>
+        <w:rPr>
+          <w:rFonts w:ascii="Consolas" w:hAnsi="Consolas" w:cs="Consolas"/>
+          <w:b/>
+          <w:bCs/>
+          <w:color w:val="BC0BA2"/>
+          <w:sz w:val="20"/>
+          <w:szCs w:val="20"/>
+        </w:rPr>
+        <w:t>&gt;</w:t>
+      </w:r>
+      <w:r>
+        <w:rPr>
+          <w:rFonts w:ascii="Consolas" w:hAnsi="Consolas" w:cs="Consolas"/>
+          <w:b/>
+          <w:bCs/>
+          <w:color w:val="BC0BA2"/>
+          <w:sz w:val="20"/>
+          <w:szCs w:val="20"/>
+        </w:rPr>
+        <w:br/>
+        <w:t xml:space="preserve">            </w:t>
+      </w:r>
+      <w:r>
+        <w:rPr>
+          <w:rFonts w:ascii="Consolas" w:hAnsi="Consolas" w:cs="Consolas"/>
+          <w:b/>
+          <w:bCs/>
+          <w:color w:val="080808"/>
+          <w:sz w:val="20"/>
+          <w:szCs w:val="20"/>
+        </w:rPr>
+        <w:t xml:space="preserve">This small document is designed to illustrate how easy it is to create a </w:t>
+      </w:r>
+      <w:proofErr w:type="spellStart"/>
+      <w:proofErr w:type="gramStart"/>
+      <w:r>
+        <w:rPr>
+          <w:rFonts w:ascii="Consolas" w:hAnsi="Consolas" w:cs="Consolas"/>
+          <w:b/>
+          <w:bCs/>
+          <w:color w:val="080808"/>
+          <w:sz w:val="20"/>
+          <w:szCs w:val="20"/>
+        </w:rPr>
+        <w:t>well structured</w:t>
+      </w:r>
+      <w:proofErr w:type="spellEnd"/>
+      <w:proofErr w:type="gramEnd"/>
+      <w:r>
+        <w:rPr>
+          <w:rFonts w:ascii="Consolas" w:hAnsi="Consolas" w:cs="Consolas"/>
+          <w:b/>
+          <w:bCs/>
+          <w:color w:val="080808"/>
+          <w:sz w:val="20"/>
+          <w:szCs w:val="20"/>
+        </w:rPr>
+        <w:t xml:space="preserve"> document within Latex.  You should quickly be able to see how the article looks very professional, despite the content being far from academic.  Titles, section headings, justified text, text formatting etc., is all there, and you would be surprised when you see just how little markup was required to get this output. </w:t>
+      </w:r>
+      <w:r>
+        <w:rPr>
+          <w:rFonts w:ascii="Consolas" w:hAnsi="Consolas" w:cs="Consolas"/>
+          <w:b/>
+          <w:bCs/>
+          <w:color w:val="080808"/>
+          <w:sz w:val="20"/>
+          <w:szCs w:val="20"/>
+        </w:rPr>
+        <w:br/>
+        <w:t xml:space="preserve">        </w:t>
+      </w:r>
+      <w:r>
+        <w:rPr>
+          <w:rFonts w:ascii="Consolas" w:hAnsi="Consolas" w:cs="Consolas"/>
+          <w:b/>
+          <w:bCs/>
+          <w:color w:val="BC0BA2"/>
+          <w:sz w:val="20"/>
+          <w:szCs w:val="20"/>
+        </w:rPr>
+        <w:t>&lt;/</w:t>
+      </w:r>
+      <w:r>
+        <w:rPr>
+          <w:rFonts w:ascii="Consolas" w:hAnsi="Consolas" w:cs="Consolas"/>
+          <w:b/>
+          <w:bCs/>
+          <w:color w:val="0033B3"/>
+          <w:sz w:val="20"/>
+          <w:szCs w:val="20"/>
+        </w:rPr>
+        <w:t>p</w:t>
+      </w:r>
+      <w:r>
+        <w:rPr>
+          <w:rFonts w:ascii="Consolas" w:hAnsi="Consolas" w:cs="Consolas"/>
+          <w:b/>
+          <w:bCs/>
+          <w:color w:val="BC0BA2"/>
+          <w:sz w:val="20"/>
+          <w:szCs w:val="20"/>
+        </w:rPr>
+        <w:t>&gt;</w:t>
+      </w:r>
+      <w:r>
+        <w:rPr>
+          <w:rFonts w:ascii="Consolas" w:hAnsi="Consolas" w:cs="Consolas"/>
+          <w:b/>
+          <w:bCs/>
+          <w:color w:val="BC0BA2"/>
+          <w:sz w:val="20"/>
+          <w:szCs w:val="20"/>
+        </w:rPr>
+        <w:br/>
+        <w:t xml:space="preserve">        </w:t>
+      </w:r>
+      <w:r>
+        <w:rPr>
+          <w:rFonts w:ascii="Consolas" w:hAnsi="Consolas" w:cs="Consolas"/>
+          <w:b/>
+          <w:bCs/>
+          <w:color w:val="BC0BA2"/>
+          <w:sz w:val="20"/>
+          <w:szCs w:val="20"/>
+        </w:rPr>
+        <w:br/>
+        <w:t xml:space="preserve">    </w:t>
+      </w:r>
+      <w:r>
+        <w:rPr>
+          <w:rFonts w:ascii="Consolas" w:hAnsi="Consolas" w:cs="Consolas"/>
+          <w:b/>
+          <w:bCs/>
+          <w:color w:val="B4960A"/>
+          <w:sz w:val="20"/>
+          <w:szCs w:val="20"/>
+        </w:rPr>
+        <w:t>&lt;/</w:t>
+      </w:r>
+      <w:r>
+        <w:rPr>
+          <w:rFonts w:ascii="Consolas" w:hAnsi="Consolas" w:cs="Consolas"/>
+          <w:b/>
+          <w:bCs/>
+          <w:color w:val="0033B3"/>
+          <w:sz w:val="20"/>
+          <w:szCs w:val="20"/>
+        </w:rPr>
+        <w:t>div</w:t>
+      </w:r>
+      <w:r>
+        <w:rPr>
+          <w:rFonts w:ascii="Consolas" w:hAnsi="Consolas" w:cs="Consolas"/>
+          <w:b/>
+          <w:bCs/>
+          <w:color w:val="B4960A"/>
+          <w:sz w:val="20"/>
+          <w:szCs w:val="20"/>
+        </w:rPr>
+        <w:t xml:space="preserve">&gt;  </w:t>
+      </w:r>
+      <w:r>
+        <w:rPr>
+          <w:rFonts w:ascii="Consolas" w:hAnsi="Consolas" w:cs="Consolas"/>
+          <w:b/>
+          <w:bCs/>
+          <w:color w:val="B4960A"/>
+          <w:sz w:val="20"/>
+          <w:szCs w:val="20"/>
+        </w:rPr>
+        <w:br/>
+        <w:t xml:space="preserve">    </w:t>
+      </w:r>
+      <w:r>
+        <w:rPr>
+          <w:rFonts w:ascii="Consolas" w:hAnsi="Consolas" w:cs="Consolas"/>
+          <w:b/>
+          <w:bCs/>
+          <w:color w:val="B4960A"/>
+          <w:sz w:val="20"/>
+          <w:szCs w:val="20"/>
+        </w:rPr>
+        <w:br/>
+        <w:t xml:space="preserve">    &lt;</w:t>
+      </w:r>
+      <w:r>
+        <w:rPr>
+          <w:rFonts w:ascii="Consolas" w:hAnsi="Consolas" w:cs="Consolas"/>
+          <w:b/>
+          <w:bCs/>
+          <w:color w:val="0033B3"/>
+          <w:sz w:val="20"/>
+          <w:szCs w:val="20"/>
+        </w:rPr>
+        <w:t xml:space="preserve">div </w:t>
+      </w:r>
+      <w:r>
+        <w:rPr>
+          <w:rFonts w:ascii="Consolas" w:hAnsi="Consolas" w:cs="Consolas"/>
+          <w:b/>
+          <w:bCs/>
+          <w:color w:val="174AD4"/>
+          <w:sz w:val="20"/>
+          <w:szCs w:val="20"/>
+        </w:rPr>
+        <w:t>class</w:t>
+      </w:r>
+      <w:r>
+        <w:rPr>
+          <w:rFonts w:ascii="Consolas" w:hAnsi="Consolas" w:cs="Consolas"/>
+          <w:b/>
+          <w:bCs/>
+          <w:color w:val="067D17"/>
+          <w:sz w:val="20"/>
+          <w:szCs w:val="20"/>
+        </w:rPr>
+        <w:t>="section"</w:t>
+      </w:r>
+      <w:r>
+        <w:rPr>
+          <w:rFonts w:ascii="Consolas" w:hAnsi="Consolas" w:cs="Consolas"/>
+          <w:b/>
+          <w:bCs/>
+          <w:color w:val="B4960A"/>
+          <w:sz w:val="20"/>
+          <w:szCs w:val="20"/>
+        </w:rPr>
+        <w:t>&gt;</w:t>
+      </w:r>
+      <w:r>
+        <w:rPr>
+          <w:rFonts w:ascii="Consolas" w:hAnsi="Consolas" w:cs="Consolas"/>
+          <w:b/>
+          <w:bCs/>
+          <w:color w:val="B4960A"/>
+          <w:sz w:val="20"/>
+          <w:szCs w:val="20"/>
+        </w:rPr>
+        <w:br/>
+        <w:t xml:space="preserve">        </w:t>
+      </w:r>
+      <w:r>
+        <w:rPr>
+          <w:rFonts w:ascii="Consolas" w:hAnsi="Consolas" w:cs="Consolas"/>
+          <w:b/>
+          <w:bCs/>
+          <w:color w:val="BC0BA2"/>
+          <w:sz w:val="20"/>
+          <w:szCs w:val="20"/>
+        </w:rPr>
+        <w:t>&lt;</w:t>
+      </w:r>
+      <w:r>
+        <w:rPr>
+          <w:rFonts w:ascii="Consolas" w:hAnsi="Consolas" w:cs="Consolas"/>
+          <w:b/>
+          <w:bCs/>
+          <w:color w:val="0033B3"/>
+          <w:sz w:val="20"/>
+          <w:szCs w:val="20"/>
+        </w:rPr>
+        <w:t>h2</w:t>
+      </w:r>
+      <w:r>
+        <w:rPr>
+          <w:rFonts w:ascii="Consolas" w:hAnsi="Consolas" w:cs="Consolas"/>
+          <w:b/>
+          <w:bCs/>
+          <w:color w:val="BC0BA2"/>
+          <w:sz w:val="20"/>
+          <w:szCs w:val="20"/>
+        </w:rPr>
+        <w:t>&gt;</w:t>
+      </w:r>
+      <w:r>
+        <w:rPr>
+          <w:rFonts w:ascii="Consolas" w:hAnsi="Consolas" w:cs="Consolas"/>
+          <w:b/>
+          <w:bCs/>
+          <w:color w:val="080808"/>
+          <w:sz w:val="20"/>
+          <w:szCs w:val="20"/>
+        </w:rPr>
+        <w:t>Structure</w:t>
+      </w:r>
+      <w:r>
+        <w:rPr>
+          <w:rFonts w:ascii="Consolas" w:hAnsi="Consolas" w:cs="Consolas"/>
+          <w:b/>
+          <w:bCs/>
+          <w:color w:val="BC0BA2"/>
+          <w:sz w:val="20"/>
+          <w:szCs w:val="20"/>
+        </w:rPr>
+        <w:t>&lt;/</w:t>
+      </w:r>
+      <w:r>
+        <w:rPr>
+          <w:rFonts w:ascii="Consolas" w:hAnsi="Consolas" w:cs="Consolas"/>
+          <w:b/>
+          <w:bCs/>
+          <w:color w:val="0033B3"/>
+          <w:sz w:val="20"/>
+          <w:szCs w:val="20"/>
+        </w:rPr>
+        <w:t>h2</w:t>
+      </w:r>
+      <w:r>
+        <w:rPr>
+          <w:rFonts w:ascii="Consolas" w:hAnsi="Consolas" w:cs="Consolas"/>
+          <w:b/>
+          <w:bCs/>
+          <w:color w:val="BC0BA2"/>
+          <w:sz w:val="20"/>
+          <w:szCs w:val="20"/>
+        </w:rPr>
+        <w:t>&gt;</w:t>
+      </w:r>
+      <w:r>
+        <w:rPr>
+          <w:rFonts w:ascii="Consolas" w:hAnsi="Consolas" w:cs="Consolas"/>
+          <w:b/>
+          <w:bCs/>
+          <w:color w:val="BC0BA2"/>
+          <w:sz w:val="20"/>
+          <w:szCs w:val="20"/>
+        </w:rPr>
+        <w:br/>
+        <w:t xml:space="preserve">            </w:t>
+      </w:r>
+      <w:r>
+        <w:rPr>
+          <w:rFonts w:ascii="Consolas" w:hAnsi="Consolas" w:cs="Consolas"/>
+          <w:b/>
+          <w:bCs/>
+          <w:color w:val="BC0BA2"/>
+          <w:sz w:val="20"/>
+          <w:szCs w:val="20"/>
+        </w:rPr>
+        <w:br/>
+        <w:t xml:space="preserve">        </w:t>
+      </w:r>
+      <w:r>
+        <w:rPr>
+          <w:rFonts w:ascii="Consolas" w:hAnsi="Consolas" w:cs="Consolas"/>
+          <w:b/>
+          <w:bCs/>
+          <w:color w:val="BC0BA2"/>
+          <w:sz w:val="20"/>
+          <w:szCs w:val="20"/>
+        </w:rPr>
+        <w:br/>
+        <w:t xml:space="preserve">        &lt;</w:t>
+      </w:r>
+      <w:r>
+        <w:rPr>
+          <w:rFonts w:ascii="Consolas" w:hAnsi="Consolas" w:cs="Consolas"/>
+          <w:b/>
+          <w:bCs/>
+          <w:color w:val="0033B3"/>
+          <w:sz w:val="20"/>
+          <w:szCs w:val="20"/>
+        </w:rPr>
+        <w:t>p</w:t>
+      </w:r>
+      <w:r>
+        <w:rPr>
+          <w:rFonts w:ascii="Consolas" w:hAnsi="Consolas" w:cs="Consolas"/>
+          <w:b/>
+          <w:bCs/>
+          <w:color w:val="BC0BA2"/>
+          <w:sz w:val="20"/>
+          <w:szCs w:val="20"/>
+        </w:rPr>
+        <w:t>&gt;</w:t>
+      </w:r>
+      <w:r>
+        <w:rPr>
+          <w:rFonts w:ascii="Consolas" w:hAnsi="Consolas" w:cs="Consolas"/>
+          <w:b/>
+          <w:bCs/>
+          <w:color w:val="BC0BA2"/>
+          <w:sz w:val="20"/>
+          <w:szCs w:val="20"/>
+        </w:rPr>
+        <w:br/>
+        <w:t xml:space="preserve">            </w:t>
+      </w:r>
+      <w:r>
+        <w:rPr>
+          <w:rFonts w:ascii="Consolas" w:hAnsi="Consolas" w:cs="Consolas"/>
+          <w:b/>
+          <w:bCs/>
+          <w:color w:val="080808"/>
+          <w:sz w:val="20"/>
+          <w:szCs w:val="20"/>
+        </w:rPr>
+        <w:t xml:space="preserve">One of the great advantages of latex is that all it needs to know is the structure of a document, and then it will take care of the layout and presentation </w:t>
+      </w:r>
+      <w:r>
+        <w:rPr>
+          <w:rFonts w:ascii="Consolas" w:hAnsi="Consolas" w:cs="Consolas"/>
+          <w:b/>
+          <w:bCs/>
+          <w:color w:val="080808"/>
+          <w:sz w:val="20"/>
+          <w:szCs w:val="20"/>
+        </w:rPr>
+        <w:lastRenderedPageBreak/>
+        <w:t xml:space="preserve">itself.  So, here we shall begin looking at how exactly you tell latex what it needs to know about your document. </w:t>
+      </w:r>
+      <w:r>
+        <w:rPr>
+          <w:rFonts w:ascii="Consolas" w:hAnsi="Consolas" w:cs="Consolas"/>
+          <w:b/>
+          <w:bCs/>
+          <w:color w:val="080808"/>
+          <w:sz w:val="20"/>
+          <w:szCs w:val="20"/>
+        </w:rPr>
+        <w:br/>
+        <w:t xml:space="preserve">        </w:t>
+      </w:r>
+      <w:r>
+        <w:rPr>
+          <w:rFonts w:ascii="Consolas" w:hAnsi="Consolas" w:cs="Consolas"/>
+          <w:b/>
+          <w:bCs/>
+          <w:color w:val="BC0BA2"/>
+          <w:sz w:val="20"/>
+          <w:szCs w:val="20"/>
+        </w:rPr>
+        <w:t>&lt;/</w:t>
+      </w:r>
+      <w:r>
+        <w:rPr>
+          <w:rFonts w:ascii="Consolas" w:hAnsi="Consolas" w:cs="Consolas"/>
+          <w:b/>
+          <w:bCs/>
+          <w:color w:val="0033B3"/>
+          <w:sz w:val="20"/>
+          <w:szCs w:val="20"/>
+        </w:rPr>
+        <w:t>p</w:t>
+      </w:r>
+      <w:r>
+        <w:rPr>
+          <w:rFonts w:ascii="Consolas" w:hAnsi="Consolas" w:cs="Consolas"/>
+          <w:b/>
+          <w:bCs/>
+          <w:color w:val="BC0BA2"/>
+          <w:sz w:val="20"/>
+          <w:szCs w:val="20"/>
+        </w:rPr>
+        <w:t>&gt;</w:t>
+      </w:r>
+      <w:r>
+        <w:rPr>
+          <w:rFonts w:ascii="Consolas" w:hAnsi="Consolas" w:cs="Consolas"/>
+          <w:b/>
+          <w:bCs/>
+          <w:color w:val="BC0BA2"/>
+          <w:sz w:val="20"/>
+          <w:szCs w:val="20"/>
+        </w:rPr>
+        <w:br/>
+        <w:t xml:space="preserve">        </w:t>
+      </w:r>
+      <w:r>
+        <w:rPr>
+          <w:rFonts w:ascii="Consolas" w:hAnsi="Consolas" w:cs="Consolas"/>
+          <w:b/>
+          <w:bCs/>
+          <w:color w:val="BC0BA2"/>
+          <w:sz w:val="20"/>
+          <w:szCs w:val="20"/>
+        </w:rPr>
+        <w:br/>
+        <w:t xml:space="preserve">    </w:t>
+      </w:r>
+      <w:r>
+        <w:rPr>
+          <w:rFonts w:ascii="Consolas" w:hAnsi="Consolas" w:cs="Consolas"/>
+          <w:b/>
+          <w:bCs/>
+          <w:color w:val="B4960A"/>
+          <w:sz w:val="20"/>
+          <w:szCs w:val="20"/>
+        </w:rPr>
+        <w:t>&lt;/</w:t>
+      </w:r>
+      <w:r>
+        <w:rPr>
+          <w:rFonts w:ascii="Consolas" w:hAnsi="Consolas" w:cs="Consolas"/>
+          <w:b/>
+          <w:bCs/>
+          <w:color w:val="0033B3"/>
+          <w:sz w:val="20"/>
+          <w:szCs w:val="20"/>
+        </w:rPr>
+        <w:t>div</w:t>
+      </w:r>
+      <w:r>
+        <w:rPr>
+          <w:rFonts w:ascii="Consolas" w:hAnsi="Consolas" w:cs="Consolas"/>
+          <w:b/>
+          <w:bCs/>
+          <w:color w:val="B4960A"/>
+          <w:sz w:val="20"/>
+          <w:szCs w:val="20"/>
+        </w:rPr>
+        <w:t xml:space="preserve">&gt;  </w:t>
+      </w:r>
+      <w:r>
+        <w:rPr>
+          <w:rFonts w:ascii="Consolas" w:hAnsi="Consolas" w:cs="Consolas"/>
+          <w:b/>
+          <w:bCs/>
+          <w:color w:val="B4960A"/>
+          <w:sz w:val="20"/>
+          <w:szCs w:val="20"/>
+        </w:rPr>
+        <w:br/>
+        <w:t xml:space="preserve">    </w:t>
+      </w:r>
+      <w:r>
+        <w:rPr>
+          <w:rFonts w:ascii="Consolas" w:hAnsi="Consolas" w:cs="Consolas"/>
+          <w:b/>
+          <w:bCs/>
+          <w:color w:val="B4960A"/>
+          <w:sz w:val="20"/>
+          <w:szCs w:val="20"/>
+        </w:rPr>
+        <w:br/>
+        <w:t xml:space="preserve">    &lt;</w:t>
+      </w:r>
+      <w:r>
+        <w:rPr>
+          <w:rFonts w:ascii="Consolas" w:hAnsi="Consolas" w:cs="Consolas"/>
+          <w:b/>
+          <w:bCs/>
+          <w:color w:val="0033B3"/>
+          <w:sz w:val="20"/>
+          <w:szCs w:val="20"/>
+        </w:rPr>
+        <w:t xml:space="preserve">div </w:t>
+      </w:r>
+      <w:r>
+        <w:rPr>
+          <w:rFonts w:ascii="Consolas" w:hAnsi="Consolas" w:cs="Consolas"/>
+          <w:b/>
+          <w:bCs/>
+          <w:color w:val="174AD4"/>
+          <w:sz w:val="20"/>
+          <w:szCs w:val="20"/>
+        </w:rPr>
+        <w:t>class</w:t>
+      </w:r>
+      <w:r>
+        <w:rPr>
+          <w:rFonts w:ascii="Consolas" w:hAnsi="Consolas" w:cs="Consolas"/>
+          <w:b/>
+          <w:bCs/>
+          <w:color w:val="067D17"/>
+          <w:sz w:val="20"/>
+          <w:szCs w:val="20"/>
+        </w:rPr>
+        <w:t>="subsection"</w:t>
+      </w:r>
+      <w:r>
+        <w:rPr>
+          <w:rFonts w:ascii="Consolas" w:hAnsi="Consolas" w:cs="Consolas"/>
+          <w:b/>
+          <w:bCs/>
+          <w:color w:val="B4960A"/>
+          <w:sz w:val="20"/>
+          <w:szCs w:val="20"/>
+        </w:rPr>
+        <w:t>&gt;</w:t>
+      </w:r>
+      <w:r>
+        <w:rPr>
+          <w:rFonts w:ascii="Consolas" w:hAnsi="Consolas" w:cs="Consolas"/>
+          <w:b/>
+          <w:bCs/>
+          <w:color w:val="B4960A"/>
+          <w:sz w:val="20"/>
+          <w:szCs w:val="20"/>
+        </w:rPr>
+        <w:br/>
+        <w:t xml:space="preserve">        </w:t>
+      </w:r>
+      <w:r>
+        <w:rPr>
+          <w:rFonts w:ascii="Consolas" w:hAnsi="Consolas" w:cs="Consolas"/>
+          <w:b/>
+          <w:bCs/>
+          <w:color w:val="BC0BA2"/>
+          <w:sz w:val="20"/>
+          <w:szCs w:val="20"/>
+        </w:rPr>
+        <w:t>&lt;</w:t>
+      </w:r>
+      <w:r>
+        <w:rPr>
+          <w:rFonts w:ascii="Consolas" w:hAnsi="Consolas" w:cs="Consolas"/>
+          <w:b/>
+          <w:bCs/>
+          <w:color w:val="0033B3"/>
+          <w:sz w:val="20"/>
+          <w:szCs w:val="20"/>
+        </w:rPr>
+        <w:t>h3</w:t>
+      </w:r>
+      <w:r>
+        <w:rPr>
+          <w:rFonts w:ascii="Consolas" w:hAnsi="Consolas" w:cs="Consolas"/>
+          <w:b/>
+          <w:bCs/>
+          <w:color w:val="BC0BA2"/>
+          <w:sz w:val="20"/>
+          <w:szCs w:val="20"/>
+        </w:rPr>
+        <w:t>&gt;</w:t>
+      </w:r>
+      <w:r>
+        <w:rPr>
+          <w:rFonts w:ascii="Consolas" w:hAnsi="Consolas" w:cs="Consolas"/>
+          <w:b/>
+          <w:bCs/>
+          <w:color w:val="080808"/>
+          <w:sz w:val="20"/>
+          <w:szCs w:val="20"/>
+        </w:rPr>
+        <w:t>Top Matter</w:t>
+      </w:r>
+      <w:r>
+        <w:rPr>
+          <w:rFonts w:ascii="Consolas" w:hAnsi="Consolas" w:cs="Consolas"/>
+          <w:b/>
+          <w:bCs/>
+          <w:color w:val="BC0BA2"/>
+          <w:sz w:val="20"/>
+          <w:szCs w:val="20"/>
+        </w:rPr>
+        <w:t>&lt;/</w:t>
+      </w:r>
+      <w:r>
+        <w:rPr>
+          <w:rFonts w:ascii="Consolas" w:hAnsi="Consolas" w:cs="Consolas"/>
+          <w:b/>
+          <w:bCs/>
+          <w:color w:val="0033B3"/>
+          <w:sz w:val="20"/>
+          <w:szCs w:val="20"/>
+        </w:rPr>
+        <w:t>h3</w:t>
+      </w:r>
+      <w:r>
+        <w:rPr>
+          <w:rFonts w:ascii="Consolas" w:hAnsi="Consolas" w:cs="Consolas"/>
+          <w:b/>
+          <w:bCs/>
+          <w:color w:val="BC0BA2"/>
+          <w:sz w:val="20"/>
+          <w:szCs w:val="20"/>
+        </w:rPr>
+        <w:t>&gt;</w:t>
+      </w:r>
+      <w:r>
+        <w:rPr>
+          <w:rFonts w:ascii="Consolas" w:hAnsi="Consolas" w:cs="Consolas"/>
+          <w:b/>
+          <w:bCs/>
+          <w:color w:val="BC0BA2"/>
+          <w:sz w:val="20"/>
+          <w:szCs w:val="20"/>
+        </w:rPr>
+        <w:br/>
+        <w:t xml:space="preserve">            </w:t>
+      </w:r>
+      <w:r>
+        <w:rPr>
+          <w:rFonts w:ascii="Consolas" w:hAnsi="Consolas" w:cs="Consolas"/>
+          <w:b/>
+          <w:bCs/>
+          <w:color w:val="BC0BA2"/>
+          <w:sz w:val="20"/>
+          <w:szCs w:val="20"/>
+        </w:rPr>
+        <w:br/>
+        <w:t xml:space="preserve">        </w:t>
+      </w:r>
+      <w:r>
+        <w:rPr>
+          <w:rFonts w:ascii="Consolas" w:hAnsi="Consolas" w:cs="Consolas"/>
+          <w:b/>
+          <w:bCs/>
+          <w:color w:val="BC0BA2"/>
+          <w:sz w:val="20"/>
+          <w:szCs w:val="20"/>
+        </w:rPr>
+        <w:br/>
+        <w:t xml:space="preserve">        &lt;</w:t>
+      </w:r>
+      <w:r>
+        <w:rPr>
+          <w:rFonts w:ascii="Consolas" w:hAnsi="Consolas" w:cs="Consolas"/>
+          <w:b/>
+          <w:bCs/>
+          <w:color w:val="0033B3"/>
+          <w:sz w:val="20"/>
+          <w:szCs w:val="20"/>
+        </w:rPr>
+        <w:t>p</w:t>
+      </w:r>
+      <w:r>
+        <w:rPr>
+          <w:rFonts w:ascii="Consolas" w:hAnsi="Consolas" w:cs="Consolas"/>
+          <w:b/>
+          <w:bCs/>
+          <w:color w:val="BC0BA2"/>
+          <w:sz w:val="20"/>
+          <w:szCs w:val="20"/>
+        </w:rPr>
+        <w:t>&gt;</w:t>
+      </w:r>
+      <w:r>
+        <w:rPr>
+          <w:rFonts w:ascii="Consolas" w:hAnsi="Consolas" w:cs="Consolas"/>
+          <w:b/>
+          <w:bCs/>
+          <w:color w:val="BC0BA2"/>
+          <w:sz w:val="20"/>
+          <w:szCs w:val="20"/>
+        </w:rPr>
+        <w:br/>
+        <w:t xml:space="preserve">            </w:t>
+      </w:r>
+      <w:r>
+        <w:rPr>
+          <w:rFonts w:ascii="Consolas" w:hAnsi="Consolas" w:cs="Consolas"/>
+          <w:b/>
+          <w:bCs/>
+          <w:color w:val="080808"/>
+          <w:sz w:val="20"/>
+          <w:szCs w:val="20"/>
+        </w:rPr>
+        <w:t xml:space="preserve">The first thing you normally have is a title of the document, as well as information about the author and date of publication. In latex terms, this is all generally referred to as top matter. </w:t>
+      </w:r>
+      <w:r>
+        <w:rPr>
+          <w:rFonts w:ascii="Consolas" w:hAnsi="Consolas" w:cs="Consolas"/>
+          <w:b/>
+          <w:bCs/>
+          <w:color w:val="080808"/>
+          <w:sz w:val="20"/>
+          <w:szCs w:val="20"/>
+        </w:rPr>
+        <w:br/>
+        <w:t xml:space="preserve">        </w:t>
+      </w:r>
+      <w:r>
+        <w:rPr>
+          <w:rFonts w:ascii="Consolas" w:hAnsi="Consolas" w:cs="Consolas"/>
+          <w:b/>
+          <w:bCs/>
+          <w:color w:val="BC0BA2"/>
+          <w:sz w:val="20"/>
+          <w:szCs w:val="20"/>
+        </w:rPr>
+        <w:t>&lt;/</w:t>
+      </w:r>
+      <w:r>
+        <w:rPr>
+          <w:rFonts w:ascii="Consolas" w:hAnsi="Consolas" w:cs="Consolas"/>
+          <w:b/>
+          <w:bCs/>
+          <w:color w:val="0033B3"/>
+          <w:sz w:val="20"/>
+          <w:szCs w:val="20"/>
+        </w:rPr>
+        <w:t>p</w:t>
+      </w:r>
+      <w:r>
+        <w:rPr>
+          <w:rFonts w:ascii="Consolas" w:hAnsi="Consolas" w:cs="Consolas"/>
+          <w:b/>
+          <w:bCs/>
+          <w:color w:val="BC0BA2"/>
+          <w:sz w:val="20"/>
+          <w:szCs w:val="20"/>
+        </w:rPr>
+        <w:t>&gt;</w:t>
+      </w:r>
+      <w:r>
+        <w:rPr>
+          <w:rFonts w:ascii="Consolas" w:hAnsi="Consolas" w:cs="Consolas"/>
+          <w:b/>
+          <w:bCs/>
+          <w:color w:val="BC0BA2"/>
+          <w:sz w:val="20"/>
+          <w:szCs w:val="20"/>
+        </w:rPr>
+        <w:br/>
+        <w:t xml:space="preserve">        </w:t>
+      </w:r>
+      <w:r>
+        <w:rPr>
+          <w:rFonts w:ascii="Consolas" w:hAnsi="Consolas" w:cs="Consolas"/>
+          <w:b/>
+          <w:bCs/>
+          <w:color w:val="BC0BA2"/>
+          <w:sz w:val="20"/>
+          <w:szCs w:val="20"/>
+        </w:rPr>
+        <w:br/>
+        <w:t xml:space="preserve">    </w:t>
+      </w:r>
+      <w:r>
+        <w:rPr>
+          <w:rFonts w:ascii="Consolas" w:hAnsi="Consolas" w:cs="Consolas"/>
+          <w:b/>
+          <w:bCs/>
+          <w:color w:val="B4960A"/>
+          <w:sz w:val="20"/>
+          <w:szCs w:val="20"/>
+        </w:rPr>
+        <w:t>&lt;/</w:t>
+      </w:r>
+      <w:r>
+        <w:rPr>
+          <w:rFonts w:ascii="Consolas" w:hAnsi="Consolas" w:cs="Consolas"/>
+          <w:b/>
+          <w:bCs/>
+          <w:color w:val="0033B3"/>
+          <w:sz w:val="20"/>
+          <w:szCs w:val="20"/>
+        </w:rPr>
+        <w:t>div</w:t>
+      </w:r>
+      <w:r>
+        <w:rPr>
+          <w:rFonts w:ascii="Consolas" w:hAnsi="Consolas" w:cs="Consolas"/>
+          <w:b/>
+          <w:bCs/>
+          <w:color w:val="B4960A"/>
+          <w:sz w:val="20"/>
+          <w:szCs w:val="20"/>
+        </w:rPr>
+        <w:t>&gt;</w:t>
+      </w:r>
+      <w:r>
+        <w:rPr>
+          <w:rFonts w:ascii="Consolas" w:hAnsi="Consolas" w:cs="Consolas"/>
+          <w:b/>
+          <w:bCs/>
+          <w:color w:val="B4960A"/>
+          <w:sz w:val="20"/>
+          <w:szCs w:val="20"/>
+        </w:rPr>
+        <w:br/>
+        <w:t xml:space="preserve">    </w:t>
+      </w:r>
+      <w:r>
+        <w:rPr>
+          <w:rFonts w:ascii="Consolas" w:hAnsi="Consolas" w:cs="Consolas"/>
+          <w:b/>
+          <w:bCs/>
+          <w:color w:val="B4960A"/>
+          <w:sz w:val="20"/>
+          <w:szCs w:val="20"/>
+        </w:rPr>
+        <w:br/>
+        <w:t xml:space="preserve">    &lt;</w:t>
+      </w:r>
+      <w:r>
+        <w:rPr>
+          <w:rFonts w:ascii="Consolas" w:hAnsi="Consolas" w:cs="Consolas"/>
+          <w:b/>
+          <w:bCs/>
+          <w:color w:val="0033B3"/>
+          <w:sz w:val="20"/>
+          <w:szCs w:val="20"/>
+        </w:rPr>
+        <w:t xml:space="preserve">div </w:t>
+      </w:r>
+      <w:r>
+        <w:rPr>
+          <w:rFonts w:ascii="Consolas" w:hAnsi="Consolas" w:cs="Consolas"/>
+          <w:b/>
+          <w:bCs/>
+          <w:color w:val="174AD4"/>
+          <w:sz w:val="20"/>
+          <w:szCs w:val="20"/>
+        </w:rPr>
+        <w:t>class</w:t>
+      </w:r>
+      <w:r>
+        <w:rPr>
+          <w:rFonts w:ascii="Consolas" w:hAnsi="Consolas" w:cs="Consolas"/>
+          <w:b/>
+          <w:bCs/>
+          <w:color w:val="067D17"/>
+          <w:sz w:val="20"/>
+          <w:szCs w:val="20"/>
+        </w:rPr>
+        <w:t>="subsection"</w:t>
+      </w:r>
+      <w:r>
+        <w:rPr>
+          <w:rFonts w:ascii="Consolas" w:hAnsi="Consolas" w:cs="Consolas"/>
+          <w:b/>
+          <w:bCs/>
+          <w:color w:val="B4960A"/>
+          <w:sz w:val="20"/>
+          <w:szCs w:val="20"/>
+        </w:rPr>
+        <w:t>&gt;</w:t>
+      </w:r>
+      <w:r>
+        <w:rPr>
+          <w:rFonts w:ascii="Consolas" w:hAnsi="Consolas" w:cs="Consolas"/>
+          <w:b/>
+          <w:bCs/>
+          <w:color w:val="B4960A"/>
+          <w:sz w:val="20"/>
+          <w:szCs w:val="20"/>
+        </w:rPr>
+        <w:br/>
+        <w:t xml:space="preserve">        </w:t>
+      </w:r>
+      <w:r>
+        <w:rPr>
+          <w:rFonts w:ascii="Consolas" w:hAnsi="Consolas" w:cs="Consolas"/>
+          <w:b/>
+          <w:bCs/>
+          <w:color w:val="BC0BA2"/>
+          <w:sz w:val="20"/>
+          <w:szCs w:val="20"/>
+        </w:rPr>
+        <w:t>&lt;</w:t>
+      </w:r>
+      <w:r>
+        <w:rPr>
+          <w:rFonts w:ascii="Consolas" w:hAnsi="Consolas" w:cs="Consolas"/>
+          <w:b/>
+          <w:bCs/>
+          <w:color w:val="0033B3"/>
+          <w:sz w:val="20"/>
+          <w:szCs w:val="20"/>
+        </w:rPr>
+        <w:t>h3</w:t>
+      </w:r>
+      <w:r>
+        <w:rPr>
+          <w:rFonts w:ascii="Consolas" w:hAnsi="Consolas" w:cs="Consolas"/>
+          <w:b/>
+          <w:bCs/>
+          <w:color w:val="BC0BA2"/>
+          <w:sz w:val="20"/>
+          <w:szCs w:val="20"/>
+        </w:rPr>
+        <w:t>&gt;</w:t>
+      </w:r>
+      <w:r>
+        <w:rPr>
+          <w:rFonts w:ascii="Consolas" w:hAnsi="Consolas" w:cs="Consolas"/>
+          <w:b/>
+          <w:bCs/>
+          <w:color w:val="080808"/>
+          <w:sz w:val="20"/>
+          <w:szCs w:val="20"/>
+        </w:rPr>
+        <w:t>Author Information</w:t>
+      </w:r>
+      <w:r>
+        <w:rPr>
+          <w:rFonts w:ascii="Consolas" w:hAnsi="Consolas" w:cs="Consolas"/>
+          <w:b/>
+          <w:bCs/>
+          <w:color w:val="BC0BA2"/>
+          <w:sz w:val="20"/>
+          <w:szCs w:val="20"/>
+        </w:rPr>
+        <w:t>&lt;/</w:t>
+      </w:r>
+      <w:r>
+        <w:rPr>
+          <w:rFonts w:ascii="Consolas" w:hAnsi="Consolas" w:cs="Consolas"/>
+          <w:b/>
+          <w:bCs/>
+          <w:color w:val="0033B3"/>
+          <w:sz w:val="20"/>
+          <w:szCs w:val="20"/>
+        </w:rPr>
+        <w:t>h3</w:t>
+      </w:r>
+      <w:r>
+        <w:rPr>
+          <w:rFonts w:ascii="Consolas" w:hAnsi="Consolas" w:cs="Consolas"/>
+          <w:b/>
+          <w:bCs/>
+          <w:color w:val="BC0BA2"/>
+          <w:sz w:val="20"/>
+          <w:szCs w:val="20"/>
+        </w:rPr>
+        <w:t>&gt;</w:t>
+      </w:r>
+      <w:r>
+        <w:rPr>
+          <w:rFonts w:ascii="Consolas" w:hAnsi="Consolas" w:cs="Consolas"/>
+          <w:b/>
+          <w:bCs/>
+          <w:color w:val="BC0BA2"/>
+          <w:sz w:val="20"/>
+          <w:szCs w:val="20"/>
+        </w:rPr>
+        <w:br/>
+        <w:t xml:space="preserve">            </w:t>
+      </w:r>
+      <w:r>
+        <w:rPr>
+          <w:rFonts w:ascii="Consolas" w:hAnsi="Consolas" w:cs="Consolas"/>
+          <w:b/>
+          <w:bCs/>
+          <w:color w:val="BC0BA2"/>
+          <w:sz w:val="20"/>
+          <w:szCs w:val="20"/>
+        </w:rPr>
+        <w:br/>
+        <w:t xml:space="preserve">        </w:t>
+      </w:r>
+      <w:r>
+        <w:rPr>
+          <w:rFonts w:ascii="Consolas" w:hAnsi="Consolas" w:cs="Consolas"/>
+          <w:b/>
+          <w:bCs/>
+          <w:color w:val="BC0BA2"/>
+          <w:sz w:val="20"/>
+          <w:szCs w:val="20"/>
+        </w:rPr>
+        <w:br/>
+        <w:t xml:space="preserve">        </w:t>
+      </w:r>
+      <w:r>
+        <w:rPr>
+          <w:rFonts w:ascii="Consolas" w:hAnsi="Consolas" w:cs="Consolas"/>
+          <w:b/>
+          <w:bCs/>
+          <w:color w:val="BC0BA2"/>
+          <w:sz w:val="20"/>
+          <w:szCs w:val="20"/>
+        </w:rPr>
+        <w:br/>
+        <w:t xml:space="preserve">        </w:t>
+      </w:r>
+      <w:r>
+        <w:rPr>
+          <w:rFonts w:ascii="Consolas" w:hAnsi="Consolas" w:cs="Consolas"/>
+          <w:b/>
+          <w:bCs/>
+          <w:color w:val="BC0BA2"/>
+          <w:sz w:val="20"/>
+          <w:szCs w:val="20"/>
+        </w:rPr>
+        <w:br/>
+        <w:t xml:space="preserve">        &lt;</w:t>
+      </w:r>
+      <w:r>
+        <w:rPr>
+          <w:rFonts w:ascii="Consolas" w:hAnsi="Consolas" w:cs="Consolas"/>
+          <w:b/>
+          <w:bCs/>
+          <w:color w:val="0033B3"/>
+          <w:sz w:val="20"/>
+          <w:szCs w:val="20"/>
+        </w:rPr>
+        <w:t>p</w:t>
+      </w:r>
+      <w:r>
+        <w:rPr>
+          <w:rFonts w:ascii="Consolas" w:hAnsi="Consolas" w:cs="Consolas"/>
+          <w:b/>
+          <w:bCs/>
+          <w:color w:val="BC0BA2"/>
+          <w:sz w:val="20"/>
+          <w:szCs w:val="20"/>
+        </w:rPr>
+        <w:t>&gt;</w:t>
+      </w:r>
+      <w:r>
+        <w:rPr>
+          <w:rFonts w:ascii="Consolas" w:hAnsi="Consolas" w:cs="Consolas"/>
+          <w:b/>
+          <w:bCs/>
+          <w:color w:val="BC0BA2"/>
+          <w:sz w:val="20"/>
+          <w:szCs w:val="20"/>
+        </w:rPr>
+        <w:br/>
+        <w:t xml:space="preserve">            </w:t>
+      </w:r>
+      <w:r>
+        <w:rPr>
+          <w:rFonts w:ascii="Consolas" w:hAnsi="Consolas" w:cs="Consolas"/>
+          <w:b/>
+          <w:bCs/>
+          <w:color w:val="080808"/>
+          <w:sz w:val="20"/>
+          <w:szCs w:val="20"/>
+        </w:rPr>
+        <w:t xml:space="preserve">It is common to not only include the </w:t>
+      </w:r>
+      <w:proofErr w:type="gramStart"/>
+      <w:r>
+        <w:rPr>
+          <w:rFonts w:ascii="Consolas" w:hAnsi="Consolas" w:cs="Consolas"/>
+          <w:b/>
+          <w:bCs/>
+          <w:color w:val="080808"/>
+          <w:sz w:val="20"/>
+          <w:szCs w:val="20"/>
+        </w:rPr>
+        <w:t>author</w:t>
+      </w:r>
+      <w:proofErr w:type="gramEnd"/>
+      <w:r>
+        <w:rPr>
+          <w:rFonts w:ascii="Consolas" w:hAnsi="Consolas" w:cs="Consolas"/>
+          <w:b/>
+          <w:bCs/>
+          <w:color w:val="080808"/>
+          <w:sz w:val="20"/>
+          <w:szCs w:val="20"/>
+        </w:rPr>
+        <w:t xml:space="preserve"> name, but to insert new lines after and add things such as address and email details.  For a slightly more logical approach, use the AMS article class and you have the following extra commands: </w:t>
+      </w:r>
+      <w:r>
+        <w:rPr>
+          <w:rFonts w:ascii="Consolas" w:hAnsi="Consolas" w:cs="Consolas"/>
+          <w:b/>
+          <w:bCs/>
+          <w:color w:val="080808"/>
+          <w:sz w:val="20"/>
+          <w:szCs w:val="20"/>
+        </w:rPr>
+        <w:br/>
+        <w:t xml:space="preserve">        </w:t>
+      </w:r>
+      <w:r>
+        <w:rPr>
+          <w:rFonts w:ascii="Consolas" w:hAnsi="Consolas" w:cs="Consolas"/>
+          <w:b/>
+          <w:bCs/>
+          <w:color w:val="BC0BA2"/>
+          <w:sz w:val="20"/>
+          <w:szCs w:val="20"/>
+        </w:rPr>
+        <w:t>&lt;/</w:t>
+      </w:r>
+      <w:r>
+        <w:rPr>
+          <w:rFonts w:ascii="Consolas" w:hAnsi="Consolas" w:cs="Consolas"/>
+          <w:b/>
+          <w:bCs/>
+          <w:color w:val="0033B3"/>
+          <w:sz w:val="20"/>
+          <w:szCs w:val="20"/>
+        </w:rPr>
+        <w:t>p</w:t>
+      </w:r>
+      <w:r>
+        <w:rPr>
+          <w:rFonts w:ascii="Consolas" w:hAnsi="Consolas" w:cs="Consolas"/>
+          <w:b/>
+          <w:bCs/>
+          <w:color w:val="BC0BA2"/>
+          <w:sz w:val="20"/>
+          <w:szCs w:val="20"/>
+        </w:rPr>
+        <w:t>&gt;</w:t>
+      </w:r>
+      <w:r>
+        <w:rPr>
+          <w:rFonts w:ascii="Consolas" w:hAnsi="Consolas" w:cs="Consolas"/>
+          <w:b/>
+          <w:bCs/>
+          <w:color w:val="BC0BA2"/>
+          <w:sz w:val="20"/>
+          <w:szCs w:val="20"/>
+        </w:rPr>
+        <w:br/>
+        <w:t xml:space="preserve">        </w:t>
+      </w:r>
+      <w:r>
+        <w:rPr>
+          <w:rFonts w:ascii="Consolas" w:hAnsi="Consolas" w:cs="Consolas"/>
+          <w:b/>
+          <w:bCs/>
+          <w:color w:val="BC0BA2"/>
+          <w:sz w:val="20"/>
+          <w:szCs w:val="20"/>
+        </w:rPr>
+        <w:br/>
+        <w:t xml:space="preserve">        &lt;</w:t>
+      </w:r>
+      <w:proofErr w:type="spellStart"/>
+      <w:r>
+        <w:rPr>
+          <w:rFonts w:ascii="Consolas" w:hAnsi="Consolas" w:cs="Consolas"/>
+          <w:b/>
+          <w:bCs/>
+          <w:color w:val="0033B3"/>
+          <w:sz w:val="20"/>
+          <w:szCs w:val="20"/>
+        </w:rPr>
+        <w:t>ul</w:t>
+      </w:r>
+      <w:proofErr w:type="spellEnd"/>
+      <w:r>
+        <w:rPr>
+          <w:rFonts w:ascii="Consolas" w:hAnsi="Consolas" w:cs="Consolas"/>
+          <w:b/>
+          <w:bCs/>
+          <w:color w:val="BC0BA2"/>
+          <w:sz w:val="20"/>
+          <w:szCs w:val="20"/>
+        </w:rPr>
+        <w:t>&gt;</w:t>
+      </w:r>
+      <w:r>
+        <w:rPr>
+          <w:rFonts w:ascii="Consolas" w:hAnsi="Consolas" w:cs="Consolas"/>
+          <w:b/>
+          <w:bCs/>
+          <w:color w:val="BC0BA2"/>
+          <w:sz w:val="20"/>
+          <w:szCs w:val="20"/>
+        </w:rPr>
+        <w:br/>
+        <w:t xml:space="preserve">            </w:t>
+      </w:r>
+      <w:r>
+        <w:rPr>
+          <w:rFonts w:ascii="Consolas" w:hAnsi="Consolas" w:cs="Consolas"/>
+          <w:b/>
+          <w:bCs/>
+          <w:color w:val="BC0BA2"/>
+          <w:sz w:val="20"/>
+          <w:szCs w:val="20"/>
+        </w:rPr>
+        <w:br/>
+        <w:t xml:space="preserve">                            </w:t>
+      </w:r>
+      <w:r>
+        <w:rPr>
+          <w:rFonts w:ascii="Consolas" w:hAnsi="Consolas" w:cs="Consolas"/>
+          <w:b/>
+          <w:bCs/>
+          <w:color w:val="BC0BA2"/>
+          <w:sz w:val="20"/>
+          <w:szCs w:val="20"/>
+        </w:rPr>
+        <w:br/>
+        <w:t xml:space="preserve">                            </w:t>
+      </w:r>
+      <w:r>
+        <w:rPr>
+          <w:rFonts w:ascii="Consolas" w:hAnsi="Consolas" w:cs="Consolas"/>
+          <w:b/>
+          <w:bCs/>
+          <w:color w:val="BC0BA2"/>
+          <w:sz w:val="20"/>
+          <w:szCs w:val="20"/>
+        </w:rPr>
+        <w:br/>
+        <w:t xml:space="preserve">                            </w:t>
+      </w:r>
+      <w:r>
+        <w:rPr>
+          <w:rFonts w:ascii="Consolas" w:hAnsi="Consolas" w:cs="Consolas"/>
+          <w:b/>
+          <w:bCs/>
+          <w:color w:val="BC0BA2"/>
+          <w:sz w:val="20"/>
+          <w:szCs w:val="20"/>
+        </w:rPr>
+        <w:br/>
+        <w:t xml:space="preserve">                            </w:t>
+      </w:r>
+      <w:r>
+        <w:rPr>
+          <w:rFonts w:ascii="Consolas" w:hAnsi="Consolas" w:cs="Consolas"/>
+          <w:b/>
+          <w:bCs/>
+          <w:color w:val="BC0BA2"/>
+          <w:sz w:val="20"/>
+          <w:szCs w:val="20"/>
+        </w:rPr>
+        <w:br/>
+        <w:t xml:space="preserve">                            </w:t>
+      </w:r>
+      <w:r>
+        <w:rPr>
+          <w:rFonts w:ascii="Consolas" w:hAnsi="Consolas" w:cs="Consolas"/>
+          <w:b/>
+          <w:bCs/>
+          <w:color w:val="61AA0D"/>
+          <w:sz w:val="20"/>
+          <w:szCs w:val="20"/>
+        </w:rPr>
+        <w:t>&lt;</w:t>
+      </w:r>
+      <w:r>
+        <w:rPr>
+          <w:rFonts w:ascii="Consolas" w:hAnsi="Consolas" w:cs="Consolas"/>
+          <w:b/>
+          <w:bCs/>
+          <w:color w:val="0033B3"/>
+          <w:sz w:val="20"/>
+          <w:szCs w:val="20"/>
+        </w:rPr>
+        <w:t>li</w:t>
+      </w:r>
+      <w:r>
+        <w:rPr>
+          <w:rFonts w:ascii="Consolas" w:hAnsi="Consolas" w:cs="Consolas"/>
+          <w:b/>
+          <w:bCs/>
+          <w:color w:val="61AA0D"/>
+          <w:sz w:val="20"/>
+          <w:szCs w:val="20"/>
+        </w:rPr>
+        <w:t>&gt;</w:t>
+      </w:r>
+      <w:r>
+        <w:rPr>
+          <w:rFonts w:ascii="Consolas" w:hAnsi="Consolas" w:cs="Consolas"/>
+          <w:b/>
+          <w:bCs/>
+          <w:color w:val="080808"/>
+          <w:sz w:val="20"/>
+          <w:szCs w:val="20"/>
+        </w:rPr>
+        <w:t xml:space="preserve">The author's address.  Use the new line command </w:t>
+      </w:r>
+      <w:r>
+        <w:rPr>
+          <w:rFonts w:ascii="Consolas" w:hAnsi="Consolas" w:cs="Consolas"/>
+          <w:b/>
+          <w:bCs/>
+          <w:color w:val="61AA0D"/>
+          <w:sz w:val="20"/>
+          <w:szCs w:val="20"/>
+        </w:rPr>
+        <w:t>&lt;/</w:t>
+      </w:r>
+      <w:r>
+        <w:rPr>
+          <w:rFonts w:ascii="Consolas" w:hAnsi="Consolas" w:cs="Consolas"/>
+          <w:b/>
+          <w:bCs/>
+          <w:color w:val="0033B3"/>
+          <w:sz w:val="20"/>
+          <w:szCs w:val="20"/>
+        </w:rPr>
+        <w:t>li</w:t>
+      </w:r>
+      <w:r>
+        <w:rPr>
+          <w:rFonts w:ascii="Consolas" w:hAnsi="Consolas" w:cs="Consolas"/>
+          <w:b/>
+          <w:bCs/>
+          <w:color w:val="61AA0D"/>
+          <w:sz w:val="20"/>
+          <w:szCs w:val="20"/>
+        </w:rPr>
+        <w:t>&gt;</w:t>
+      </w:r>
+      <w:r>
+        <w:rPr>
+          <w:rFonts w:ascii="Consolas" w:hAnsi="Consolas" w:cs="Consolas"/>
+          <w:b/>
+          <w:bCs/>
+          <w:color w:val="61AA0D"/>
+          <w:sz w:val="20"/>
+          <w:szCs w:val="20"/>
+        </w:rPr>
+        <w:br/>
+        <w:t xml:space="preserve">                            &lt;</w:t>
+      </w:r>
+      <w:r>
+        <w:rPr>
+          <w:rFonts w:ascii="Consolas" w:hAnsi="Consolas" w:cs="Consolas"/>
+          <w:b/>
+          <w:bCs/>
+          <w:color w:val="0033B3"/>
+          <w:sz w:val="20"/>
+          <w:szCs w:val="20"/>
+        </w:rPr>
+        <w:t>li</w:t>
+      </w:r>
+      <w:r>
+        <w:rPr>
+          <w:rFonts w:ascii="Consolas" w:hAnsi="Consolas" w:cs="Consolas"/>
+          <w:b/>
+          <w:bCs/>
+          <w:color w:val="61AA0D"/>
+          <w:sz w:val="20"/>
+          <w:szCs w:val="20"/>
+        </w:rPr>
+        <w:t>&gt;</w:t>
+      </w:r>
+      <w:r>
+        <w:rPr>
+          <w:rFonts w:ascii="Consolas" w:hAnsi="Consolas" w:cs="Consolas"/>
+          <w:b/>
+          <w:bCs/>
+          <w:color w:val="080808"/>
+          <w:sz w:val="20"/>
+          <w:szCs w:val="20"/>
+        </w:rPr>
+        <w:t xml:space="preserve">Where you put any acknowledgments. </w:t>
+      </w:r>
+      <w:r>
+        <w:rPr>
+          <w:rFonts w:ascii="Consolas" w:hAnsi="Consolas" w:cs="Consolas"/>
+          <w:b/>
+          <w:bCs/>
+          <w:color w:val="61AA0D"/>
+          <w:sz w:val="20"/>
+          <w:szCs w:val="20"/>
+        </w:rPr>
+        <w:t>&lt;/</w:t>
+      </w:r>
+      <w:r>
+        <w:rPr>
+          <w:rFonts w:ascii="Consolas" w:hAnsi="Consolas" w:cs="Consolas"/>
+          <w:b/>
+          <w:bCs/>
+          <w:color w:val="0033B3"/>
+          <w:sz w:val="20"/>
+          <w:szCs w:val="20"/>
+        </w:rPr>
+        <w:t>li</w:t>
+      </w:r>
+      <w:r>
+        <w:rPr>
+          <w:rFonts w:ascii="Consolas" w:hAnsi="Consolas" w:cs="Consolas"/>
+          <w:b/>
+          <w:bCs/>
+          <w:color w:val="61AA0D"/>
+          <w:sz w:val="20"/>
+          <w:szCs w:val="20"/>
+        </w:rPr>
+        <w:t>&gt;</w:t>
+      </w:r>
+      <w:r>
+        <w:rPr>
+          <w:rFonts w:ascii="Consolas" w:hAnsi="Consolas" w:cs="Consolas"/>
+          <w:b/>
+          <w:bCs/>
+          <w:color w:val="61AA0D"/>
+          <w:sz w:val="20"/>
+          <w:szCs w:val="20"/>
+        </w:rPr>
+        <w:br/>
+        <w:t xml:space="preserve">                            &lt;</w:t>
+      </w:r>
+      <w:r>
+        <w:rPr>
+          <w:rFonts w:ascii="Consolas" w:hAnsi="Consolas" w:cs="Consolas"/>
+          <w:b/>
+          <w:bCs/>
+          <w:color w:val="0033B3"/>
+          <w:sz w:val="20"/>
+          <w:szCs w:val="20"/>
+        </w:rPr>
+        <w:t>li</w:t>
+      </w:r>
+      <w:r>
+        <w:rPr>
+          <w:rFonts w:ascii="Consolas" w:hAnsi="Consolas" w:cs="Consolas"/>
+          <w:b/>
+          <w:bCs/>
+          <w:color w:val="61AA0D"/>
+          <w:sz w:val="20"/>
+          <w:szCs w:val="20"/>
+        </w:rPr>
+        <w:t>&gt;</w:t>
+      </w:r>
+      <w:r>
+        <w:rPr>
+          <w:rFonts w:ascii="Consolas" w:hAnsi="Consolas" w:cs="Consolas"/>
+          <w:b/>
+          <w:bCs/>
+          <w:color w:val="080808"/>
+          <w:sz w:val="20"/>
+          <w:szCs w:val="20"/>
+        </w:rPr>
+        <w:t xml:space="preserve">The author's email address. </w:t>
+      </w:r>
+      <w:r>
+        <w:rPr>
+          <w:rFonts w:ascii="Consolas" w:hAnsi="Consolas" w:cs="Consolas"/>
+          <w:b/>
+          <w:bCs/>
+          <w:color w:val="61AA0D"/>
+          <w:sz w:val="20"/>
+          <w:szCs w:val="20"/>
+        </w:rPr>
+        <w:t>&lt;/</w:t>
+      </w:r>
+      <w:r>
+        <w:rPr>
+          <w:rFonts w:ascii="Consolas" w:hAnsi="Consolas" w:cs="Consolas"/>
+          <w:b/>
+          <w:bCs/>
+          <w:color w:val="0033B3"/>
+          <w:sz w:val="20"/>
+          <w:szCs w:val="20"/>
+        </w:rPr>
+        <w:t>li</w:t>
+      </w:r>
+      <w:r>
+        <w:rPr>
+          <w:rFonts w:ascii="Consolas" w:hAnsi="Consolas" w:cs="Consolas"/>
+          <w:b/>
+          <w:bCs/>
+          <w:color w:val="61AA0D"/>
+          <w:sz w:val="20"/>
+          <w:szCs w:val="20"/>
+        </w:rPr>
+        <w:t>&gt;</w:t>
+      </w:r>
+      <w:r>
+        <w:rPr>
+          <w:rFonts w:ascii="Consolas" w:hAnsi="Consolas" w:cs="Consolas"/>
+          <w:b/>
+          <w:bCs/>
+          <w:color w:val="61AA0D"/>
+          <w:sz w:val="20"/>
+          <w:szCs w:val="20"/>
+        </w:rPr>
+        <w:br/>
+        <w:t xml:space="preserve">                            &lt;</w:t>
+      </w:r>
+      <w:r>
+        <w:rPr>
+          <w:rFonts w:ascii="Consolas" w:hAnsi="Consolas" w:cs="Consolas"/>
+          <w:b/>
+          <w:bCs/>
+          <w:color w:val="0033B3"/>
+          <w:sz w:val="20"/>
+          <w:szCs w:val="20"/>
+        </w:rPr>
+        <w:t>li</w:t>
+      </w:r>
+      <w:r>
+        <w:rPr>
+          <w:rFonts w:ascii="Consolas" w:hAnsi="Consolas" w:cs="Consolas"/>
+          <w:b/>
+          <w:bCs/>
+          <w:color w:val="61AA0D"/>
+          <w:sz w:val="20"/>
+          <w:szCs w:val="20"/>
+        </w:rPr>
+        <w:t>&gt;</w:t>
+      </w:r>
+      <w:r>
+        <w:rPr>
+          <w:rFonts w:ascii="Consolas" w:hAnsi="Consolas" w:cs="Consolas"/>
+          <w:b/>
+          <w:bCs/>
+          <w:color w:val="080808"/>
+          <w:sz w:val="20"/>
+          <w:szCs w:val="20"/>
+        </w:rPr>
+        <w:t xml:space="preserve">The URL for the author's web page. </w:t>
+      </w:r>
+      <w:r>
+        <w:rPr>
+          <w:rFonts w:ascii="Consolas" w:hAnsi="Consolas" w:cs="Consolas"/>
+          <w:b/>
+          <w:bCs/>
+          <w:color w:val="61AA0D"/>
+          <w:sz w:val="20"/>
+          <w:szCs w:val="20"/>
+        </w:rPr>
+        <w:t>&lt;/</w:t>
+      </w:r>
+      <w:r>
+        <w:rPr>
+          <w:rFonts w:ascii="Consolas" w:hAnsi="Consolas" w:cs="Consolas"/>
+          <w:b/>
+          <w:bCs/>
+          <w:color w:val="0033B3"/>
+          <w:sz w:val="20"/>
+          <w:szCs w:val="20"/>
+        </w:rPr>
+        <w:t>li</w:t>
+      </w:r>
+      <w:r>
+        <w:rPr>
+          <w:rFonts w:ascii="Consolas" w:hAnsi="Consolas" w:cs="Consolas"/>
+          <w:b/>
+          <w:bCs/>
+          <w:color w:val="61AA0D"/>
+          <w:sz w:val="20"/>
+          <w:szCs w:val="20"/>
+        </w:rPr>
+        <w:t>&gt;</w:t>
+      </w:r>
+      <w:r>
+        <w:rPr>
+          <w:rFonts w:ascii="Consolas" w:hAnsi="Consolas" w:cs="Consolas"/>
+          <w:b/>
+          <w:bCs/>
+          <w:color w:val="61AA0D"/>
+          <w:sz w:val="20"/>
+          <w:szCs w:val="20"/>
+        </w:rPr>
+        <w:br/>
+        <w:t xml:space="preserve">        </w:t>
+      </w:r>
+      <w:r>
+        <w:rPr>
+          <w:rFonts w:ascii="Consolas" w:hAnsi="Consolas" w:cs="Consolas"/>
+          <w:b/>
+          <w:bCs/>
+          <w:color w:val="BC0BA2"/>
+          <w:sz w:val="20"/>
+          <w:szCs w:val="20"/>
+        </w:rPr>
+        <w:t>&lt;/</w:t>
+      </w:r>
+      <w:proofErr w:type="spellStart"/>
+      <w:r>
+        <w:rPr>
+          <w:rFonts w:ascii="Consolas" w:hAnsi="Consolas" w:cs="Consolas"/>
+          <w:b/>
+          <w:bCs/>
+          <w:color w:val="0033B3"/>
+          <w:sz w:val="20"/>
+          <w:szCs w:val="20"/>
+        </w:rPr>
+        <w:t>ul</w:t>
+      </w:r>
+      <w:proofErr w:type="spellEnd"/>
+      <w:r>
+        <w:rPr>
+          <w:rFonts w:ascii="Consolas" w:hAnsi="Consolas" w:cs="Consolas"/>
+          <w:b/>
+          <w:bCs/>
+          <w:color w:val="BC0BA2"/>
+          <w:sz w:val="20"/>
+          <w:szCs w:val="20"/>
+        </w:rPr>
+        <w:t>&gt;</w:t>
+      </w:r>
+      <w:r>
+        <w:rPr>
+          <w:rFonts w:ascii="Consolas" w:hAnsi="Consolas" w:cs="Consolas"/>
+          <w:b/>
+          <w:bCs/>
+          <w:color w:val="BC0BA2"/>
+          <w:sz w:val="20"/>
+          <w:szCs w:val="20"/>
+        </w:rPr>
+        <w:br/>
+        <w:t xml:space="preserve">        </w:t>
+      </w:r>
+      <w:r>
+        <w:rPr>
+          <w:rFonts w:ascii="Consolas" w:hAnsi="Consolas" w:cs="Consolas"/>
+          <w:b/>
+          <w:bCs/>
+          <w:color w:val="BC0BA2"/>
+          <w:sz w:val="20"/>
+          <w:szCs w:val="20"/>
+        </w:rPr>
+        <w:br/>
+        <w:t xml:space="preserve">        &lt;</w:t>
+      </w:r>
+      <w:r>
+        <w:rPr>
+          <w:rFonts w:ascii="Consolas" w:hAnsi="Consolas" w:cs="Consolas"/>
+          <w:b/>
+          <w:bCs/>
+          <w:color w:val="0033B3"/>
+          <w:sz w:val="20"/>
+          <w:szCs w:val="20"/>
+        </w:rPr>
+        <w:t>p</w:t>
+      </w:r>
+      <w:r>
+        <w:rPr>
+          <w:rFonts w:ascii="Consolas" w:hAnsi="Consolas" w:cs="Consolas"/>
+          <w:b/>
+          <w:bCs/>
+          <w:color w:val="BC0BA2"/>
+          <w:sz w:val="20"/>
+          <w:szCs w:val="20"/>
+        </w:rPr>
+        <w:t>&gt;</w:t>
+      </w:r>
+      <w:r>
+        <w:rPr>
+          <w:rFonts w:ascii="Consolas" w:hAnsi="Consolas" w:cs="Consolas"/>
+          <w:b/>
+          <w:bCs/>
+          <w:color w:val="BC0BA2"/>
+          <w:sz w:val="20"/>
+          <w:szCs w:val="20"/>
+        </w:rPr>
+        <w:br/>
+        <w:t xml:space="preserve">            </w:t>
+      </w:r>
+      <w:r>
+        <w:rPr>
+          <w:rFonts w:ascii="Consolas" w:hAnsi="Consolas" w:cs="Consolas"/>
+          <w:b/>
+          <w:bCs/>
+          <w:color w:val="080808"/>
+          <w:sz w:val="20"/>
+          <w:szCs w:val="20"/>
+        </w:rPr>
+        <w:t xml:space="preserve">It is common to not only include the </w:t>
+      </w:r>
+      <w:proofErr w:type="gramStart"/>
+      <w:r>
+        <w:rPr>
+          <w:rFonts w:ascii="Consolas" w:hAnsi="Consolas" w:cs="Consolas"/>
+          <w:b/>
+          <w:bCs/>
+          <w:color w:val="080808"/>
+          <w:sz w:val="20"/>
+          <w:szCs w:val="20"/>
+        </w:rPr>
+        <w:t>author</w:t>
+      </w:r>
+      <w:proofErr w:type="gramEnd"/>
+      <w:r>
+        <w:rPr>
+          <w:rFonts w:ascii="Consolas" w:hAnsi="Consolas" w:cs="Consolas"/>
+          <w:b/>
+          <w:bCs/>
+          <w:color w:val="080808"/>
+          <w:sz w:val="20"/>
+          <w:szCs w:val="20"/>
+        </w:rPr>
+        <w:t xml:space="preserve"> name, but to insert new lines </w:t>
+      </w:r>
+      <w:r>
+        <w:rPr>
+          <w:rFonts w:ascii="Consolas" w:hAnsi="Consolas" w:cs="Consolas"/>
+          <w:b/>
+          <w:bCs/>
+          <w:color w:val="080808"/>
+          <w:sz w:val="20"/>
+          <w:szCs w:val="20"/>
+        </w:rPr>
+        <w:lastRenderedPageBreak/>
+        <w:t xml:space="preserve">after and add things such as address and email details.  For a slightly more logical approach, use the AMS article class and you have the following extra commands: </w:t>
+      </w:r>
+      <w:r>
+        <w:rPr>
+          <w:rFonts w:ascii="Consolas" w:hAnsi="Consolas" w:cs="Consolas"/>
+          <w:b/>
+          <w:bCs/>
+          <w:color w:val="080808"/>
+          <w:sz w:val="20"/>
+          <w:szCs w:val="20"/>
+        </w:rPr>
+        <w:br/>
+        <w:t xml:space="preserve">        </w:t>
+      </w:r>
+      <w:r>
+        <w:rPr>
+          <w:rFonts w:ascii="Consolas" w:hAnsi="Consolas" w:cs="Consolas"/>
+          <w:b/>
+          <w:bCs/>
+          <w:color w:val="BC0BA2"/>
+          <w:sz w:val="20"/>
+          <w:szCs w:val="20"/>
+        </w:rPr>
+        <w:t>&lt;/</w:t>
+      </w:r>
+      <w:r>
+        <w:rPr>
+          <w:rFonts w:ascii="Consolas" w:hAnsi="Consolas" w:cs="Consolas"/>
+          <w:b/>
+          <w:bCs/>
+          <w:color w:val="0033B3"/>
+          <w:sz w:val="20"/>
+          <w:szCs w:val="20"/>
+        </w:rPr>
+        <w:t>p</w:t>
+      </w:r>
+      <w:r>
+        <w:rPr>
+          <w:rFonts w:ascii="Consolas" w:hAnsi="Consolas" w:cs="Consolas"/>
+          <w:b/>
+          <w:bCs/>
+          <w:color w:val="BC0BA2"/>
+          <w:sz w:val="20"/>
+          <w:szCs w:val="20"/>
+        </w:rPr>
+        <w:t>&gt;</w:t>
+      </w:r>
+      <w:r>
+        <w:rPr>
+          <w:rFonts w:ascii="Consolas" w:hAnsi="Consolas" w:cs="Consolas"/>
+          <w:b/>
+          <w:bCs/>
+          <w:color w:val="BC0BA2"/>
+          <w:sz w:val="20"/>
+          <w:szCs w:val="20"/>
+        </w:rPr>
+        <w:br/>
+        <w:t xml:space="preserve">        </w:t>
+      </w:r>
+      <w:r>
+        <w:rPr>
+          <w:rFonts w:ascii="Consolas" w:hAnsi="Consolas" w:cs="Consolas"/>
+          <w:b/>
+          <w:bCs/>
+          <w:color w:val="BC0BA2"/>
+          <w:sz w:val="20"/>
+          <w:szCs w:val="20"/>
+        </w:rPr>
+        <w:br/>
+        <w:t xml:space="preserve">    </w:t>
+      </w:r>
+      <w:r>
+        <w:rPr>
+          <w:rFonts w:ascii="Consolas" w:hAnsi="Consolas" w:cs="Consolas"/>
+          <w:b/>
+          <w:bCs/>
+          <w:color w:val="B4960A"/>
+          <w:sz w:val="20"/>
+          <w:szCs w:val="20"/>
+        </w:rPr>
+        <w:t>&lt;/</w:t>
+      </w:r>
+      <w:r>
+        <w:rPr>
+          <w:rFonts w:ascii="Consolas" w:hAnsi="Consolas" w:cs="Consolas"/>
+          <w:b/>
+          <w:bCs/>
+          <w:color w:val="0033B3"/>
+          <w:sz w:val="20"/>
+          <w:szCs w:val="20"/>
+        </w:rPr>
+        <w:t>div</w:t>
+      </w:r>
+      <w:r>
+        <w:rPr>
+          <w:rFonts w:ascii="Consolas" w:hAnsi="Consolas" w:cs="Consolas"/>
+          <w:b/>
+          <w:bCs/>
+          <w:color w:val="B4960A"/>
+          <w:sz w:val="20"/>
+          <w:szCs w:val="20"/>
+        </w:rPr>
+        <w:t>&gt;</w:t>
+      </w:r>
+      <w:r>
+        <w:rPr>
+          <w:rFonts w:ascii="Consolas" w:hAnsi="Consolas" w:cs="Consolas"/>
+          <w:b/>
+          <w:bCs/>
+          <w:color w:val="B4960A"/>
+          <w:sz w:val="20"/>
+          <w:szCs w:val="20"/>
+        </w:rPr>
+        <w:br/>
+        <w:t xml:space="preserve">    </w:t>
+      </w:r>
+      <w:r>
+        <w:rPr>
+          <w:rFonts w:ascii="Consolas" w:hAnsi="Consolas" w:cs="Consolas"/>
+          <w:b/>
+          <w:bCs/>
+          <w:color w:val="0E4A8E"/>
+          <w:sz w:val="20"/>
+          <w:szCs w:val="20"/>
+        </w:rPr>
+        <w:t>&lt;/</w:t>
+      </w:r>
+      <w:r>
+        <w:rPr>
+          <w:rFonts w:ascii="Consolas" w:hAnsi="Consolas" w:cs="Consolas"/>
+          <w:b/>
+          <w:bCs/>
+          <w:color w:val="0033B3"/>
+          <w:sz w:val="20"/>
+          <w:szCs w:val="20"/>
+        </w:rPr>
+        <w:t>body</w:t>
+      </w:r>
+      <w:r>
+        <w:rPr>
+          <w:rFonts w:ascii="Consolas" w:hAnsi="Consolas" w:cs="Consolas"/>
+          <w:b/>
+          <w:bCs/>
+          <w:color w:val="0E4A8E"/>
+          <w:sz w:val="20"/>
+          <w:szCs w:val="20"/>
+        </w:rPr>
+        <w:t>&gt;</w:t>
+      </w:r>
+      <w:r>
+        <w:rPr>
+          <w:rFonts w:ascii="Consolas" w:hAnsi="Consolas" w:cs="Consolas"/>
+          <w:b/>
+          <w:bCs/>
+          <w:color w:val="0E4A8E"/>
+          <w:sz w:val="20"/>
+          <w:szCs w:val="20"/>
+        </w:rPr>
+        <w:br/>
+      </w:r>
+      <w:r>
+        <w:rPr>
+          <w:rFonts w:ascii="Consolas" w:hAnsi="Consolas" w:cs="Consolas"/>
+          <w:b/>
+          <w:bCs/>
+          <w:color w:val="3F9101"/>
+          <w:sz w:val="20"/>
+          <w:szCs w:val="20"/>
+        </w:rPr>
+        <w:t>&lt;/</w:t>
+      </w:r>
+      <w:r>
+        <w:rPr>
+          <w:rFonts w:ascii="Consolas" w:hAnsi="Consolas" w:cs="Consolas"/>
+          <w:b/>
+          <w:bCs/>
+          <w:color w:val="0033B3"/>
+          <w:sz w:val="20"/>
+          <w:szCs w:val="20"/>
+        </w:rPr>
+        <w:t>html</w:t>
+      </w:r>
+      <w:r>
+        <w:rPr>
+          <w:rFonts w:ascii="Consolas" w:hAnsi="Consolas" w:cs="Consolas"/>
+          <w:b/>
+          <w:bCs/>
+          <w:color w:val="3F9101"/>
+          <w:sz w:val="20"/>
+          <w:szCs w:val="20"/>
+        </w:rPr>
+        <w:t>&gt;</w:t>
+      </w:r>
+    </w:p>
+    <w:p>
+      <w:pPr>
+        <w:pStyle w:val="HTML"/>
+        <w:shd w:val="clear" w:color="auto" w:fill="FFFFFF"/>
+        <w:rPr>
+          <w:rFonts w:cs="Consolas" w:hint="eastAsia"/>
+          <w:color w:val="000000" w:themeColor="text1"/>
+          <w:sz w:val="20"/>
+          <w:szCs w:val="20"/>
+        </w:rPr>
+      </w:pPr>
+    </w:p>
+    <w:p>
+      <w:pPr>
+        <w:widowControl/>
+        <w:shd w:val="clear" w:color="auto" w:fill="FFFFFF"/>
+        <w:tabs>
+          <w:tab w:val="left" w:pos="916"/>
+          <w:tab w:val="left" w:pos="1832"/>
+          <w:tab w:val="left" w:pos="2748"/>
+          <w:tab w:val="left" w:pos="3664"/>
+          <w:tab w:val="left" w:pos="4580"/>
+          <w:tab w:val="left" w:pos="5496"/>
+          <w:tab w:val="left" w:pos="6412"/>
+          <w:tab w:val="left" w:pos="7328"/>
+          <w:tab w:val="left" w:pos="8244"/>
+          <w:tab w:val="left" w:pos="9160"/>
+          <w:tab w:val="left" w:pos="10076"/>
+          <w:tab w:val="left" w:pos="10992"/>
+          <w:tab w:val="left" w:pos="11908"/>
+          <w:tab w:val="left" w:pos="12824"/>
+          <w:tab w:val="left" w:pos="13740"/>
+          <w:tab w:val="left" w:pos="14656"/>
+        </w:tabs>
+        <w:jc w:val="left"/>
+        <w:rPr>
+          <w:rFonts w:ascii="宋体" w:hAnsi="宋体" w:cs="Consolas"/>
+          <w:color w:val="000000" w:themeColor="text1"/>
+          <w:kern w:val="0"/>
+          <w:sz w:val="20"/>
+          <w:szCs w:val="20"/>
+        </w:rPr>
+      </w:pPr>
+      <w:r>
+        <w:rPr>
+          <w:rFonts w:ascii="宋体" w:hAnsi="宋体" w:cs="Consolas" w:hint="eastAsia"/>
+          <w:color w:val="000000" w:themeColor="text1"/>
+          <w:kern w:val="0"/>
+          <w:sz w:val="20"/>
+          <w:szCs w:val="20"/>
+        </w:rPr>
+        <w:t>可以发现example</w:t>
+      </w:r>
+      <w:r>
+        <w:rPr>
+          <w:rFonts w:ascii="宋体" w:hAnsi="宋体" w:cs="Consolas"/>
+          <w:color w:val="000000" w:themeColor="text1"/>
+          <w:kern w:val="0"/>
+          <w:sz w:val="20"/>
+          <w:szCs w:val="20"/>
+        </w:rPr>
+        <w:t>2.</w:t>
+      </w:r>
+      <w:r>
+        <w:rPr>
+          <w:rFonts w:ascii="宋体" w:hAnsi="宋体" w:cs="Consolas" w:hint="eastAsia"/>
+          <w:color w:val="000000" w:themeColor="text1"/>
+          <w:kern w:val="0"/>
+          <w:sz w:val="20"/>
+          <w:szCs w:val="20"/>
+        </w:rPr>
+        <w:t>tex中的标签均成功匹配</w:t>
+      </w:r>
+    </w:p>
+    <w:p>
+      <w:pPr>
+        <w:widowControl/>
+        <w:shd w:val="clear" w:color="auto" w:fill="FFFFFF"/>
+        <w:tabs>
+          <w:tab w:val="left" w:pos="916"/>
+          <w:tab w:val="left" w:pos="1832"/>
+          <w:tab w:val="left" w:pos="2748"/>
+          <w:tab w:val="left" w:pos="3664"/>
+          <w:tab w:val="left" w:pos="4580"/>
+          <w:tab w:val="left" w:pos="5496"/>
+          <w:tab w:val="left" w:pos="6412"/>
+          <w:tab w:val="left" w:pos="7328"/>
+          <w:tab w:val="left" w:pos="8244"/>
+          <w:tab w:val="left" w:pos="9160"/>
+          <w:tab w:val="left" w:pos="10076"/>
+          <w:tab w:val="left" w:pos="10992"/>
+          <w:tab w:val="left" w:pos="11908"/>
+          <w:tab w:val="left" w:pos="12824"/>
+          <w:tab w:val="left" w:pos="13740"/>
+          <w:tab w:val="left" w:pos="14656"/>
+        </w:tabs>
+        <w:jc w:val="left"/>
+        <w:rPr>
+          <w:rFonts w:ascii="宋体" w:hAnsi="宋体" w:cs="Consolas"/>
+          <w:color w:val="000000" w:themeColor="text1"/>
+          <w:kern w:val="0"/>
+          <w:sz w:val="20"/>
+          <w:szCs w:val="20"/>
+        </w:rPr>
+      </w:pPr>
+    </w:p>
+    <w:p>
+      <w:pPr>
+        <w:widowControl/>
+        <w:shd w:val="clear" w:color="auto" w:fill="FFFFFF"/>
+        <w:tabs>
+          <w:tab w:val="left" w:pos="916"/>
+          <w:tab w:val="left" w:pos="1832"/>
+          <w:tab w:val="left" w:pos="2748"/>
+          <w:tab w:val="left" w:pos="3664"/>
+          <w:tab w:val="left" w:pos="4580"/>
+          <w:tab w:val="left" w:pos="5496"/>
+          <w:tab w:val="left" w:pos="6412"/>
+          <w:tab w:val="left" w:pos="7328"/>
+          <w:tab w:val="left" w:pos="8244"/>
+          <w:tab w:val="left" w:pos="9160"/>
+          <w:tab w:val="left" w:pos="10076"/>
+          <w:tab w:val="left" w:pos="10992"/>
+          <w:tab w:val="left" w:pos="11908"/>
+          <w:tab w:val="left" w:pos="12824"/>
+          <w:tab w:val="left" w:pos="13740"/>
+          <w:tab w:val="left" w:pos="14656"/>
+        </w:tabs>
+        <w:jc w:val="left"/>
+        <w:rPr>
+          <w:rFonts w:ascii="宋体" w:hAnsi="宋体" w:cs="Consolas"/>
+          <w:color w:val="000000" w:themeColor="text1"/>
+          <w:kern w:val="0"/>
+          <w:sz w:val="20"/>
+          <w:szCs w:val="20"/>
+        </w:rPr>
+      </w:pPr>
+      <w:r>
+        <w:rPr>
+          <w:rFonts w:ascii="宋体" w:hAnsi="宋体" w:cs="Consolas" w:hint="eastAsia"/>
+          <w:color w:val="000000" w:themeColor="text1"/>
+          <w:kern w:val="0"/>
+          <w:sz w:val="20"/>
+          <w:szCs w:val="20"/>
+        </w:rPr>
+        <w:t>在浏览器中查看example</w:t>
+      </w:r>
+      <w:r>
+        <w:rPr>
+          <w:rFonts w:ascii="宋体" w:hAnsi="宋体" w:cs="Consolas"/>
+          <w:color w:val="000000" w:themeColor="text1"/>
+          <w:kern w:val="0"/>
+          <w:sz w:val="20"/>
+          <w:szCs w:val="20"/>
+        </w:rPr>
+        <w:t>2.</w:t>
+      </w:r>
+      <w:r>
+        <w:rPr>
+          <w:rFonts w:ascii="宋体" w:hAnsi="宋体" w:cs="Consolas" w:hint="eastAsia"/>
+          <w:color w:val="000000" w:themeColor="text1"/>
+          <w:kern w:val="0"/>
+          <w:sz w:val="20"/>
+          <w:szCs w:val="20"/>
+        </w:rPr>
+        <w:t>html</w:t>
+      </w:r>
+    </w:p>
+    <w:p>
+      <w:pPr>
+        <w:widowControl/>
+        <w:shd w:val="clear" w:color="auto" w:fill="FFFFFF"/>
+        <w:tabs>
+          <w:tab w:val="left" w:pos="916"/>
+          <w:tab w:val="left" w:pos="1832"/>
+          <w:tab w:val="left" w:pos="2748"/>
+          <w:tab w:val="left" w:pos="3664"/>
+          <w:tab w:val="left" w:pos="4580"/>
+          <w:tab w:val="left" w:pos="5496"/>
+          <w:tab w:val="left" w:pos="6412"/>
+          <w:tab w:val="left" w:pos="7328"/>
+          <w:tab w:val="left" w:pos="8244"/>
+          <w:tab w:val="left" w:pos="9160"/>
+          <w:tab w:val="left" w:pos="10076"/>
+          <w:tab w:val="left" w:pos="10992"/>
+          <w:tab w:val="left" w:pos="11908"/>
+          <w:tab w:val="left" w:pos="12824"/>
+          <w:tab w:val="left" w:pos="13740"/>
+          <w:tab w:val="left" w:pos="14656"/>
+        </w:tabs>
+        <w:jc w:val="left"/>
+        <w:rPr>
+          <w:rFonts w:ascii="宋体" w:hAnsi="宋体" w:cs="Consolas"/>
+          <w:color w:val="000000" w:themeColor="text1"/>
+          <w:kern w:val="0"/>
+          <w:sz w:val="20"/>
+          <w:szCs w:val="20"/>
+        </w:rPr>
+      </w:pPr>
+      <w:r>
+        <w:rPr>
+          <w:rFonts w:ascii="宋体" w:hAnsi="宋体" w:cs="Consolas" w:hint="eastAsia"/>
+          <w:noProof/>
+          <w:color w:val="000000" w:themeColor="text1"/>
+          <w:kern w:val="0"/>
+          <w:sz w:val="20"/>
+          <w:szCs w:val="20"/>
+        </w:rPr>
+        <w:drawing>
+          <wp:inline distT="0" distB="0" distL="0" distR="0" wp14:anchorId="74BDB225" wp14:editId="4AC324D2">
+            <wp:extent cx="5976620" cy="3822065"/>
+            <wp:effectExtent l="0" t="0" r="0" b="0"/>
+            <wp:docPr id="1901469971" name="图片 1"/>
+            <wp:cNvGraphicFramePr>
+              <a:graphicFrameLocks xmlns:a="http://schemas.openxmlformats.org/drawingml/2006/main" noChangeAspect="1"/>
+            </wp:cNvGraphicFramePr>
+            <a:graphic xmlns:a="http://schemas.openxmlformats.org/drawingml/2006/main">
+              <a:graphicData uri="http://schemas.openxmlformats.org/drawingml/2006/picture">
+                <pic:pic xmlns:pic="http://schemas.openxmlformats.org/drawingml/2006/picture">
+                  <pic:nvPicPr>
+                    <pic:cNvPr id="1901469971" name="图片 1901469971"/>
+                    <pic:cNvPicPr/>
+                  </pic:nvPicPr>
+                  <pic:blipFill>
+                    <a:blip r:embed="rId10" cstate="print">
+                      <a:extLst>
+                        <a:ext uri="{28A0092B-C50C-407E-A947-70E740481C1C}">
+                          <a14:useLocalDpi xmlns:a14="http://schemas.microsoft.com/office/drawing/2010/main" val="0"/>
+                        </a:ext>
+                      </a:extLst>
+                    </a:blip>
+                    <a:stretch>
+                      <a:fillRect/>
+                    </a:stretch>
+                  </pic:blipFill>
+                  <pic:spPr>
+                    <a:xfrm>
+                      <a:off x="0" y="0"/>
+                      <a:ext cx="5976620" cy="3822065"/>
+                    </a:xfrm>
+                    <a:prstGeom prst="rect">
+                      <a:avLst/>
+                    </a:prstGeom>
+                  </pic:spPr>
+                </pic:pic>
+              </a:graphicData>
+            </a:graphic>
+          </wp:inline>
+        </w:drawing>
+      </w:r>
+    </w:p>
+    <w:p>
+      <w:pPr>
+        <w:widowControl/>
+        <w:shd w:val="clear" w:color="auto" w:fill="FFFFFF"/>
+        <w:tabs>
+          <w:tab w:val="left" w:pos="916"/>
+          <w:tab w:val="left" w:pos="1832"/>
+          <w:tab w:val="left" w:pos="2748"/>
+          <w:tab w:val="left" w:pos="3664"/>
+          <w:tab w:val="left" w:pos="4580"/>
+          <w:tab w:val="left" w:pos="5496"/>
+          <w:tab w:val="left" w:pos="6412"/>
+          <w:tab w:val="left" w:pos="7328"/>
+          <w:tab w:val="left" w:pos="8244"/>
+          <w:tab w:val="left" w:pos="9160"/>
+          <w:tab w:val="left" w:pos="10076"/>
+          <w:tab w:val="left" w:pos="10992"/>
+          <w:tab w:val="left" w:pos="11908"/>
+          <w:tab w:val="left" w:pos="12824"/>
+          <w:tab w:val="left" w:pos="13740"/>
+          <w:tab w:val="left" w:pos="14656"/>
+        </w:tabs>
+        <w:jc w:val="left"/>
+        <w:rPr>
+          <w:rFonts w:ascii="宋体" w:hAnsi="宋体" w:cs="Consolas" w:hint="eastAsia"/>
+          <w:color w:val="000000" w:themeColor="text1"/>
+          <w:kern w:val="0"/>
+          <w:sz w:val="20"/>
+          <w:szCs w:val="20"/>
+        </w:rPr>
+      </w:pPr>
+      <w:r>
+        <w:rPr>
+          <w:rFonts w:ascii="宋体" w:hAnsi="宋体" w:cs="Consolas" w:hint="eastAsia"/>
+          <w:color w:val="000000" w:themeColor="text1"/>
+          <w:kern w:val="0"/>
+          <w:sz w:val="20"/>
+          <w:szCs w:val="20"/>
+        </w:rPr>
+        <w:t>发现Latex文件中的各种标签均被匹配,生成的HTML文档格式正确</w:t>
+      </w:r>
+    </w:p>
+    <w:p/>
+    <w:p>
+      <w:r>
+        <w:rPr>
+          <w:rFonts w:hint="eastAsia"/>
+        </w:rPr>
+        <w:t>最后使用</w:t>
+      </w:r>
+      <w:r>
+        <w:rPr>
+          <w:rFonts w:hint="eastAsia"/>
+        </w:rPr>
+        <w:t>FPDF</w:t>
+      </w:r>
+      <w:r>
+        <w:rPr>
+          <w:rFonts w:hint="eastAsia"/>
+        </w:rPr>
+        <w:t>来实现将</w:t>
+      </w:r>
+      <w:r>
+        <w:rPr>
+          <w:rFonts w:hint="eastAsia"/>
+        </w:rPr>
+        <w:t>HTML</w:t>
+      </w:r>
+      <w:r>
+        <w:rPr>
+          <w:rFonts w:hint="eastAsia"/>
+        </w:rPr>
+        <w:t>转换为</w:t>
+      </w:r>
+      <w:r>
+        <w:rPr>
+          <w:rFonts w:hint="eastAsia"/>
+        </w:rPr>
+        <w:t>PDF</w:t>
+      </w:r>
+      <w:r>
+        <w:rPr>
+          <w:rFonts w:hint="eastAsia"/>
+        </w:rPr>
+        <w:t>文件</w:t>
+      </w:r>
+    </w:p>
+    <w:p>
+      <w:pPr>
+        <w:rPr>
+          <w:rFonts w:hint="eastAsia"/>
+        </w:rPr>
+      </w:pPr>
+      <w:r>
+        <w:rPr>
+          <w:rFonts w:hint="eastAsia"/>
+        </w:rPr>
+        <w:t>用来实现转换的函数</w:t>
+      </w:r>
+      <w:r>
+        <w:rPr>
+          <w:rFonts w:hint="eastAsia"/>
+        </w:rPr>
+        <w:t>:</w:t>
+      </w:r>
+    </w:p>
+    <w:p>
+      <w:pPr>
+        <w:pStyle w:val="HTML"/>
+        <w:shd w:val="clear" w:color="auto" w:fill="FFFFFF"/>
+        <w:rPr>
+          <w:rFonts w:ascii="Consolas" w:hAnsi="Consolas" w:cs="Consolas"/>
+          <w:b/>
+          <w:bCs/>
+          <w:color w:val="080808"/>
+          <w:sz w:val="20"/>
+          <w:szCs w:val="20"/>
+        </w:rPr>
+      </w:pPr>
+      <w:r>
+        <w:rPr>
+          <w:rFonts w:ascii="Consolas" w:hAnsi="Consolas" w:cs="Consolas"/>
+          <w:b/>
+          <w:bCs/>
+          <w:color w:val="0033B3"/>
+          <w:sz w:val="20"/>
+          <w:szCs w:val="20"/>
+        </w:rPr>
+        <w:t xml:space="preserve">def </w:t>
+      </w:r>
+      <w:r>
+        <w:rPr>
+          <w:rFonts w:ascii="Consolas" w:hAnsi="Consolas" w:cs="Consolas"/>
+          <w:b/>
+          <w:bCs/>
+          <w:color w:val="00627A"/>
+          <w:sz w:val="20"/>
+          <w:szCs w:val="20"/>
+        </w:rPr>
+        <w:t>Converter</w:t>
+      </w:r>
+      <w:r>
+        <w:rPr>
+          <w:rFonts w:ascii="Consolas" w:hAnsi="Consolas" w:cs="Consolas"/>
+          <w:b/>
+          <w:bCs/>
+          <w:color w:val="3F9101"/>
+          <w:sz w:val="20"/>
+          <w:szCs w:val="20"/>
+        </w:rPr>
+        <w:t>(</w:t>
+      </w:r>
+      <w:proofErr w:type="spellStart"/>
+      <w:r>
+        <w:rPr>
+          <w:rFonts w:ascii="Consolas" w:hAnsi="Consolas" w:cs="Consolas"/>
+          <w:b/>
+          <w:bCs/>
+          <w:color w:val="080808"/>
+          <w:sz w:val="20"/>
+          <w:szCs w:val="20"/>
+        </w:rPr>
+        <w:t>tex_filename</w:t>
+      </w:r>
+      <w:proofErr w:type="spellEnd"/>
+      <w:r>
+        <w:rPr>
+          <w:rFonts w:ascii="Consolas" w:hAnsi="Consolas" w:cs="Consolas"/>
+          <w:b/>
+          <w:bCs/>
+          <w:color w:val="080808"/>
+          <w:sz w:val="20"/>
+          <w:szCs w:val="20"/>
+        </w:rPr>
+        <w:t xml:space="preserve">: </w:t>
+      </w:r>
+      <w:r>
+        <w:rPr>
+          <w:rFonts w:ascii="Consolas" w:hAnsi="Consolas" w:cs="Consolas"/>
+          <w:b/>
+          <w:bCs/>
+          <w:color w:val="000080"/>
+          <w:sz w:val="20"/>
+          <w:szCs w:val="20"/>
+        </w:rPr>
+        <w:t>str</w:t>
+      </w:r>
+      <w:r>
+        <w:rPr>
+          <w:rFonts w:ascii="Consolas" w:hAnsi="Consolas" w:cs="Consolas"/>
+          <w:b/>
+          <w:bCs/>
+          <w:color w:val="080808"/>
+          <w:sz w:val="20"/>
+          <w:szCs w:val="20"/>
+        </w:rPr>
+        <w:t xml:space="preserve">, </w:t>
+      </w:r>
+      <w:proofErr w:type="spellStart"/>
+      <w:r>
+        <w:rPr>
+          <w:rFonts w:ascii="Consolas" w:hAnsi="Consolas" w:cs="Consolas"/>
+          <w:b/>
+          <w:bCs/>
+          <w:color w:val="080808"/>
+          <w:sz w:val="20"/>
+          <w:szCs w:val="20"/>
+        </w:rPr>
+        <w:t>pdf_output_filename</w:t>
+      </w:r>
+      <w:proofErr w:type="spellEnd"/>
+      <w:r>
+        <w:rPr>
+          <w:rFonts w:ascii="Consolas" w:hAnsi="Consolas" w:cs="Consolas"/>
+          <w:b/>
+          <w:bCs/>
+          <w:color w:val="080808"/>
+          <w:sz w:val="20"/>
+          <w:szCs w:val="20"/>
+        </w:rPr>
+        <w:t xml:space="preserve">: </w:t>
+      </w:r>
+      <w:r>
+        <w:rPr>
+          <w:rFonts w:ascii="Consolas" w:hAnsi="Consolas" w:cs="Consolas"/>
+          <w:b/>
+          <w:bCs/>
+          <w:color w:val="000080"/>
+          <w:sz w:val="20"/>
+          <w:szCs w:val="20"/>
+        </w:rPr>
+        <w:t>str</w:t>
+      </w:r>
+      <w:r>
+        <w:rPr>
+          <w:rFonts w:ascii="Consolas" w:hAnsi="Consolas" w:cs="Consolas"/>
+          <w:b/>
+          <w:bCs/>
+          <w:color w:val="080808"/>
+          <w:sz w:val="20"/>
+          <w:szCs w:val="20"/>
+        </w:rPr>
+        <w:t xml:space="preserve">, </w:t>
+      </w:r>
+      <w:proofErr w:type="spellStart"/>
+      <w:r>
+        <w:rPr>
+          <w:rFonts w:ascii="Consolas" w:hAnsi="Consolas" w:cs="Consolas"/>
+          <w:b/>
+          <w:bCs/>
+          <w:color w:val="080808"/>
+          <w:sz w:val="20"/>
+          <w:szCs w:val="20"/>
+        </w:rPr>
+        <w:t>html_output_filename</w:t>
+      </w:r>
+      <w:proofErr w:type="spellEnd"/>
+      <w:r>
+        <w:rPr>
+          <w:rFonts w:ascii="Consolas" w:hAnsi="Consolas" w:cs="Consolas"/>
+          <w:b/>
+          <w:bCs/>
+          <w:color w:val="080808"/>
+          <w:sz w:val="20"/>
+          <w:szCs w:val="20"/>
+        </w:rPr>
+        <w:t xml:space="preserve">: </w:t>
+      </w:r>
+      <w:r>
+        <w:rPr>
+          <w:rFonts w:ascii="Consolas" w:hAnsi="Consolas" w:cs="Consolas"/>
+          <w:b/>
+          <w:bCs/>
+          <w:color w:val="000080"/>
+          <w:sz w:val="20"/>
+          <w:szCs w:val="20"/>
+        </w:rPr>
+        <w:t xml:space="preserve">str </w:t>
+      </w:r>
+      <w:r>
+        <w:rPr>
+          <w:rFonts w:ascii="Consolas" w:hAnsi="Consolas" w:cs="Consolas"/>
+          <w:b/>
+          <w:bCs/>
+          <w:color w:val="080808"/>
+          <w:sz w:val="20"/>
+          <w:szCs w:val="20"/>
+        </w:rPr>
+        <w:t xml:space="preserve">= </w:t>
+      </w:r>
+      <w:r>
+        <w:rPr>
+          <w:rFonts w:ascii="Consolas" w:hAnsi="Consolas" w:cs="Consolas"/>
+          <w:b/>
+          <w:bCs/>
+          <w:color w:val="067D17"/>
+          <w:sz w:val="20"/>
+          <w:szCs w:val="20"/>
+        </w:rPr>
+        <w:t>""</w:t>
+      </w:r>
+      <w:r>
+        <w:rPr>
+          <w:rFonts w:ascii="Consolas" w:hAnsi="Consolas" w:cs="Consolas"/>
+          <w:b/>
+          <w:bCs/>
+          <w:color w:val="3F9101"/>
+          <w:sz w:val="20"/>
+          <w:szCs w:val="20"/>
+        </w:rPr>
+        <w:t xml:space="preserve">) </w:t>
+      </w:r>
+      <w:r>
+        <w:rPr>
+          <w:rFonts w:ascii="Consolas" w:hAnsi="Consolas" w:cs="Consolas"/>
+          <w:b/>
+          <w:bCs/>
+          <w:color w:val="080808"/>
+          <w:sz w:val="20"/>
+          <w:szCs w:val="20"/>
+        </w:rPr>
+        <w:t xml:space="preserve">-&gt; </w:t>
+      </w:r>
+      <w:r>
+        <w:rPr>
+          <w:rFonts w:ascii="Consolas" w:hAnsi="Consolas" w:cs="Consolas"/>
+          <w:b/>
+          <w:bCs/>
+          <w:color w:val="0033B3"/>
+          <w:sz w:val="20"/>
+          <w:szCs w:val="20"/>
+        </w:rPr>
+        <w:t>None</w:t>
+      </w:r>
+      <w:r>
+        <w:rPr>
+          <w:rFonts w:ascii="Consolas" w:hAnsi="Consolas" w:cs="Consolas"/>
+          <w:b/>
+          <w:bCs/>
+          <w:color w:val="080808"/>
+          <w:sz w:val="20"/>
+          <w:szCs w:val="20"/>
+        </w:rPr>
+        <w:t>:</w:t>
+      </w:r>
+      <w:r>
+        <w:rPr>
+          <w:rFonts w:ascii="Consolas" w:hAnsi="Consolas" w:cs="Consolas"/>
+          <w:b/>
+          <w:bCs/>
+          <w:color w:val="080808"/>
+          <w:sz w:val="20"/>
+          <w:szCs w:val="20"/>
+        </w:rPr>
+        <w:br/>
+        <w:t xml:space="preserve">    </w:t>
+      </w:r>
+      <w:r>
+        <w:rPr>
+          <w:rFonts w:ascii="Consolas" w:hAnsi="Consolas" w:cs="Consolas"/>
+          <w:b/>
+          <w:bCs/>
+          <w:color w:val="8C8C8C"/>
+          <w:sz w:val="20"/>
+          <w:szCs w:val="20"/>
+        </w:rPr>
+        <w:t>"""</w:t>
+      </w:r>
+      <w:r>
+        <w:rPr>
+          <w:rFonts w:ascii="Consolas" w:hAnsi="Consolas" w:cs="Consolas"/>
+          <w:b/>
+          <w:bCs/>
+          <w:color w:val="8C8C8C"/>
+          <w:sz w:val="20"/>
+          <w:szCs w:val="20"/>
+        </w:rPr>
+        <w:br/>
+        <w:t xml:space="preserve">    </w:t>
+      </w:r>
+      <w:r>
+        <w:rPr>
+          <w:rFonts w:ascii="Consolas" w:hAnsi="Consolas" w:cs="Consolas"/>
+          <w:b/>
+          <w:bCs/>
+          <w:color w:val="8C8C8C"/>
+          <w:sz w:val="20"/>
+          <w:szCs w:val="20"/>
+        </w:rPr>
+        <w:t>将</w:t>
+      </w:r>
+      <w:proofErr w:type="spellStart"/>
+      <w:r>
+        <w:rPr>
+          <w:rFonts w:ascii="Consolas" w:hAnsi="Consolas" w:cs="Consolas"/>
+          <w:b/>
+          <w:bCs/>
+          <w:color w:val="8C8C8C"/>
+          <w:sz w:val="20"/>
+          <w:szCs w:val="20"/>
+        </w:rPr>
+        <w:t>tex</w:t>
+      </w:r>
+      <w:proofErr w:type="spellEnd"/>
+      <w:r>
+        <w:rPr>
+          <w:rFonts w:ascii="Consolas" w:hAnsi="Consolas" w:cs="Consolas"/>
+          <w:b/>
+          <w:bCs/>
+          <w:color w:val="8C8C8C"/>
+          <w:sz w:val="20"/>
+          <w:szCs w:val="20"/>
+        </w:rPr>
+        <w:t>文件转换为</w:t>
+      </w:r>
+      <w:r>
+        <w:rPr>
+          <w:rFonts w:ascii="Consolas" w:hAnsi="Consolas" w:cs="Consolas"/>
+          <w:b/>
+          <w:bCs/>
+          <w:color w:val="8C8C8C"/>
+          <w:sz w:val="20"/>
+          <w:szCs w:val="20"/>
+        </w:rPr>
+        <w:t>pdf</w:t>
+      </w:r>
+      <w:r>
+        <w:rPr>
+          <w:rFonts w:ascii="Consolas" w:hAnsi="Consolas" w:cs="Consolas"/>
+          <w:b/>
+          <w:bCs/>
+          <w:color w:val="8C8C8C"/>
+          <w:sz w:val="20"/>
+          <w:szCs w:val="20"/>
+        </w:rPr>
+        <w:t>文件</w:t>
+      </w:r>
+      <w:r>
+        <w:rPr>
+          <w:rFonts w:ascii="Consolas" w:hAnsi="Consolas" w:cs="Consolas"/>
+          <w:b/>
+          <w:bCs/>
+          <w:color w:val="8C8C8C"/>
+          <w:sz w:val="20"/>
+          <w:szCs w:val="20"/>
+        </w:rPr>
+        <w:br/>
+        <w:t xml:space="preserve">    </w:t>
+      </w:r>
+      <w:proofErr w:type="spellStart"/>
+      <w:r>
+        <w:rPr>
+          <w:rFonts w:ascii="Consolas" w:hAnsi="Consolas" w:cs="Consolas"/>
+          <w:b/>
+          <w:bCs/>
+          <w:color w:val="8C8C8C"/>
+          <w:sz w:val="20"/>
+          <w:szCs w:val="20"/>
+        </w:rPr>
+        <w:t>Args</w:t>
+      </w:r>
+      <w:proofErr w:type="spellEnd"/>
+      <w:r>
+        <w:rPr>
+          <w:rFonts w:ascii="Consolas" w:hAnsi="Consolas" w:cs="Consolas"/>
+          <w:b/>
+          <w:bCs/>
+          <w:color w:val="8C8C8C"/>
+          <w:sz w:val="20"/>
+          <w:szCs w:val="20"/>
+        </w:rPr>
+        <w:t>:</w:t>
+      </w:r>
+      <w:r>
+        <w:rPr>
+          <w:rFonts w:ascii="Consolas" w:hAnsi="Consolas" w:cs="Consolas"/>
+          <w:b/>
+          <w:bCs/>
+          <w:color w:val="8C8C8C"/>
+          <w:sz w:val="20"/>
+          <w:szCs w:val="20"/>
+        </w:rPr>
+        <w:br/>
+        <w:t xml:space="preserve">        </w:t>
+      </w:r>
+      <w:proofErr w:type="spellStart"/>
+      <w:r>
+        <w:rPr>
+          <w:rFonts w:ascii="Consolas" w:hAnsi="Consolas" w:cs="Consolas"/>
+          <w:b/>
+          <w:bCs/>
+          <w:color w:val="8C8C8C"/>
+          <w:sz w:val="20"/>
+          <w:szCs w:val="20"/>
+        </w:rPr>
+        <w:t>tex_filename</w:t>
+      </w:r>
+      <w:proofErr w:type="spellEnd"/>
+      <w:r>
+        <w:rPr>
+          <w:rFonts w:ascii="Consolas" w:hAnsi="Consolas" w:cs="Consolas"/>
+          <w:b/>
+          <w:bCs/>
+          <w:color w:val="8C8C8C"/>
+          <w:sz w:val="20"/>
+          <w:szCs w:val="20"/>
+        </w:rPr>
+        <w:t xml:space="preserve">: </w:t>
+      </w:r>
+      <w:proofErr w:type="spellStart"/>
+      <w:r>
+        <w:rPr>
+          <w:rFonts w:ascii="Consolas" w:hAnsi="Consolas" w:cs="Consolas"/>
+          <w:b/>
+          <w:bCs/>
+          <w:color w:val="8C8C8C"/>
+          <w:sz w:val="20"/>
+          <w:szCs w:val="20"/>
+        </w:rPr>
+        <w:t>tex</w:t>
+      </w:r>
+      <w:proofErr w:type="spellEnd"/>
+      <w:r>
+        <w:rPr>
+          <w:rFonts w:ascii="Consolas" w:hAnsi="Consolas" w:cs="Consolas"/>
+          <w:b/>
+          <w:bCs/>
+          <w:color w:val="8C8C8C"/>
+          <w:sz w:val="20"/>
+          <w:szCs w:val="20"/>
+        </w:rPr>
+        <w:t>文件的路径</w:t>
+      </w:r>
+      <w:r>
+        <w:rPr>
+          <w:rFonts w:ascii="Consolas" w:hAnsi="Consolas" w:cs="Consolas"/>
+          <w:b/>
+          <w:bCs/>
+          <w:color w:val="8C8C8C"/>
+          <w:sz w:val="20"/>
+          <w:szCs w:val="20"/>
+        </w:rPr>
+        <w:br/>
+        <w:t xml:space="preserve">        </w:t>
+      </w:r>
+      <w:proofErr w:type="spellStart"/>
+      <w:r>
+        <w:rPr>
+          <w:rFonts w:ascii="Consolas" w:hAnsi="Consolas" w:cs="Consolas"/>
+          <w:b/>
+          <w:bCs/>
+          <w:color w:val="8C8C8C"/>
+          <w:sz w:val="20"/>
+          <w:szCs w:val="20"/>
+        </w:rPr>
+        <w:t>pdf_output_filename</w:t>
+      </w:r>
+      <w:proofErr w:type="spellEnd"/>
+      <w:r>
+        <w:rPr>
+          <w:rFonts w:ascii="Consolas" w:hAnsi="Consolas" w:cs="Consolas"/>
+          <w:b/>
+          <w:bCs/>
+          <w:color w:val="8C8C8C"/>
+          <w:sz w:val="20"/>
+          <w:szCs w:val="20"/>
+        </w:rPr>
+        <w:t xml:space="preserve">: </w:t>
+      </w:r>
+      <w:r>
+        <w:rPr>
+          <w:rFonts w:ascii="Consolas" w:hAnsi="Consolas" w:cs="Consolas"/>
+          <w:b/>
+          <w:bCs/>
+          <w:color w:val="8C8C8C"/>
+          <w:sz w:val="20"/>
+          <w:szCs w:val="20"/>
+        </w:rPr>
+        <w:t>输出的</w:t>
+      </w:r>
+      <w:r>
+        <w:rPr>
+          <w:rFonts w:ascii="Consolas" w:hAnsi="Consolas" w:cs="Consolas"/>
+          <w:b/>
+          <w:bCs/>
+          <w:color w:val="8C8C8C"/>
+          <w:sz w:val="20"/>
+          <w:szCs w:val="20"/>
+        </w:rPr>
+        <w:t>pdf</w:t>
+      </w:r>
+      <w:r>
+        <w:rPr>
+          <w:rFonts w:ascii="Consolas" w:hAnsi="Consolas" w:cs="Consolas"/>
+          <w:b/>
+          <w:bCs/>
+          <w:color w:val="8C8C8C"/>
+          <w:sz w:val="20"/>
+          <w:szCs w:val="20"/>
+        </w:rPr>
+        <w:t>文件的路径</w:t>
+      </w:r>
+      <w:r>
+        <w:rPr>
+          <w:rFonts w:ascii="Consolas" w:hAnsi="Consolas" w:cs="Consolas"/>
+          <w:b/>
+          <w:bCs/>
+          <w:color w:val="8C8C8C"/>
+          <w:sz w:val="20"/>
+          <w:szCs w:val="20"/>
+        </w:rPr>
+        <w:br/>
+        <w:t xml:space="preserve">        </w:t>
+      </w:r>
+      <w:proofErr w:type="spellStart"/>
+      <w:r>
+        <w:rPr>
+          <w:rFonts w:ascii="Consolas" w:hAnsi="Consolas" w:cs="Consolas"/>
+          <w:b/>
+          <w:bCs/>
+          <w:color w:val="8C8C8C"/>
+          <w:sz w:val="20"/>
+          <w:szCs w:val="20"/>
+        </w:rPr>
+        <w:t>html_output_filename</w:t>
+      </w:r>
+      <w:proofErr w:type="spellEnd"/>
+      <w:r>
+        <w:rPr>
+          <w:rFonts w:ascii="Consolas" w:hAnsi="Consolas" w:cs="Consolas"/>
+          <w:b/>
+          <w:bCs/>
+          <w:color w:val="8C8C8C"/>
+          <w:sz w:val="20"/>
+          <w:szCs w:val="20"/>
+        </w:rPr>
+        <w:t xml:space="preserve">: </w:t>
+      </w:r>
+      <w:r>
+        <w:rPr>
+          <w:rFonts w:ascii="Consolas" w:hAnsi="Consolas" w:cs="Consolas"/>
+          <w:b/>
+          <w:bCs/>
+          <w:color w:val="8C8C8C"/>
+          <w:sz w:val="20"/>
+          <w:szCs w:val="20"/>
+        </w:rPr>
+        <w:t>输出的</w:t>
+      </w:r>
+      <w:r>
+        <w:rPr>
+          <w:rFonts w:ascii="Consolas" w:hAnsi="Consolas" w:cs="Consolas"/>
+          <w:b/>
+          <w:bCs/>
+          <w:color w:val="8C8C8C"/>
+          <w:sz w:val="20"/>
+          <w:szCs w:val="20"/>
+        </w:rPr>
+        <w:t>html</w:t>
+      </w:r>
+      <w:r>
+        <w:rPr>
+          <w:rFonts w:ascii="Consolas" w:hAnsi="Consolas" w:cs="Consolas"/>
+          <w:b/>
+          <w:bCs/>
+          <w:color w:val="8C8C8C"/>
+          <w:sz w:val="20"/>
+          <w:szCs w:val="20"/>
+        </w:rPr>
+        <w:t>文件的路径</w:t>
+      </w:r>
+      <w:r>
+        <w:rPr>
+          <w:rFonts w:ascii="Consolas" w:hAnsi="Consolas" w:cs="Consolas"/>
+          <w:b/>
+          <w:bCs/>
+          <w:color w:val="8C8C8C"/>
+          <w:sz w:val="20"/>
+          <w:szCs w:val="20"/>
+        </w:rPr>
+        <w:br/>
+      </w:r>
+      <w:r>
+        <w:rPr>
+          <w:rFonts w:ascii="Consolas" w:hAnsi="Consolas" w:cs="Consolas"/>
+          <w:b/>
+          <w:bCs/>
+          <w:color w:val="8C8C8C"/>
+          <w:sz w:val="20"/>
+          <w:szCs w:val="20"/>
+        </w:rPr>
+        <w:br/>
+      </w:r>
+      <w:r>
+        <w:rPr>
+          <w:rFonts w:ascii="Consolas" w:hAnsi="Consolas" w:cs="Consolas"/>
+          <w:b/>
+          <w:bCs/>
+          <w:color w:val="8C8C8C"/>
+          <w:sz w:val="20"/>
+          <w:szCs w:val="20"/>
+        </w:rPr>
+        <w:lastRenderedPageBreak/>
+        <w:t xml:space="preserve">    Returns:</w:t>
+      </w:r>
+      <w:r>
+        <w:rPr>
+          <w:rFonts w:ascii="Consolas" w:hAnsi="Consolas" w:cs="Consolas"/>
+          <w:b/>
+          <w:bCs/>
+          <w:color w:val="8C8C8C"/>
+          <w:sz w:val="20"/>
+          <w:szCs w:val="20"/>
+        </w:rPr>
+        <w:br/>
+        <w:t xml:space="preserve">        None</w:t>
+      </w:r>
+      <w:r>
+        <w:rPr>
+          <w:rFonts w:ascii="Consolas" w:hAnsi="Consolas" w:cs="Consolas"/>
+          <w:b/>
+          <w:bCs/>
+          <w:color w:val="8C8C8C"/>
+          <w:sz w:val="20"/>
+          <w:szCs w:val="20"/>
+        </w:rPr>
+        <w:br/>
+        <w:t xml:space="preserve">    """</w:t>
+      </w:r>
+    </w:p>
+    <w:p>
+      <w:pPr>
+        <w:rPr>
+          <w:rFonts w:hint="eastAsia"/>
+        </w:rPr>
+      </w:pPr>
+    </w:p>
+    <w:p>
+      <w:r>
+        <w:rPr>
+          <w:rFonts w:hint="eastAsia"/>
+        </w:rPr>
+        <w:t>最终生成的</w:t>
+      </w:r>
+      <w:r>
+        <w:rPr>
+          <w:rFonts w:hint="eastAsia"/>
+        </w:rPr>
+        <w:t>example</w:t>
+      </w:r>
+      <w:r>
+        <w:t>2.</w:t>
+      </w:r>
+      <w:r>
+        <w:rPr>
+          <w:rFonts w:hint="eastAsia"/>
+        </w:rPr>
+        <w:t>pdf</w:t>
+      </w:r>
+    </w:p>
+    <w:p>
+      <w:r>
+        <w:rPr>
+          <w:noProof/>
+        </w:rPr>
+        <w:lastRenderedPageBreak/>
+        <w:drawing>
+          <wp:inline distT="0" distB="0" distL="0" distR="0" wp14:anchorId="1C6C44BA" wp14:editId="79CE388C">
+            <wp:extent cx="5976620" cy="8402320"/>
+            <wp:effectExtent l="0" t="0" r="5080" b="5080"/>
+            <wp:docPr id="335802655" name="图片 2"/>
+            <wp:cNvGraphicFramePr>
+              <a:graphicFrameLocks xmlns:a="http://schemas.openxmlformats.org/drawingml/2006/main" noChangeAspect="1"/>
+            </wp:cNvGraphicFramePr>
+            <a:graphic xmlns:a="http://schemas.openxmlformats.org/drawingml/2006/main">
+              <a:graphicData uri="http://schemas.openxmlformats.org/drawingml/2006/picture">
+                <pic:pic xmlns:pic="http://schemas.openxmlformats.org/drawingml/2006/picture">
+                  <pic:nvPicPr>
+                    <pic:cNvPr id="335802655" name="图片 335802655"/>
+                    <pic:cNvPicPr/>
+                  </pic:nvPicPr>
+                  <pic:blipFill>
+                    <a:blip r:embed="rId11">
+                      <a:extLst>
+                        <a:ext uri="{28A0092B-C50C-407E-A947-70E740481C1C}">
+                          <a14:useLocalDpi xmlns:a14="http://schemas.microsoft.com/office/drawing/2010/main" val="0"/>
+                        </a:ext>
+                      </a:extLst>
+                    </a:blip>
+                    <a:stretch>
+                      <a:fillRect/>
+                    </a:stretch>
+                  </pic:blipFill>
+                  <pic:spPr>
+                    <a:xfrm>
+                      <a:off x="0" y="0"/>
+                      <a:ext cx="5976620" cy="8402320"/>
+                    </a:xfrm>
+                    <a:prstGeom prst="rect">
+                      <a:avLst/>
+                    </a:prstGeom>
+                  </pic:spPr>
+                </pic:pic>
+              </a:graphicData>
+            </a:graphic>
+          </wp:inline>
+        </w:drawing>
+      </w:r>
+    </w:p>
+    <w:p/>
+    <w:p>
+      <w:pPr>
+        <w:rPr>
+          <w:rFonts w:hint="eastAsia"/>
+        </w:rPr>
+      </w:pPr>
+      <w:r>
+        <w:rPr>
+          <w:rFonts w:hint="eastAsia"/>
+        </w:rPr>
+        <w:lastRenderedPageBreak/>
+        <w:t>发现</w:t>
+      </w:r>
+      <w:r>
+        <w:rPr>
+          <w:rFonts w:hint="eastAsia"/>
+        </w:rPr>
+        <w:t>Latex</w:t>
+      </w:r>
+      <w:r>
+        <w:rPr>
+          <w:rFonts w:hint="eastAsia"/>
+        </w:rPr>
+        <w:t>文档已经被成功转换为了</w:t>
+      </w:r>
+      <w:r>
+        <w:rPr>
+          <w:rFonts w:hint="eastAsia"/>
+        </w:rPr>
+        <w:t>PDF</w:t>
+      </w:r>
     </w:p>
     <w:p>
       <w:pPr>
@@ -2632,6 +9063,7 @@
     <w:lsdException w:name="Emphasis" w:qFormat="1"/>
     <w:lsdException w:name="HTML Top of Form" w:semiHidden="1" w:uiPriority="99" w:unhideWhenUsed="1"/>
     <w:lsdException w:name="HTML Bottom of Form" w:semiHidden="1" w:uiPriority="99" w:unhideWhenUsed="1"/>
+    <w:lsdException w:name="HTML Preformatted" w:uiPriority="99"/>
     <w:lsdException w:name="Normal Table" w:semiHidden="1" w:unhideWhenUsed="1"/>
     <w:lsdException w:name="No List" w:semiHidden="1" w:uiPriority="99" w:unhideWhenUsed="1"/>
     <w:lsdException w:name="Outline List 1" w:semiHidden="1" w:uiPriority="99" w:unhideWhenUsed="1"/>
@@ -3131,6 +9563,53 @@
       </w:tblBorders>
     </w:tblPr>
   </w:style>
+  <w:style w:type="paragraph" w:styleId="HTML">
+    <w:name w:val="HTML Preformatted"/>
+    <w:basedOn w:val="a"/>
+    <w:link w:val="HTML0"/>
+    <w:uiPriority w:val="99"/>
+    <w:unhideWhenUsed/>
+    <w:rsid w:val="007C56AD"/>
+    <w:pPr>
+      <w:widowControl/>
+      <w:tabs>
+        <w:tab w:val="left" w:pos="916"/>
+        <w:tab w:val="left" w:pos="1832"/>
+        <w:tab w:val="left" w:pos="2748"/>
+        <w:tab w:val="left" w:pos="3664"/>
+        <w:tab w:val="left" w:pos="4580"/>
+        <w:tab w:val="left" w:pos="5496"/>
+        <w:tab w:val="left" w:pos="6412"/>
+        <w:tab w:val="left" w:pos="7328"/>
+        <w:tab w:val="left" w:pos="8244"/>
+        <w:tab w:val="left" w:pos="9160"/>
+        <w:tab w:val="left" w:pos="10076"/>
+        <w:tab w:val="left" w:pos="10992"/>
+        <w:tab w:val="left" w:pos="11908"/>
+        <w:tab w:val="left" w:pos="12824"/>
+        <w:tab w:val="left" w:pos="13740"/>
+        <w:tab w:val="left" w:pos="14656"/>
+      </w:tabs>
+      <w:jc w:val="left"/>
+    </w:pPr>
+    <w:rPr>
+      <w:rFonts w:ascii="宋体" w:hAnsi="宋体" w:cs="宋体"/>
+      <w:kern w:val="0"/>
+      <w:sz w:val="24"/>
+    </w:rPr>
+  </w:style>
+  <w:style w:type="character" w:customStyle="1" w:styleId="HTML0">
+    <w:name w:val="HTML 预设格式 字符"/>
+    <w:basedOn w:val="a0"/>
+    <w:link w:val="HTML"/>
+    <w:uiPriority w:val="99"/>
+    <w:rsid w:val="007C56AD"/>
+    <w:rPr>
+      <w:rFonts w:ascii="宋体" w:hAnsi="宋体" w:cs="宋体"/>
+      <w:sz w:val="24"/>
+      <w:szCs w:val="24"/>
+    </w:rPr>
+  </w:style>
 </w:styles>
 </file>
 
